--- a/questionnaires/Translation specificities - Italy.docx
+++ b/questionnaires/Translation specificities - Italy.docx
@@ -111,27 +111,27 @@
             <w:pPr>
               <w:pStyle w:val="TableStyle1"/>
               <w:rPr>
+                <w:rFonts w:eastAsia="Arial Unicode MS" w:cs="Arial Unicode MS" w:hint="eastAsia"/>
+              </w:rPr>
+            </w:pPr>
+            <w:r>
+              <w:rPr>
                 <w:rFonts w:eastAsia="Arial Unicode MS" w:cs="Arial Unicode MS"/>
               </w:rPr>
-            </w:pPr>
+              <w:t xml:space="preserve">Comment </w:t>
+            </w:r>
+            <w:proofErr w:type="spellStart"/>
             <w:r>
               <w:rPr>
                 <w:rFonts w:eastAsia="Arial Unicode MS" w:cs="Arial Unicode MS"/>
               </w:rPr>
-              <w:t xml:space="preserve">Comment </w:t>
-            </w:r>
-            <w:proofErr w:type="spellStart"/>
+              <w:t>from</w:t>
+            </w:r>
+            <w:proofErr w:type="spellEnd"/>
             <w:r>
               <w:rPr>
                 <w:rFonts w:eastAsia="Arial Unicode MS" w:cs="Arial Unicode MS"/>
               </w:rPr>
-              <w:t>from</w:t>
-            </w:r>
-            <w:proofErr w:type="spellEnd"/>
-            <w:r>
-              <w:rPr>
-                <w:rFonts w:eastAsia="Arial Unicode MS" w:cs="Arial Unicode MS"/>
-              </w:rPr>
               <w:t xml:space="preserve"> OECD</w:t>
             </w:r>
           </w:p>
@@ -151,7 +151,7 @@
             <w:pPr>
               <w:pStyle w:val="TableStyle1"/>
               <w:rPr>
-                <w:rFonts w:eastAsia="Arial Unicode MS" w:cs="Arial Unicode MS"/>
+                <w:rFonts w:eastAsia="Arial Unicode MS" w:cs="Arial Unicode MS" w:hint="eastAsia"/>
               </w:rPr>
             </w:pPr>
             <w:r>
@@ -204,6 +204,9 @@
           <w:p>
             <w:pPr>
               <w:pStyle w:val="Body"/>
+              <w:rPr>
+                <w:rFonts w:hint="eastAsia"/>
+              </w:rPr>
             </w:pPr>
             <w:r>
               <w:rPr>
@@ -251,6 +254,9 @@
           <w:p>
             <w:pPr>
               <w:pStyle w:val="Body"/>
+              <w:rPr>
+                <w:rFonts w:hint="eastAsia"/>
+              </w:rPr>
             </w:pPr>
             <w:r>
               <w:t>This question lets you record and manage how long a participant spends on this page. This question will not be displayed to the participant.</w:t>
@@ -271,6 +277,9 @@
           <w:p>
             <w:pPr>
               <w:pStyle w:val="Body"/>
+              <w:rPr>
+                <w:rFonts w:hint="eastAsia"/>
+              </w:rPr>
             </w:pPr>
             <w:r>
               <w:t>These are not true questions, they are not supposed to be translated.</w:t>
@@ -291,7 +300,13 @@
           <w:p>
             <w:pPr>
               <w:pStyle w:val="Body"/>
-            </w:pPr>
+              <w:rPr>
+                <w:rFonts w:hint="eastAsia"/>
+              </w:rPr>
+            </w:pPr>
+            <w:r>
+              <w:t>Ok</w:t>
+            </w:r>
           </w:p>
         </w:tc>
       </w:tr>
@@ -322,9 +337,16 @@
           <w:p>
             <w:pPr>
               <w:pStyle w:val="Body"/>
-            </w:pPr>
-            <w:r>
-              <w:t xml:space="preserve">2.5: </w:t>
+              <w:rPr>
+                <w:rFonts w:hint="eastAsia"/>
+                <w:lang w:val="fr-FR"/>
+              </w:rPr>
+            </w:pPr>
+            <w:r>
+              <w:rPr>
+                <w:lang w:val="fr-FR"/>
+              </w:rPr>
+              <w:t>2.4</w:t>
             </w:r>
           </w:p>
         </w:tc>
@@ -345,6 +367,130 @@
               <w:right w:w="80" w:type="dxa"/>
             </w:tcMar>
           </w:tcPr>
+          <w:p>
+            <w:pPr>
+              <w:pStyle w:val="Body"/>
+              <w:rPr>
+                <w:rFonts w:hint="eastAsia"/>
+              </w:rPr>
+            </w:pPr>
+            <w:r>
+              <w:t>What is your ZIP</w:t>
+            </w:r>
+            <w:r>
+              <w:rPr>
+                <w:rStyle w:val="Strong"/>
+              </w:rPr>
+              <w:t xml:space="preserve"> </w:t>
+            </w:r>
+            <w:r>
+              <w:t>code?</w:t>
+            </w:r>
+          </w:p>
+        </w:tc>
+        <w:tc>
+          <w:tcPr>
+            <w:tcW w:w="4961" w:type="dxa"/>
+            <w:tcBorders>
+              <w:top w:val="single" w:sz="2" w:space="0" w:color="000000"/>
+              <w:left w:val="single" w:sz="2" w:space="0" w:color="000000"/>
+              <w:bottom w:val="single" w:sz="2" w:space="0" w:color="000000"/>
+              <w:right w:val="single" w:sz="2" w:space="0" w:color="000000"/>
+            </w:tcBorders>
+            <w:shd w:val="clear" w:color="auto" w:fill="F5F5F5"/>
+          </w:tcPr>
+          <w:p>
+            <w:pPr>
+              <w:pStyle w:val="Body"/>
+              <w:rPr>
+                <w:rFonts w:hint="eastAsia"/>
+              </w:rPr>
+            </w:pPr>
+          </w:p>
+        </w:tc>
+        <w:tc>
+          <w:tcPr>
+            <w:tcW w:w="4819" w:type="dxa"/>
+            <w:tcBorders>
+              <w:top w:val="single" w:sz="2" w:space="0" w:color="000000"/>
+              <w:left w:val="single" w:sz="2" w:space="0" w:color="000000"/>
+              <w:bottom w:val="single" w:sz="2" w:space="0" w:color="000000"/>
+              <w:right w:val="single" w:sz="2" w:space="0" w:color="000000"/>
+            </w:tcBorders>
+            <w:shd w:val="clear" w:color="auto" w:fill="F5F5F5"/>
+          </w:tcPr>
+          <w:p>
+            <w:pPr>
+              <w:pStyle w:val="Body"/>
+              <w:rPr>
+                <w:rFonts w:hint="eastAsia"/>
+              </w:rPr>
+            </w:pPr>
+            <w:r>
+              <w:t>Substitute</w:t>
+            </w:r>
+            <w:r>
+              <w:t>d</w:t>
+            </w:r>
+            <w:r>
+              <w:t xml:space="preserve"> ZIP with CAP</w:t>
+            </w:r>
+          </w:p>
+        </w:tc>
+      </w:tr>
+      <w:tr>
+        <w:tblPrEx>
+          <w:shd w:val="clear" w:color="auto" w:fill="auto"/>
+        </w:tblPrEx>
+        <w:trPr>
+          <w:trHeight w:val="1127"/>
+        </w:trPr>
+        <w:tc>
+          <w:tcPr>
+            <w:tcW w:w="1307" w:type="dxa"/>
+            <w:tcBorders>
+              <w:top w:val="single" w:sz="2" w:space="0" w:color="000000"/>
+              <w:left w:val="single" w:sz="2" w:space="0" w:color="000000"/>
+              <w:bottom w:val="single" w:sz="2" w:space="0" w:color="000000"/>
+              <w:right w:val="single" w:sz="2" w:space="0" w:color="000000"/>
+            </w:tcBorders>
+            <w:shd w:val="clear" w:color="auto" w:fill="F5F5F5"/>
+            <w:tcMar>
+              <w:top w:w="80" w:type="dxa"/>
+              <w:left w:w="80" w:type="dxa"/>
+              <w:bottom w:w="80" w:type="dxa"/>
+              <w:right w:w="80" w:type="dxa"/>
+            </w:tcMar>
+          </w:tcPr>
+          <w:p>
+            <w:pPr>
+              <w:pStyle w:val="Body"/>
+              <w:rPr>
+                <w:rFonts w:hint="eastAsia"/>
+              </w:rPr>
+            </w:pPr>
+            <w:r>
+              <w:t xml:space="preserve">2.5: </w:t>
+            </w:r>
+          </w:p>
+        </w:tc>
+        <w:tc>
+          <w:tcPr>
+            <w:tcW w:w="3544" w:type="dxa"/>
+            <w:tcBorders>
+              <w:top w:val="single" w:sz="2" w:space="0" w:color="000000"/>
+              <w:left w:val="single" w:sz="2" w:space="0" w:color="000000"/>
+              <w:bottom w:val="single" w:sz="2" w:space="0" w:color="000000"/>
+              <w:right w:val="single" w:sz="2" w:space="0" w:color="000000"/>
+            </w:tcBorders>
+            <w:shd w:val="clear" w:color="auto" w:fill="F5F5F5"/>
+            <w:tcMar>
+              <w:top w:w="80" w:type="dxa"/>
+              <w:left w:w="80" w:type="dxa"/>
+              <w:bottom w:w="80" w:type="dxa"/>
+              <w:right w:w="80" w:type="dxa"/>
+            </w:tcMar>
+          </w:tcPr>
           <w:p/>
         </w:tc>
         <w:tc>
@@ -380,27 +526,98 @@
                 <w:rFonts w:ascii="Times Roman" w:hAnsi="Times Roman"/>
                 <w:lang w:val="da-DK"/>
               </w:rPr>
-              <w:t>: w</w:t>
-            </w:r>
-            <w:r>
+              <w:t>: we can keep the brackets I think, there are three metropolitan areas &gt; 3M in Italy.</w:t>
+            </w:r>
+          </w:p>
+        </w:tc>
+        <w:tc>
+          <w:tcPr>
+            <w:tcW w:w="4819" w:type="dxa"/>
+            <w:tcBorders>
+              <w:top w:val="single" w:sz="2" w:space="0" w:color="000000"/>
+              <w:left w:val="single" w:sz="2" w:space="0" w:color="000000"/>
+              <w:bottom w:val="single" w:sz="2" w:space="0" w:color="000000"/>
+              <w:right w:val="single" w:sz="2" w:space="0" w:color="000000"/>
+            </w:tcBorders>
+            <w:shd w:val="clear" w:color="auto" w:fill="F5F5F5"/>
+          </w:tcPr>
+          <w:p>
+            <w:pPr>
+              <w:pStyle w:val="Default"/>
+              <w:spacing w:before="0" w:line="240" w:lineRule="auto"/>
               <w:rPr>
                 <w:rFonts w:ascii="Times Roman" w:hAnsi="Times Roman"/>
                 <w:lang w:val="da-DK"/>
               </w:rPr>
-              <w:t>e can keep the brackets I</w:t>
-            </w:r>
+            </w:pPr>
             <w:r>
               <w:rPr>
                 <w:rFonts w:ascii="Times Roman" w:hAnsi="Times Roman"/>
                 <w:lang w:val="da-DK"/>
               </w:rPr>
-              <w:t xml:space="preserve"> think, there are three metropolitan areas &gt; 3M in Italy.</w:t>
-            </w:r>
-          </w:p>
-        </w:tc>
-        <w:tc>
-          <w:tcPr>
-            <w:tcW w:w="4819" w:type="dxa"/>
+              <w:t>Ok</w:t>
+            </w:r>
+          </w:p>
+        </w:tc>
+      </w:tr>
+      <w:tr>
+        <w:tblPrEx>
+          <w:shd w:val="clear" w:color="auto" w:fill="auto"/>
+        </w:tblPrEx>
+        <w:trPr>
+          <w:trHeight w:val="1127"/>
+        </w:trPr>
+        <w:tc>
+          <w:tcPr>
+            <w:tcW w:w="1307" w:type="dxa"/>
+            <w:tcBorders>
+              <w:top w:val="single" w:sz="2" w:space="0" w:color="000000"/>
+              <w:left w:val="single" w:sz="2" w:space="0" w:color="000000"/>
+              <w:bottom w:val="single" w:sz="2" w:space="0" w:color="000000"/>
+              <w:right w:val="single" w:sz="2" w:space="0" w:color="000000"/>
+            </w:tcBorders>
+            <w:shd w:val="clear" w:color="auto" w:fill="F5F5F5"/>
+            <w:tcMar>
+              <w:top w:w="80" w:type="dxa"/>
+              <w:left w:w="80" w:type="dxa"/>
+              <w:bottom w:w="80" w:type="dxa"/>
+              <w:right w:w="80" w:type="dxa"/>
+            </w:tcMar>
+          </w:tcPr>
+          <w:p>
+            <w:pPr>
+              <w:pStyle w:val="Body"/>
+              <w:rPr>
+                <w:rFonts w:hint="eastAsia"/>
+              </w:rPr>
+            </w:pPr>
+            <w:r>
+              <w:t>2.17</w:t>
+            </w:r>
+          </w:p>
+        </w:tc>
+        <w:tc>
+          <w:tcPr>
+            <w:tcW w:w="3544" w:type="dxa"/>
+            <w:tcBorders>
+              <w:top w:val="single" w:sz="2" w:space="0" w:color="000000"/>
+              <w:left w:val="single" w:sz="2" w:space="0" w:color="000000"/>
+              <w:bottom w:val="single" w:sz="2" w:space="0" w:color="000000"/>
+              <w:right w:val="single" w:sz="2" w:space="0" w:color="000000"/>
+            </w:tcBorders>
+            <w:shd w:val="clear" w:color="auto" w:fill="F5F5F5"/>
+            <w:tcMar>
+              <w:top w:w="80" w:type="dxa"/>
+              <w:left w:w="80" w:type="dxa"/>
+              <w:bottom w:w="80" w:type="dxa"/>
+              <w:right w:w="80" w:type="dxa"/>
+            </w:tcMar>
+          </w:tcPr>
+          <w:p/>
+        </w:tc>
+        <w:tc>
+          <w:tcPr>
+            <w:tcW w:w="4961" w:type="dxa"/>
             <w:tcBorders>
               <w:top w:val="single" w:sz="2" w:space="0" w:color="000000"/>
               <w:left w:val="single" w:sz="2" w:space="0" w:color="000000"/>
@@ -419,6 +636,35 @@
                 <w:lang w:val="da-DK"/>
               </w:rPr>
             </w:pPr>
+          </w:p>
+        </w:tc>
+        <w:tc>
+          <w:tcPr>
+            <w:tcW w:w="4819" w:type="dxa"/>
+            <w:tcBorders>
+              <w:top w:val="single" w:sz="2" w:space="0" w:color="000000"/>
+              <w:left w:val="single" w:sz="2" w:space="0" w:color="000000"/>
+              <w:bottom w:val="single" w:sz="2" w:space="0" w:color="000000"/>
+              <w:right w:val="single" w:sz="2" w:space="0" w:color="000000"/>
+            </w:tcBorders>
+            <w:shd w:val="clear" w:color="auto" w:fill="F5F5F5"/>
+          </w:tcPr>
+          <w:p>
+            <w:pPr>
+              <w:pStyle w:val="Default"/>
+              <w:spacing w:before="0" w:line="240" w:lineRule="auto"/>
+              <w:rPr>
+                <w:rFonts w:ascii="Times Roman" w:hAnsi="Times Roman"/>
+                <w:lang w:val="da-DK"/>
+              </w:rPr>
+            </w:pPr>
+            <w:r>
+              <w:rPr>
+                <w:rFonts w:ascii="Times Roman" w:hAnsi="Times Roman"/>
+                <w:lang w:val="da-DK"/>
+              </w:rPr>
+              <w:t>For what concerns civil status, the  term single is translated with ”celibe” for men and ”nubile” for women</w:t>
+            </w:r>
           </w:p>
         </w:tc>
       </w:tr>
@@ -449,6 +695,9 @@
           <w:p>
             <w:pPr>
               <w:pStyle w:val="Body"/>
+              <w:rPr>
+                <w:rFonts w:hint="eastAsia"/>
+              </w:rPr>
             </w:pPr>
             <w:r>
               <w:t>2.14:</w:t>
@@ -491,12 +740,14 @@
               <w:ind w:left="240"/>
               <w:rPr>
                 <w:rFonts w:ascii="Times Roman" w:hAnsi="Times Roman"/>
+                <w:highlight w:val="yellow"/>
                 <w:lang w:val="da-DK"/>
               </w:rPr>
             </w:pPr>
             <w:r>
               <w:rPr>
                 <w:rFonts w:ascii="Times Roman" w:hAnsi="Times Roman"/>
+                <w:highlight w:val="yellow"/>
                 <w:lang w:val="da-DK"/>
               </w:rPr>
               <w:t>Should we use ”individual” or ”household” income? Will give you the figures to use soon.</w:t>
@@ -509,6 +760,7 @@
               <w:ind w:left="240"/>
               <w:rPr>
                 <w:rFonts w:ascii="Times Roman" w:hAnsi="Times Roman"/>
+                <w:highlight w:val="yellow"/>
                 <w:lang w:val="da-DK"/>
               </w:rPr>
             </w:pPr>
@@ -528,12 +780,20 @@
             <w:pPr>
               <w:pStyle w:val="Default"/>
               <w:spacing w:before="0" w:line="240" w:lineRule="auto"/>
-              <w:ind w:left="240"/>
               <w:rPr>
                 <w:rFonts w:ascii="Times Roman" w:hAnsi="Times Roman"/>
+                <w:highlight w:val="yellow"/>
                 <w:lang w:val="da-DK"/>
               </w:rPr>
             </w:pPr>
+            <w:r>
+              <w:rPr>
+                <w:rFonts w:ascii="Times Roman" w:hAnsi="Times Roman"/>
+                <w:highlight w:val="yellow"/>
+                <w:lang w:val="da-DK"/>
+              </w:rPr>
+              <w:t>No strong opinions about the two</w:t>
+            </w:r>
           </w:p>
         </w:tc>
       </w:tr>
@@ -564,6 +824,9 @@
           <w:p>
             <w:pPr>
               <w:pStyle w:val="Body"/>
+              <w:rPr>
+                <w:rFonts w:hint="eastAsia"/>
+              </w:rPr>
             </w:pPr>
             <w:r>
               <w:t>2.16:</w:t>
@@ -634,12 +897,18 @@
             <w:pPr>
               <w:pStyle w:val="Default"/>
               <w:spacing w:before="0" w:line="240" w:lineRule="auto"/>
-              <w:ind w:left="262"/>
               <w:rPr>
                 <w:rFonts w:ascii="Times Roman" w:hAnsi="Times Roman"/>
                 <w:lang w:val="da-DK"/>
               </w:rPr>
             </w:pPr>
+            <w:r>
+              <w:rPr>
+                <w:rFonts w:ascii="Times Roman" w:hAnsi="Times Roman"/>
+                <w:lang w:val="da-DK"/>
+              </w:rPr>
+              <w:t>Ok</w:t>
+            </w:r>
           </w:p>
         </w:tc>
       </w:tr>
@@ -670,8 +939,12 @@
           <w:p>
             <w:pPr>
               <w:pStyle w:val="Body"/>
-            </w:pPr>
-            <w:r>
+              <w:rPr>
+                <w:rFonts w:hint="eastAsia"/>
+              </w:rPr>
+            </w:pPr>
+            <w:r>
+              <w:lastRenderedPageBreak/>
               <w:t>242</w:t>
             </w:r>
           </w:p>
@@ -784,6 +1057,13 @@
                 <w:lang w:val="en-US"/>
               </w:rPr>
             </w:pPr>
+            <w:r>
+              <w:rPr>
+                <w:rFonts w:ascii="Times Roman" w:hAnsi="Times Roman"/>
+                <w:lang w:val="en-US"/>
+              </w:rPr>
+              <w:t>Done</w:t>
+            </w:r>
           </w:p>
         </w:tc>
       </w:tr>
@@ -814,6 +1094,9 @@
           <w:p>
             <w:pPr>
               <w:pStyle w:val="Body"/>
+              <w:rPr>
+                <w:rFonts w:hint="eastAsia"/>
+              </w:rPr>
             </w:pPr>
             <w:r>
               <w:t>3.2:</w:t>
@@ -930,6 +1213,13 @@
                 <w:lang w:val="en-US"/>
               </w:rPr>
             </w:pPr>
+            <w:r>
+              <w:rPr>
+                <w:rFonts w:ascii="Times Roman" w:hAnsi="Times Roman"/>
+                <w:lang w:val="en-US"/>
+              </w:rPr>
+              <w:t>Done</w:t>
+            </w:r>
           </w:p>
         </w:tc>
       </w:tr>
@@ -960,6 +1250,9 @@
           <w:p>
             <w:pPr>
               <w:pStyle w:val="Body"/>
+              <w:rPr>
+                <w:rFonts w:hint="eastAsia"/>
+              </w:rPr>
             </w:pPr>
             <w:r>
               <w:t>5.2, 7.1, 14.3, 14.7, 15.2, 16.2, 20.3, 20.4, 277, 278, 22.2, 22.4</w:t>
@@ -1028,12 +1321,18 @@
             <w:pPr>
               <w:pStyle w:val="Default"/>
               <w:spacing w:before="0" w:line="240" w:lineRule="auto"/>
-              <w:ind w:left="262"/>
               <w:rPr>
                 <w:rFonts w:ascii="Times Roman" w:hAnsi="Times Roman"/>
                 <w:lang w:val="da-DK"/>
               </w:rPr>
             </w:pPr>
+            <w:r>
+              <w:rPr>
+                <w:rFonts w:ascii="Times Roman" w:hAnsi="Times Roman"/>
+                <w:lang w:val="da-DK"/>
+              </w:rPr>
+              <w:t>Done</w:t>
+            </w:r>
           </w:p>
         </w:tc>
       </w:tr>
@@ -1064,9 +1363,11 @@
           <w:p>
             <w:pPr>
               <w:pStyle w:val="Body"/>
-            </w:pPr>
-            <w:r>
-              <w:lastRenderedPageBreak/>
+              <w:rPr>
+                <w:rFonts w:hint="eastAsia"/>
+              </w:rPr>
+            </w:pPr>
+            <w:r>
               <w:t xml:space="preserve">23.4 </w:t>
             </w:r>
           </w:p>
@@ -1151,12 +1452,18 @@
             <w:pPr>
               <w:pStyle w:val="Default"/>
               <w:spacing w:before="0" w:line="240" w:lineRule="auto"/>
-              <w:ind w:left="262"/>
               <w:rPr>
                 <w:rFonts w:ascii="Times Roman" w:hAnsi="Times Roman"/>
                 <w:lang w:val="da-DK"/>
               </w:rPr>
             </w:pPr>
+            <w:r>
+              <w:rPr>
+                <w:rFonts w:ascii="Times Roman" w:hAnsi="Times Roman"/>
+                <w:lang w:val="da-DK"/>
+              </w:rPr>
+              <w:t>I used the 2018 political elections instead of the europeans because the latter have brought very skewed results in the last two occurrences.</w:t>
+            </w:r>
           </w:p>
         </w:tc>
       </w:tr>
@@ -1187,6 +1494,9 @@
           <w:p>
             <w:pPr>
               <w:pStyle w:val="Body"/>
+              <w:rPr>
+                <w:rFonts w:hint="eastAsia"/>
+              </w:rPr>
             </w:pPr>
             <w:r>
               <w:t>24.1, 24.2</w:t>
@@ -1224,18 +1534,8 @@
                 <w:bCs/>
                 <w:lang w:val="en-US"/>
               </w:rPr>
-              <w:t>“Which candidate did you vote for…</w:t>
-            </w:r>
-            <w:proofErr w:type="gramStart"/>
-            <w:r>
-              <w:rPr>
-                <w:rFonts w:ascii="Times Roman" w:hAnsi="Times Roman"/>
-                <w:bCs/>
-                <w:lang w:val="en-US"/>
-              </w:rPr>
-              <w:t>”</w:t>
-            </w:r>
-            <w:proofErr w:type="gramEnd"/>
+              <w:t>“Which candidate did you vote for…”</w:t>
+            </w:r>
           </w:p>
         </w:tc>
         <w:tc>
@@ -1303,6 +1603,200 @@
                 <w:lang w:val="en-US"/>
               </w:rPr>
             </w:pPr>
+            <w:commentRangeStart w:id="0"/>
+            <w:r>
+              <w:rPr>
+                <w:rFonts w:ascii="Times Roman" w:hAnsi="Times Roman"/>
+                <w:lang w:val="en-US"/>
+              </w:rPr>
+              <w:t>I am listing the major parties from right to left: “</w:t>
+            </w:r>
+            <w:proofErr w:type="spellStart"/>
+            <w:r>
+              <w:rPr>
+                <w:rFonts w:ascii="Times Roman" w:hAnsi="Times Roman"/>
+                <w:lang w:val="en-US"/>
+              </w:rPr>
+              <w:t>Lega</w:t>
+            </w:r>
+            <w:proofErr w:type="spellEnd"/>
+            <w:r>
+              <w:rPr>
+                <w:rFonts w:ascii="Times Roman" w:hAnsi="Times Roman"/>
+                <w:lang w:val="en-US"/>
+              </w:rPr>
+              <w:t>”, “</w:t>
+            </w:r>
+            <w:proofErr w:type="spellStart"/>
+            <w:r>
+              <w:rPr>
+                <w:rFonts w:ascii="Times Roman" w:hAnsi="Times Roman"/>
+                <w:lang w:val="en-US"/>
+              </w:rPr>
+              <w:t>Fratelli</w:t>
+            </w:r>
+            <w:proofErr w:type="spellEnd"/>
+            <w:r>
+              <w:rPr>
+                <w:rFonts w:ascii="Times Roman" w:hAnsi="Times Roman"/>
+                <w:lang w:val="en-US"/>
+              </w:rPr>
+              <w:t xml:space="preserve"> </w:t>
+            </w:r>
+            <w:proofErr w:type="spellStart"/>
+            <w:r>
+              <w:rPr>
+                <w:rFonts w:ascii="Times Roman" w:hAnsi="Times Roman"/>
+                <w:lang w:val="en-US"/>
+              </w:rPr>
+              <w:t>d’Italia</w:t>
+            </w:r>
+            <w:proofErr w:type="spellEnd"/>
+            <w:r>
+              <w:rPr>
+                <w:rFonts w:ascii="Times Roman" w:hAnsi="Times Roman"/>
+                <w:lang w:val="en-US"/>
+              </w:rPr>
+              <w:t>”, “Forza Italia”, “</w:t>
+            </w:r>
+            <w:proofErr w:type="spellStart"/>
+            <w:r>
+              <w:rPr>
+                <w:rFonts w:ascii="Times Roman" w:hAnsi="Times Roman"/>
+                <w:lang w:val="en-US"/>
+              </w:rPr>
+              <w:t>Movimento</w:t>
+            </w:r>
+            <w:proofErr w:type="spellEnd"/>
+            <w:r>
+              <w:rPr>
+                <w:rFonts w:ascii="Times Roman" w:hAnsi="Times Roman"/>
+                <w:lang w:val="en-US"/>
+              </w:rPr>
+              <w:t xml:space="preserve"> 5 </w:t>
+            </w:r>
+            <w:proofErr w:type="spellStart"/>
+            <w:r>
+              <w:rPr>
+                <w:rFonts w:ascii="Times Roman" w:hAnsi="Times Roman"/>
+                <w:lang w:val="en-US"/>
+              </w:rPr>
+              <w:t>Stelle</w:t>
+            </w:r>
+            <w:proofErr w:type="spellEnd"/>
+            <w:r>
+              <w:rPr>
+                <w:rFonts w:ascii="Times Roman" w:hAnsi="Times Roman"/>
+                <w:lang w:val="en-US"/>
+              </w:rPr>
+              <w:t>”</w:t>
+            </w:r>
+            <w:proofErr w:type="gramStart"/>
+            <w:r>
+              <w:rPr>
+                <w:rFonts w:ascii="Times Roman" w:hAnsi="Times Roman"/>
+                <w:lang w:val="en-US"/>
+              </w:rPr>
+              <w:t>,“</w:t>
+            </w:r>
+            <w:proofErr w:type="spellStart"/>
+            <w:proofErr w:type="gramEnd"/>
+            <w:r>
+              <w:rPr>
+                <w:rFonts w:ascii="Times Roman" w:hAnsi="Times Roman"/>
+                <w:lang w:val="en-US"/>
+              </w:rPr>
+              <w:t>Partito</w:t>
+            </w:r>
+            <w:proofErr w:type="spellEnd"/>
+            <w:r>
+              <w:rPr>
+                <w:rFonts w:ascii="Times Roman" w:hAnsi="Times Roman"/>
+                <w:lang w:val="en-US"/>
+              </w:rPr>
+              <w:t xml:space="preserve"> </w:t>
+            </w:r>
+            <w:proofErr w:type="spellStart"/>
+            <w:r>
+              <w:rPr>
+                <w:rFonts w:ascii="Times Roman" w:hAnsi="Times Roman"/>
+                <w:lang w:val="en-US"/>
+              </w:rPr>
+              <w:t>Democratico</w:t>
+            </w:r>
+            <w:proofErr w:type="spellEnd"/>
+            <w:r>
+              <w:rPr>
+                <w:rFonts w:ascii="Times Roman" w:hAnsi="Times Roman"/>
+                <w:lang w:val="en-US"/>
+              </w:rPr>
+              <w:t>”.</w:t>
+            </w:r>
+          </w:p>
+          <w:p>
+            <w:pPr>
+              <w:pStyle w:val="Default"/>
+              <w:spacing w:before="0" w:line="240" w:lineRule="auto"/>
+              <w:ind w:left="262"/>
+              <w:rPr>
+                <w:rFonts w:ascii="Times Roman" w:hAnsi="Times Roman"/>
+                <w:lang w:val="en-US"/>
+              </w:rPr>
+            </w:pPr>
+            <w:r>
+              <w:rPr>
+                <w:rFonts w:ascii="Times Roman" w:hAnsi="Times Roman"/>
+                <w:lang w:val="en-US"/>
+              </w:rPr>
+              <w:t>Then, “Altro”, as a catch-up for the other parties and “</w:t>
+            </w:r>
+            <w:proofErr w:type="spellStart"/>
+            <w:r>
+              <w:rPr>
+                <w:rFonts w:ascii="Times Roman" w:hAnsi="Times Roman"/>
+                <w:lang w:val="en-US"/>
+              </w:rPr>
+              <w:t>Preferisco</w:t>
+            </w:r>
+            <w:proofErr w:type="spellEnd"/>
+            <w:r>
+              <w:rPr>
+                <w:rFonts w:ascii="Times Roman" w:hAnsi="Times Roman"/>
+                <w:lang w:val="en-US"/>
+              </w:rPr>
+              <w:t xml:space="preserve"> non </w:t>
+            </w:r>
+            <w:proofErr w:type="spellStart"/>
+            <w:r>
+              <w:rPr>
+                <w:rFonts w:ascii="Times Roman" w:hAnsi="Times Roman"/>
+                <w:lang w:val="en-US"/>
+              </w:rPr>
+              <w:t>dirlo</w:t>
+            </w:r>
+            <w:proofErr w:type="spellEnd"/>
+            <w:r>
+              <w:rPr>
+                <w:rFonts w:ascii="Times Roman" w:hAnsi="Times Roman"/>
+                <w:lang w:val="en-US"/>
+              </w:rPr>
+              <w:t>” for those who do not want to disclose it”</w:t>
+            </w:r>
+            <w:commentRangeEnd w:id="0"/>
+            <w:r>
+              <w:rPr>
+                <w:rStyle w:val="CommentReference"/>
+                <w:rFonts w:ascii="Times New Roman" w:eastAsia="Arial Unicode MS" w:hAnsi="Times New Roman" w:cs="Times New Roman"/>
+                <w:color w:val="auto"/>
+                <w:lang w:val="en-US" w:eastAsia="en-US"/>
+                <w14:textOutline w14:w="0" w14:cap="rnd" w14:cmpd="sng" w14:algn="ctr">
+                  <w14:noFill/>
+                  <w14:prstDash w14:val="solid"/>
+                  <w14:bevel/>
+                </w14:textOutline>
+              </w:rPr>
+              <w:commentReference w:id="0"/>
+            </w:r>
           </w:p>
         </w:tc>
       </w:tr>
@@ -1333,6 +1827,9 @@
           <w:p>
             <w:pPr>
               <w:pStyle w:val="Body"/>
+              <w:rPr>
+                <w:rFonts w:hint="eastAsia"/>
+              </w:rPr>
             </w:pPr>
             <w:r>
               <w:t>17.2, 17.3, 18.3, 18.4</w:t>
@@ -1518,49 +2015,7 @@
                 <w:rFonts w:ascii="Times Roman" w:hAnsi="Times Roman"/>
                 <w:lang w:val="da-DK"/>
               </w:rPr>
-              <w:t>Figures may be</w:t>
-            </w:r>
-            <w:r>
-              <w:rPr>
-                <w:rFonts w:ascii="Times Roman" w:hAnsi="Times Roman"/>
-                <w:lang w:val="da-DK"/>
-              </w:rPr>
-              <w:t xml:space="preserve"> </w:t>
-            </w:r>
-            <w:r>
-              <w:rPr>
-                <w:rFonts w:ascii="Times Roman" w:hAnsi="Times Roman"/>
-                <w:lang w:val="da-DK"/>
-              </w:rPr>
-              <w:t>be</w:t>
-            </w:r>
-            <w:r>
-              <w:rPr>
-                <w:rFonts w:ascii="Times Roman" w:hAnsi="Times Roman"/>
-                <w:lang w:val="da-DK"/>
-              </w:rPr>
-              <w:t xml:space="preserve"> soon</w:t>
-            </w:r>
-            <w:r>
-              <w:rPr>
-                <w:rFonts w:ascii="Times Roman" w:hAnsi="Times Roman"/>
-                <w:lang w:val="da-DK"/>
-              </w:rPr>
-              <w:t xml:space="preserve"> updated</w:t>
-            </w:r>
-            <w:r>
-              <w:rPr>
-                <w:rFonts w:ascii="Times Roman" w:hAnsi="Times Roman"/>
-                <w:lang w:val="da-DK"/>
-              </w:rPr>
-              <w:t>.</w:t>
-            </w:r>
-            <w:r>
-              <w:rPr>
-                <w:rFonts w:ascii="Times Roman" w:hAnsi="Times Roman"/>
-                <w:lang w:val="da-DK"/>
-              </w:rPr>
-              <w:t>]</w:t>
+              <w:t>Figures may be be soon updated.]</w:t>
             </w:r>
           </w:p>
         </w:tc>
@@ -1585,6 +2040,43 @@
                 <w:lang w:val="da-DK"/>
               </w:rPr>
             </w:pPr>
+            <w:r>
+              <w:rPr>
+                <w:rFonts w:ascii="Times Roman" w:hAnsi="Times Roman"/>
+                <w:lang w:val="da-DK"/>
+              </w:rPr>
+              <w:t>Updated the  40 cents</w:t>
+            </w:r>
+            <w:r>
+              <w:rPr>
+                <w:rFonts w:ascii="Times Roman" w:hAnsi="Times Roman"/>
+                <w:lang w:val="da-DK"/>
+              </w:rPr>
+              <w:t xml:space="preserve"> per gallon into 10 cents per liter, but I found the 600 dollars figure updated to </w:t>
+            </w:r>
+            <w:commentRangeStart w:id="1"/>
+            <w:r>
+              <w:rPr>
+                <w:rFonts w:ascii="Times Roman" w:hAnsi="Times Roman"/>
+                <w:lang w:val="da-DK"/>
+              </w:rPr>
+              <w:t>500 euro</w:t>
+            </w:r>
+            <w:commentRangeEnd w:id="1"/>
+            <w:r>
+              <w:rPr>
+                <w:rStyle w:val="CommentReference"/>
+                <w:rFonts w:ascii="Times New Roman" w:eastAsia="Arial Unicode MS" w:hAnsi="Times New Roman" w:cs="Times New Roman"/>
+                <w:color w:val="auto"/>
+                <w:lang w:val="en-US" w:eastAsia="en-US"/>
+                <w14:textOutline w14:w="0" w14:cap="rnd" w14:cmpd="sng" w14:algn="ctr">
+                  <w14:noFill/>
+                  <w14:prstDash w14:val="solid"/>
+                  <w14:bevel/>
+                </w14:textOutline>
+              </w:rPr>
+              <w:commentReference w:id="1"/>
+            </w:r>
           </w:p>
         </w:tc>
       </w:tr>
@@ -1626,6 +2118,7 @@
                 <w:sz w:val="22"/>
                 <w:szCs w:val="22"/>
               </w:rPr>
+              <w:lastRenderedPageBreak/>
               <w:t>264 to 270</w:t>
             </w:r>
           </w:p>
@@ -1650,6 +2143,9 @@
           <w:p>
             <w:pPr>
               <w:pStyle w:val="Body"/>
+              <w:rPr>
+                <w:rFonts w:hint="eastAsia"/>
+              </w:rPr>
             </w:pPr>
             <w:r>
               <w:t xml:space="preserve">… </w:t>
@@ -1720,6 +2216,7 @@
             <w:pPr>
               <w:pStyle w:val="Body"/>
               <w:rPr>
+                <w:rFonts w:hint="eastAsia"/>
                 <w:color w:val="auto"/>
               </w:rPr>
             </w:pPr>
@@ -1753,17 +2250,15 @@
                 <w:color w:val="auto"/>
                 <w:lang w:val="en-US"/>
               </w:rPr>
-              <w:t>by</w:t>
-            </w:r>
-            <w:bookmarkStart w:id="0" w:name="_GoBack"/>
-            <w:bookmarkEnd w:id="0"/>
+              <w:t>by €</w:t>
+            </w:r>
             <w:r>
               <w:rPr>
                 <w:bCs/>
                 <w:color w:val="auto"/>
                 <w:lang w:val="en-US"/>
               </w:rPr>
-              <w:t xml:space="preserve"> €</w:t>
+              <w:t xml:space="preserve"> at the end</w:t>
             </w:r>
             <w:r>
               <w:rPr>
@@ -1771,14 +2266,6 @@
                 <w:color w:val="auto"/>
                 <w:lang w:val="en-US"/>
               </w:rPr>
-              <w:t xml:space="preserve"> at the end</w:t>
-            </w:r>
-            <w:r>
-              <w:rPr>
-                <w:bCs/>
-                <w:color w:val="auto"/>
-                <w:lang w:val="en-US"/>
-              </w:rPr>
               <w:t>.</w:t>
             </w:r>
           </w:p>
@@ -1798,12 +2285,54 @@
             <w:pPr>
               <w:pStyle w:val="Body"/>
               <w:rPr>
+                <w:rFonts w:hint="eastAsia"/>
+              </w:rPr>
+            </w:pPr>
+            <w:r>
+              <w:t>”Assume that everyone in [Country] as well as citizens of other countries”</w:t>
+            </w:r>
+          </w:p>
+          <w:p>
+            <w:pPr>
+              <w:pStyle w:val="Body"/>
+              <w:rPr>
+                <w:rFonts w:hint="eastAsia"/>
+              </w:rPr>
+            </w:pPr>
+          </w:p>
+          <w:p>
+            <w:pPr>
+              <w:pStyle w:val="Body"/>
+              <w:rPr>
+                <w:rFonts w:hint="eastAsia"/>
+              </w:rPr>
+            </w:pPr>
+            <w:r>
+              <w:t>translated to the equivalent of</w:t>
+            </w:r>
+          </w:p>
+          <w:p>
+            <w:pPr>
+              <w:pStyle w:val="Body"/>
+              <w:rPr>
+                <w:rFonts w:hint="eastAsia"/>
+              </w:rPr>
+            </w:pPr>
+          </w:p>
+          <w:p>
+            <w:pPr>
+              <w:pStyle w:val="Body"/>
+              <w:rPr>
+                <w:rFonts w:hint="eastAsia"/>
                 <w:b/>
                 <w:bCs/>
                 <w:color w:val="EE220C"/>
                 <w:lang w:val="en-US"/>
               </w:rPr>
             </w:pPr>
+            <w:r>
+              <w:t>” Assume that everyone in Italy as well as in other countries”</w:t>
+            </w:r>
           </w:p>
         </w:tc>
       </w:tr>
@@ -1863,26 +2392,15 @@
           <w:p>
             <w:pPr>
               <w:pStyle w:val="Body"/>
+              <w:rPr>
+                <w:rFonts w:hint="eastAsia"/>
+              </w:rPr>
             </w:pPr>
             <w:r>
               <w:rPr>
                 <w:lang w:val="en-US"/>
               </w:rPr>
-              <w:t xml:space="preserve">By taking this survey, you </w:t>
-            </w:r>
-            <w:proofErr w:type="gramStart"/>
-            <w:r>
-              <w:rPr>
-                <w:lang w:val="en-US"/>
-              </w:rPr>
-              <w:t>are automatically entered</w:t>
-            </w:r>
-            <w:proofErr w:type="gramEnd"/>
-            <w:r>
-              <w:rPr>
-                <w:lang w:val="en-US"/>
-              </w:rPr>
-              <w:t xml:space="preserve"> into a lottery to win </w:t>
+              <w:t xml:space="preserve">By taking this survey, you are automatically entered into a lottery to win </w:t>
             </w:r>
             <w:r>
               <w:rPr>
@@ -1909,6 +2427,9 @@
           <w:p>
             <w:pPr>
               <w:pStyle w:val="Body"/>
+              <w:rPr>
+                <w:rFonts w:hint="eastAsia"/>
+              </w:rPr>
             </w:pPr>
             <w:r>
               <w:rPr>
@@ -1941,7 +2462,13 @@
           <w:p>
             <w:pPr>
               <w:pStyle w:val="Body"/>
-            </w:pPr>
+              <w:rPr>
+                <w:rFonts w:hint="eastAsia"/>
+              </w:rPr>
+            </w:pPr>
+            <w:r>
+              <w:t>Done</w:t>
+            </w:r>
           </w:p>
         </w:tc>
       </w:tr>
@@ -1977,7 +2504,6 @@
               <w:rPr>
                 <w:rFonts w:eastAsia="Arial Unicode MS" w:cs="Arial Unicode MS"/>
               </w:rPr>
-              <w:lastRenderedPageBreak/>
               <w:t>20.7</w:t>
             </w:r>
           </w:p>
@@ -2002,6 +2528,9 @@
           <w:p>
             <w:pPr>
               <w:pStyle w:val="Body"/>
+              <w:rPr>
+                <w:rFonts w:hint="eastAsia"/>
+              </w:rPr>
             </w:pPr>
             <w:r>
               <w:rPr>
@@ -2020,21 +2549,7 @@
               <w:rPr>
                 <w:lang w:val="en-US"/>
               </w:rPr>
-              <w:t xml:space="preserve">in the first years). Higher prices would encourage people and companies to use less fossil fuels, reducing greenhouse gas emissions. Revenues from the tax </w:t>
-            </w:r>
-            <w:proofErr w:type="gramStart"/>
-            <w:r>
-              <w:rPr>
-                <w:lang w:val="en-US"/>
-              </w:rPr>
-              <w:t>would be used</w:t>
-            </w:r>
-            <w:proofErr w:type="gramEnd"/>
-            <w:r>
-              <w:rPr>
-                <w:lang w:val="en-US"/>
-              </w:rPr>
-              <w:t xml:space="preserve"> to finance a basic income of </w:t>
+              <w:t xml:space="preserve">in the first years). Higher prices would encourage people and companies to use less fossil fuels, reducing greenhouse gas emissions. Revenues from the tax would be used to finance a basic income of </w:t>
             </w:r>
             <w:r>
               <w:rPr>
@@ -2078,6 +2593,9 @@
           <w:p>
             <w:pPr>
               <w:pStyle w:val="Body"/>
+              <w:rPr>
+                <w:rFonts w:hint="eastAsia"/>
+              </w:rPr>
             </w:pPr>
             <w:r>
               <w:t>To translate the ”40 cents per gallon”, see above.</w:t>
@@ -2086,11 +2604,17 @@
           <w:p>
             <w:pPr>
               <w:pStyle w:val="Body"/>
+              <w:rPr>
+                <w:rFonts w:hint="eastAsia"/>
+              </w:rPr>
             </w:pPr>
           </w:p>
           <w:p>
             <w:pPr>
               <w:pStyle w:val="Body"/>
+              <w:rPr>
+                <w:rFonts w:hint="eastAsia"/>
+              </w:rPr>
             </w:pPr>
             <w:r>
               <w:t>Replace ”$30/month” by ”$30 (that is, 25€) per month”. You can keep ”$2/day”.</w:t>
@@ -2099,11 +2623,17 @@
           <w:p>
             <w:pPr>
               <w:pStyle w:val="Body"/>
+              <w:rPr>
+                <w:rFonts w:hint="eastAsia"/>
+              </w:rPr>
             </w:pPr>
           </w:p>
           <w:p>
             <w:pPr>
               <w:pStyle w:val="Body"/>
+              <w:rPr>
+                <w:rFonts w:hint="eastAsia"/>
+              </w:rPr>
             </w:pPr>
             <w:r>
               <w:t>For the last sentence, replace British by Italian, instead of ”59$” use the figure that appears in the automatic translation in Qualtrics and convert it to your local currency. Also convert the last 30$ to your local currency (namely, ”25€”).</w:t>
@@ -2112,11 +2642,17 @@
           <w:p>
             <w:pPr>
               <w:pStyle w:val="Body"/>
+              <w:rPr>
+                <w:rFonts w:hint="eastAsia"/>
+              </w:rPr>
             </w:pPr>
           </w:p>
           <w:p>
             <w:pPr>
               <w:pStyle w:val="Body"/>
+              <w:rPr>
+                <w:rFonts w:hint="eastAsia"/>
+              </w:rPr>
             </w:pPr>
           </w:p>
         </w:tc>
@@ -2134,7 +2670,57 @@
           <w:p>
             <w:pPr>
               <w:pStyle w:val="Body"/>
-            </w:pPr>
+              <w:rPr>
+                <w:rFonts w:hint="eastAsia"/>
+              </w:rPr>
+            </w:pPr>
+            <w:r>
+              <w:t>”The average Italian person would lose out a bit from this policy”</w:t>
+            </w:r>
+          </w:p>
+          <w:p>
+            <w:pPr>
+              <w:pStyle w:val="Body"/>
+              <w:rPr>
+                <w:rFonts w:hint="eastAsia"/>
+              </w:rPr>
+            </w:pPr>
+          </w:p>
+          <w:p>
+            <w:pPr>
+              <w:pStyle w:val="Body"/>
+              <w:rPr>
+                <w:rFonts w:hint="eastAsia"/>
+              </w:rPr>
+            </w:pPr>
+            <w:r>
+              <w:rPr>
+                <w:rFonts w:hint="eastAsia"/>
+              </w:rPr>
+              <w:t>T</w:t>
+            </w:r>
+            <w:r>
+              <w:t>ranslated into</w:t>
+            </w:r>
+          </w:p>
+          <w:p>
+            <w:pPr>
+              <w:pStyle w:val="Body"/>
+              <w:rPr>
+                <w:rFonts w:hint="eastAsia"/>
+              </w:rPr>
+            </w:pPr>
+          </w:p>
+          <w:p>
+            <w:pPr>
+              <w:pStyle w:val="Body"/>
+              <w:rPr>
+                <w:rFonts w:hint="eastAsia"/>
+              </w:rPr>
+            </w:pPr>
+            <w:r>
+              <w:t>”On average, Italian people would lose out a bit from this policy”</w:t>
+            </w:r>
           </w:p>
         </w:tc>
       </w:tr>
@@ -2170,6 +2756,7 @@
               <w:rPr>
                 <w:rFonts w:eastAsia="Arial Unicode MS" w:cs="Arial Unicode MS"/>
               </w:rPr>
+              <w:lastRenderedPageBreak/>
               <w:t>Q257</w:t>
             </w:r>
           </w:p>
@@ -2194,6 +2781,9 @@
           <w:p>
             <w:pPr>
               <w:pStyle w:val="Body"/>
+              <w:rPr>
+                <w:rFonts w:hint="eastAsia"/>
+              </w:rPr>
             </w:pPr>
             <w:r>
               <w:t xml:space="preserve">As soon as the survey is complete, we will send the results to the [Leader] office, informing him what share of people who took this survey were willing to support the following petition. </w:t>
@@ -2214,6 +2804,9 @@
           <w:p>
             <w:pPr>
               <w:pStyle w:val="Body"/>
+              <w:rPr>
+                <w:rFonts w:hint="eastAsia"/>
+              </w:rPr>
             </w:pPr>
             <w:r>
               <w:t>Replace by ”Prime minister.</w:t>
@@ -2234,7 +2827,13 @@
           <w:p>
             <w:pPr>
               <w:pStyle w:val="Body"/>
-            </w:pPr>
+              <w:rPr>
+                <w:rFonts w:hint="eastAsia"/>
+              </w:rPr>
+            </w:pPr>
+            <w:r>
+              <w:t>”Presidente del Consiglio” is the equivalent</w:t>
+            </w:r>
           </w:p>
         </w:tc>
       </w:tr>
@@ -2266,7 +2865,7 @@
             <w:pPr>
               <w:pStyle w:val="TableStyle2"/>
               <w:rPr>
-                <w:rFonts w:eastAsia="Arial Unicode MS" w:cs="Arial Unicode MS"/>
+                <w:rFonts w:eastAsia="Arial Unicode MS" w:cs="Arial Unicode MS" w:hint="eastAsia"/>
               </w:rPr>
             </w:pPr>
             <w:r>
@@ -2297,6 +2896,9 @@
           <w:p>
             <w:pPr>
               <w:pStyle w:val="Body"/>
+              <w:rPr>
+                <w:rFonts w:hint="eastAsia"/>
+              </w:rPr>
             </w:pPr>
             <w:r>
               <w:t xml:space="preserve">If a family of </w:t>
@@ -2326,6 +2928,9 @@
           <w:p>
             <w:pPr>
               <w:pStyle w:val="Body"/>
+              <w:rPr>
+                <w:rFonts w:hint="eastAsia"/>
+              </w:rPr>
             </w:pPr>
             <w:r>
               <w:t xml:space="preserve">Replace by: family of </w:t>
@@ -2382,7 +2987,13 @@
           <w:p>
             <w:pPr>
               <w:pStyle w:val="Body"/>
-            </w:pPr>
+              <w:rPr>
+                <w:rFonts w:hint="eastAsia"/>
+              </w:rPr>
+            </w:pPr>
+            <w:r>
+              <w:t>Done</w:t>
+            </w:r>
           </w:p>
         </w:tc>
       </w:tr>
@@ -2414,7 +3025,7 @@
             <w:pPr>
               <w:pStyle w:val="TableStyle2"/>
               <w:rPr>
-                <w:rFonts w:eastAsia="Arial Unicode MS" w:cs="Arial Unicode MS"/>
+                <w:rFonts w:eastAsia="Arial Unicode MS" w:cs="Arial Unicode MS" w:hint="eastAsia"/>
                 <w:lang w:val="en-US"/>
               </w:rPr>
             </w:pPr>
@@ -2440,6 +3051,9 @@
           <w:p>
             <w:pPr>
               <w:pStyle w:val="Body"/>
+              <w:rPr>
+                <w:rFonts w:hint="eastAsia"/>
+              </w:rPr>
             </w:pPr>
           </w:p>
         </w:tc>
@@ -2457,6 +3071,9 @@
           <w:p>
             <w:pPr>
               <w:pStyle w:val="Body"/>
+              <w:rPr>
+                <w:rFonts w:hint="eastAsia"/>
+              </w:rPr>
             </w:pPr>
             <w:r>
               <w:t>In many questions of the survey, there are answers of the type:</w:t>
@@ -2465,6 +3082,9 @@
           <w:p>
             <w:pPr>
               <w:pStyle w:val="Body"/>
+              <w:rPr>
+                <w:rFonts w:hint="eastAsia"/>
+              </w:rPr>
             </w:pPr>
             <w:r>
               <w:t>Not at all/A little/Moderately/A lot/A great deal</w:t>
@@ -2473,6 +3093,9 @@
           <w:p>
             <w:pPr>
               <w:pStyle w:val="Body"/>
+              <w:rPr>
+                <w:rFonts w:hint="eastAsia"/>
+              </w:rPr>
             </w:pPr>
             <w:r>
               <w:t>and Strongly oppose/Somewhat oppose/Neither support nor oppose/Somewhat support/Strongly support.</w:t>
@@ -2481,6 +3104,9 @@
           <w:p>
             <w:pPr>
               <w:pStyle w:val="Body"/>
+              <w:rPr>
+                <w:rFonts w:hint="eastAsia"/>
+              </w:rPr>
             </w:pPr>
             <w:r>
               <w:t>How have you translated these options, litteraly? Can you translate them back to English so we can check the meaning of the terms you use?</w:t>
@@ -2501,7 +3127,383 @@
           <w:p>
             <w:pPr>
               <w:pStyle w:val="Body"/>
-            </w:pPr>
+              <w:rPr>
+                <w:rFonts w:hint="eastAsia"/>
+              </w:rPr>
+            </w:pPr>
+            <w:r>
+              <w:t>”Not at all, a little, moderately, a lot, a great deal”</w:t>
+            </w:r>
+          </w:p>
+          <w:p>
+            <w:pPr>
+              <w:pStyle w:val="Body"/>
+              <w:rPr>
+                <w:rFonts w:hint="eastAsia"/>
+              </w:rPr>
+            </w:pPr>
+            <w:r>
+              <w:t>into</w:t>
+            </w:r>
+          </w:p>
+          <w:p>
+            <w:pPr>
+              <w:pStyle w:val="Body"/>
+              <w:rPr>
+                <w:rFonts w:hint="eastAsia"/>
+              </w:rPr>
+            </w:pPr>
+            <w:r>
+              <w:t>”</w:t>
+            </w:r>
+            <w:r>
+              <w:t>Per niente, Poco, Moderatamente, Molto, Estremamente</w:t>
+            </w:r>
+            <w:r>
+              <w:t>”</w:t>
+            </w:r>
+          </w:p>
+          <w:p>
+            <w:pPr>
+              <w:pStyle w:val="Body"/>
+              <w:rPr>
+                <w:rFonts w:hint="eastAsia"/>
+              </w:rPr>
+            </w:pPr>
+          </w:p>
+          <w:p>
+            <w:pPr>
+              <w:pStyle w:val="Body"/>
+              <w:rPr>
+                <w:rFonts w:hint="eastAsia"/>
+              </w:rPr>
+            </w:pPr>
+            <w:r>
+              <w:t xml:space="preserve">”Per niente” is a more common </w:t>
+            </w:r>
+            <w:r>
+              <w:t>expression</w:t>
+            </w:r>
+            <w:r>
+              <w:t xml:space="preserve"> of ”Affatto”, the default from the translator</w:t>
+            </w:r>
+          </w:p>
+          <w:p>
+            <w:pPr>
+              <w:pStyle w:val="Body"/>
+              <w:rPr>
+                <w:rFonts w:hint="eastAsia"/>
+              </w:rPr>
+            </w:pPr>
+          </w:p>
+          <w:p>
+            <w:pPr>
+              <w:pStyle w:val="Body"/>
+              <w:rPr>
+                <w:rFonts w:hint="eastAsia"/>
+              </w:rPr>
+            </w:pPr>
+            <w:r>
+              <w:t>”Poco” is a translation of a little (”un po’” is a bit more ambiguous”)</w:t>
+            </w:r>
+          </w:p>
+          <w:p>
+            <w:pPr>
+              <w:pStyle w:val="Body"/>
+              <w:rPr>
+                <w:rFonts w:hint="eastAsia"/>
+              </w:rPr>
+            </w:pPr>
+            <w:r>
+              <w:t>”Moderatamente” is the literal translation of ”Moderately”</w:t>
+            </w:r>
+          </w:p>
+          <w:p>
+            <w:pPr>
+              <w:pStyle w:val="Body"/>
+              <w:rPr>
+                <w:rFonts w:hint="eastAsia"/>
+              </w:rPr>
+            </w:pPr>
+          </w:p>
+          <w:p>
+            <w:pPr>
+              <w:pStyle w:val="Body"/>
+              <w:rPr>
+                <w:rFonts w:hint="eastAsia"/>
+              </w:rPr>
+            </w:pPr>
+            <w:r>
+              <w:t>”Molto” is a translation of ”a lot”</w:t>
+            </w:r>
+          </w:p>
+          <w:p>
+            <w:pPr>
+              <w:pStyle w:val="Body"/>
+              <w:rPr>
+                <w:rFonts w:hint="eastAsia"/>
+              </w:rPr>
+            </w:pPr>
+            <w:r>
+              <w:t>”Estremamente” means ”exttremely”</w:t>
+            </w:r>
+          </w:p>
+          <w:p>
+            <w:pPr>
+              <w:pStyle w:val="Body"/>
+              <w:rPr>
+                <w:rFonts w:hint="eastAsia"/>
+              </w:rPr>
+            </w:pPr>
+          </w:p>
+          <w:p>
+            <w:pPr>
+              <w:pStyle w:val="Body"/>
+              <w:rPr>
+                <w:rFonts w:hint="eastAsia"/>
+              </w:rPr>
+            </w:pPr>
+            <w:r>
+              <w:t>”Very poor”, ”Poor”, ”Fair”, ”Good”, ”Excellent”</w:t>
+            </w:r>
+          </w:p>
+          <w:p>
+            <w:pPr>
+              <w:pStyle w:val="Body"/>
+              <w:rPr>
+                <w:rFonts w:hint="eastAsia"/>
+              </w:rPr>
+            </w:pPr>
+            <w:r>
+              <w:rPr>
+                <w:rFonts w:hint="eastAsia"/>
+              </w:rPr>
+              <w:t>I</w:t>
+            </w:r>
+            <w:r>
+              <w:t xml:space="preserve">nto </w:t>
+            </w:r>
+          </w:p>
+          <w:p>
+            <w:pPr>
+              <w:pStyle w:val="Body"/>
+              <w:rPr>
+                <w:rFonts w:hint="eastAsia"/>
+              </w:rPr>
+            </w:pPr>
+            <w:r>
+              <w:t>”Molto Scarso”, ”Scarso”, ”Adeguato”, ”Buono”, ”Eccellente”.</w:t>
+            </w:r>
+          </w:p>
+          <w:p>
+            <w:pPr>
+              <w:pStyle w:val="Body"/>
+              <w:rPr>
+                <w:rFonts w:hint="eastAsia"/>
+              </w:rPr>
+            </w:pPr>
+          </w:p>
+          <w:p>
+            <w:pPr>
+              <w:pStyle w:val="Body"/>
+              <w:rPr>
+                <w:rFonts w:hint="eastAsia"/>
+              </w:rPr>
+            </w:pPr>
+            <w:r>
+              <w:lastRenderedPageBreak/>
+              <w:t>These are all literal translations from google translate</w:t>
+            </w:r>
+          </w:p>
+          <w:p>
+            <w:pPr>
+              <w:pStyle w:val="Body"/>
+              <w:rPr>
+                <w:rFonts w:hint="eastAsia"/>
+              </w:rPr>
+            </w:pPr>
+          </w:p>
+          <w:p>
+            <w:pPr>
+              <w:pStyle w:val="Body"/>
+              <w:rPr>
+                <w:rFonts w:hint="eastAsia"/>
+              </w:rPr>
+            </w:pPr>
+            <w:r>
+              <w:t>Th</w:t>
+            </w:r>
+            <w:r>
+              <w:t>e following</w:t>
+            </w:r>
+            <w:r>
+              <w:t xml:space="preserve"> phrasing sounds cumbersome in Italian</w:t>
+            </w:r>
+            <w:r>
+              <w:t>:</w:t>
+            </w:r>
+          </w:p>
+          <w:p>
+            <w:pPr>
+              <w:pStyle w:val="Body"/>
+              <w:rPr>
+                <w:rStyle w:val="editable"/>
+                <w:rFonts w:hint="eastAsia"/>
+              </w:rPr>
+            </w:pPr>
+          </w:p>
+          <w:p>
+            <w:pPr>
+              <w:pStyle w:val="Body"/>
+              <w:rPr>
+                <w:rStyle w:val="editable"/>
+                <w:rFonts w:hint="eastAsia"/>
+              </w:rPr>
+            </w:pPr>
+            <w:r>
+              <w:rPr>
+                <w:rStyle w:val="editable"/>
+              </w:rPr>
+              <w:t>”Lose a lot”, ”Mostly lose”,”Neither win nor lose”,”Mostly win”,”Win a lot”</w:t>
+            </w:r>
+          </w:p>
+          <w:p>
+            <w:pPr>
+              <w:pStyle w:val="Body"/>
+              <w:rPr>
+                <w:rStyle w:val="editable"/>
+                <w:rFonts w:hint="eastAsia"/>
+              </w:rPr>
+            </w:pPr>
+          </w:p>
+          <w:p>
+            <w:pPr>
+              <w:pStyle w:val="Body"/>
+              <w:rPr>
+                <w:rFonts w:hint="eastAsia"/>
+              </w:rPr>
+            </w:pPr>
+            <w:commentRangeStart w:id="2"/>
+            <w:r>
+              <w:t>Instead of winners and losers, I translated with the equivalent of ”would they gat advantages or disadvantages”?</w:t>
+            </w:r>
+          </w:p>
+          <w:p>
+            <w:pPr>
+              <w:pStyle w:val="Body"/>
+              <w:rPr>
+                <w:rFonts w:hint="eastAsia"/>
+              </w:rPr>
+            </w:pPr>
+            <w:r>
+              <w:rPr>
+                <w:rFonts w:hint="eastAsia"/>
+              </w:rPr>
+              <w:t>A</w:t>
+            </w:r>
+            <w:r>
+              <w:t>nd the answers:</w:t>
+            </w:r>
+          </w:p>
+          <w:p>
+            <w:pPr>
+              <w:pStyle w:val="Body"/>
+              <w:rPr>
+                <w:rFonts w:hint="eastAsia"/>
+              </w:rPr>
+            </w:pPr>
+            <w:r>
+              <w:t>”Many disadvantages”, ”mostly disadvantages”,”neither disadvantages nor advantages”, ”mostly advantages”,”Many advantages”</w:t>
+            </w:r>
+            <w:commentRangeEnd w:id="2"/>
+            <w:r>
+              <w:rPr>
+                <w:rStyle w:val="CommentReference"/>
+                <w:rFonts w:ascii="Times New Roman" w:hAnsi="Times New Roman" w:cs="Times New Roman"/>
+                <w:color w:val="auto"/>
+                <w:lang w:val="en-US" w:eastAsia="en-US"/>
+                <w14:textOutline w14:w="0" w14:cap="rnd" w14:cmpd="sng" w14:algn="ctr">
+                  <w14:noFill/>
+                  <w14:prstDash w14:val="solid"/>
+                  <w14:bevel/>
+                </w14:textOutline>
+              </w:rPr>
+              <w:commentReference w:id="2"/>
+            </w:r>
+          </w:p>
+          <w:p>
+            <w:pPr>
+              <w:pStyle w:val="Body"/>
+              <w:rPr>
+                <w:rFonts w:hint="eastAsia"/>
+              </w:rPr>
+            </w:pPr>
+          </w:p>
+          <w:p>
+            <w:pPr>
+              <w:pStyle w:val="Body"/>
+              <w:rPr>
+                <w:rFonts w:hint="eastAsia"/>
+              </w:rPr>
+            </w:pPr>
+          </w:p>
+          <w:p>
+            <w:pPr>
+              <w:pStyle w:val="Body"/>
+              <w:rPr>
+                <w:rFonts w:hint="eastAsia"/>
+              </w:rPr>
+            </w:pPr>
+          </w:p>
+          <w:p>
+            <w:pPr>
+              <w:pStyle w:val="Body"/>
+              <w:rPr>
+                <w:rFonts w:hint="eastAsia"/>
+              </w:rPr>
+            </w:pPr>
+            <w:r>
+              <w:t xml:space="preserve">”Do you support or oppose” </w:t>
+            </w:r>
+            <w:r>
+              <w:t>is translated with ”Are you in favor or against”</w:t>
+            </w:r>
+          </w:p>
+          <w:p>
+            <w:pPr>
+              <w:pStyle w:val="Body"/>
+              <w:rPr>
+                <w:rFonts w:hint="eastAsia"/>
+              </w:rPr>
+            </w:pPr>
+          </w:p>
+          <w:p>
+            <w:pPr>
+              <w:pStyle w:val="Body"/>
+              <w:rPr>
+                <w:rFonts w:hint="eastAsia"/>
+              </w:rPr>
+            </w:pPr>
+          </w:p>
+          <w:p>
+            <w:pPr>
+              <w:pStyle w:val="Body"/>
+              <w:rPr>
+                <w:rFonts w:hint="eastAsia"/>
+              </w:rPr>
+            </w:pPr>
+            <w:r>
+              <w:rPr>
+                <w:rFonts w:hint="eastAsia"/>
+              </w:rPr>
+              <w:t>I</w:t>
+            </w:r>
+            <w:r>
+              <w:t xml:space="preserve">n question 13.3 I translated </w:t>
+            </w:r>
+            <w:r>
+              <w:t>”most” with ”per la maggior parte”, which is the equivalent of ”for the most part”</w:t>
+            </w:r>
           </w:p>
         </w:tc>
       </w:tr>
@@ -2533,15 +3535,16 @@
             <w:pPr>
               <w:pStyle w:val="TableStyle2"/>
               <w:rPr>
+                <w:rFonts w:eastAsia="Arial Unicode MS" w:cs="Arial Unicode MS" w:hint="eastAsia"/>
+                <w:lang w:val="en-US"/>
+              </w:rPr>
+            </w:pPr>
+            <w:r>
+              <w:rPr>
                 <w:rFonts w:eastAsia="Arial Unicode MS" w:cs="Arial Unicode MS"/>
                 <w:lang w:val="en-US"/>
               </w:rPr>
-            </w:pPr>
-            <w:r>
-              <w:rPr>
-                <w:rFonts w:eastAsia="Arial Unicode MS" w:cs="Arial Unicode MS"/>
-                <w:lang w:val="en-US"/>
-              </w:rPr>
+              <w:lastRenderedPageBreak/>
               <w:t>…</w:t>
             </w:r>
           </w:p>
@@ -2566,6 +3569,9 @@
           <w:p>
             <w:pPr>
               <w:pStyle w:val="Body"/>
+              <w:rPr>
+                <w:rFonts w:hint="eastAsia"/>
+              </w:rPr>
             </w:pPr>
           </w:p>
         </w:tc>
@@ -2583,6 +3589,9 @@
           <w:p>
             <w:pPr>
               <w:pStyle w:val="Body"/>
+              <w:rPr>
+                <w:rFonts w:hint="eastAsia"/>
+              </w:rPr>
             </w:pPr>
             <w:r>
               <w:t>Don’t hesitate to ask if you have doubts on some questions</w:t>
@@ -2603,6 +3612,2226 @@
           <w:p>
             <w:pPr>
               <w:pStyle w:val="Body"/>
+              <w:rPr>
+                <w:rFonts w:hint="eastAsia"/>
+              </w:rPr>
+            </w:pPr>
+          </w:p>
+        </w:tc>
+      </w:tr>
+      <w:tr>
+        <w:tblPrEx>
+          <w:shd w:val="clear" w:color="auto" w:fill="auto"/>
+        </w:tblPrEx>
+        <w:trPr>
+          <w:trHeight w:val="1441"/>
+        </w:trPr>
+        <w:tc>
+          <w:tcPr>
+            <w:tcW w:w="1307" w:type="dxa"/>
+            <w:tcBorders>
+              <w:top w:val="single" w:sz="2" w:space="0" w:color="000000"/>
+              <w:left w:val="single" w:sz="2" w:space="0" w:color="000000"/>
+              <w:bottom w:val="single" w:sz="2" w:space="0" w:color="000000"/>
+              <w:right w:val="single" w:sz="2" w:space="0" w:color="000000"/>
+            </w:tcBorders>
+            <w:shd w:val="clear" w:color="auto" w:fill="F5F5F5"/>
+            <w:tcMar>
+              <w:top w:w="80" w:type="dxa"/>
+              <w:left w:w="80" w:type="dxa"/>
+              <w:bottom w:w="80" w:type="dxa"/>
+              <w:right w:w="80" w:type="dxa"/>
+            </w:tcMar>
+          </w:tcPr>
+          <w:p>
+            <w:pPr>
+              <w:pStyle w:val="TableStyle2"/>
+              <w:rPr>
+                <w:rFonts w:eastAsia="Arial Unicode MS" w:cs="Arial Unicode MS" w:hint="eastAsia"/>
+                <w:lang w:val="en-US"/>
+              </w:rPr>
+            </w:pPr>
+            <w:r>
+              <w:rPr>
+                <w:rFonts w:eastAsia="Arial Unicode MS" w:cs="Arial Unicode MS"/>
+                <w:lang w:val="en-US"/>
+              </w:rPr>
+              <w:lastRenderedPageBreak/>
+              <w:t>9.2</w:t>
+            </w:r>
+          </w:p>
+        </w:tc>
+        <w:tc>
+          <w:tcPr>
+            <w:tcW w:w="3544" w:type="dxa"/>
+            <w:tcBorders>
+              <w:top w:val="single" w:sz="2" w:space="0" w:color="000000"/>
+              <w:left w:val="single" w:sz="2" w:space="0" w:color="000000"/>
+              <w:bottom w:val="single" w:sz="2" w:space="0" w:color="000000"/>
+              <w:right w:val="single" w:sz="2" w:space="0" w:color="000000"/>
+            </w:tcBorders>
+            <w:shd w:val="clear" w:color="auto" w:fill="F5F5F5"/>
+            <w:tcMar>
+              <w:top w:w="80" w:type="dxa"/>
+              <w:left w:w="80" w:type="dxa"/>
+              <w:bottom w:w="80" w:type="dxa"/>
+              <w:right w:w="80" w:type="dxa"/>
+            </w:tcMar>
+          </w:tcPr>
+          <w:p>
+            <w:pPr>
+              <w:pStyle w:val="Body"/>
+              <w:rPr>
+                <w:rFonts w:hint="eastAsia"/>
+              </w:rPr>
+            </w:pPr>
+          </w:p>
+        </w:tc>
+        <w:tc>
+          <w:tcPr>
+            <w:tcW w:w="4961" w:type="dxa"/>
+            <w:tcBorders>
+              <w:top w:val="single" w:sz="2" w:space="0" w:color="000000"/>
+              <w:left w:val="single" w:sz="2" w:space="0" w:color="000000"/>
+              <w:bottom w:val="single" w:sz="2" w:space="0" w:color="000000"/>
+              <w:right w:val="single" w:sz="2" w:space="0" w:color="000000"/>
+            </w:tcBorders>
+            <w:shd w:val="clear" w:color="auto" w:fill="F5F5F5"/>
+          </w:tcPr>
+          <w:p>
+            <w:pPr>
+              <w:pStyle w:val="Body"/>
+              <w:rPr>
+                <w:rFonts w:hint="eastAsia"/>
+              </w:rPr>
+            </w:pPr>
+          </w:p>
+        </w:tc>
+        <w:tc>
+          <w:tcPr>
+            <w:tcW w:w="4819" w:type="dxa"/>
+            <w:tcBorders>
+              <w:top w:val="single" w:sz="2" w:space="0" w:color="000000"/>
+              <w:left w:val="single" w:sz="2" w:space="0" w:color="000000"/>
+              <w:bottom w:val="single" w:sz="2" w:space="0" w:color="000000"/>
+              <w:right w:val="single" w:sz="2" w:space="0" w:color="000000"/>
+            </w:tcBorders>
+            <w:shd w:val="clear" w:color="auto" w:fill="F5F5F5"/>
+          </w:tcPr>
+          <w:p>
+            <w:pPr>
+              <w:rPr>
+                <w:lang w:val="da-DK" w:eastAsia="fr-FR"/>
+              </w:rPr>
+            </w:pPr>
+            <w:commentRangeStart w:id="3"/>
+            <w:r>
+              <w:rPr>
+                <w:lang w:val="da-DK" w:eastAsia="fr-FR"/>
+              </w:rPr>
+              <w:t xml:space="preserve">There is an answer with Fahrenheit, which would </w:t>
+            </w:r>
+            <w:r>
+              <w:rPr>
+                <w:lang w:val="da-DK" w:eastAsia="fr-FR"/>
+              </w:rPr>
+              <w:t xml:space="preserve">not </w:t>
+            </w:r>
+            <w:r>
+              <w:rPr>
+                <w:lang w:val="da-DK" w:eastAsia="fr-FR"/>
+              </w:rPr>
+              <w:t>be easy to get in my opinion</w:t>
+            </w:r>
+            <w:commentRangeEnd w:id="3"/>
+            <w:r>
+              <w:rPr>
+                <w:rStyle w:val="CommentReference"/>
+              </w:rPr>
+              <w:commentReference w:id="3"/>
+            </w:r>
+          </w:p>
+          <w:p>
+            <w:pPr>
+              <w:rPr>
+                <w:lang w:val="da-DK" w:eastAsia="fr-FR"/>
+              </w:rPr>
+            </w:pPr>
+          </w:p>
+        </w:tc>
+      </w:tr>
+      <w:tr>
+        <w:tblPrEx>
+          <w:shd w:val="clear" w:color="auto" w:fill="auto"/>
+        </w:tblPrEx>
+        <w:trPr>
+          <w:trHeight w:val="1441"/>
+        </w:trPr>
+        <w:tc>
+          <w:tcPr>
+            <w:tcW w:w="1307" w:type="dxa"/>
+            <w:tcBorders>
+              <w:top w:val="single" w:sz="2" w:space="0" w:color="000000"/>
+              <w:left w:val="single" w:sz="2" w:space="0" w:color="000000"/>
+              <w:bottom w:val="single" w:sz="2" w:space="0" w:color="000000"/>
+              <w:right w:val="single" w:sz="2" w:space="0" w:color="000000"/>
+            </w:tcBorders>
+            <w:shd w:val="clear" w:color="auto" w:fill="F5F5F5"/>
+            <w:tcMar>
+              <w:top w:w="80" w:type="dxa"/>
+              <w:left w:w="80" w:type="dxa"/>
+              <w:bottom w:w="80" w:type="dxa"/>
+              <w:right w:w="80" w:type="dxa"/>
+            </w:tcMar>
+          </w:tcPr>
+          <w:p>
+            <w:pPr>
+              <w:pStyle w:val="TableStyle2"/>
+              <w:rPr>
+                <w:rFonts w:eastAsia="Arial Unicode MS" w:cs="Arial Unicode MS" w:hint="eastAsia"/>
+                <w:lang w:val="en-US"/>
+              </w:rPr>
+            </w:pPr>
+            <w:r>
+              <w:rPr>
+                <w:rFonts w:eastAsia="Arial Unicode MS" w:cs="Arial Unicode MS"/>
+                <w:lang w:val="en-US"/>
+              </w:rPr>
+              <w:t>21.5</w:t>
+            </w:r>
+            <w:r>
+              <w:rPr>
+                <w:rFonts w:eastAsia="Arial Unicode MS" w:cs="Arial Unicode MS"/>
+                <w:lang w:val="en-US"/>
+              </w:rPr>
+              <w:t xml:space="preserve"> and other questions involving cattle</w:t>
+            </w:r>
+          </w:p>
+        </w:tc>
+        <w:tc>
+          <w:tcPr>
+            <w:tcW w:w="3544" w:type="dxa"/>
+            <w:tcBorders>
+              <w:top w:val="single" w:sz="2" w:space="0" w:color="000000"/>
+              <w:left w:val="single" w:sz="2" w:space="0" w:color="000000"/>
+              <w:bottom w:val="single" w:sz="2" w:space="0" w:color="000000"/>
+              <w:right w:val="single" w:sz="2" w:space="0" w:color="000000"/>
+            </w:tcBorders>
+            <w:shd w:val="clear" w:color="auto" w:fill="F5F5F5"/>
+            <w:tcMar>
+              <w:top w:w="80" w:type="dxa"/>
+              <w:left w:w="80" w:type="dxa"/>
+              <w:bottom w:w="80" w:type="dxa"/>
+              <w:right w:w="80" w:type="dxa"/>
+            </w:tcMar>
+          </w:tcPr>
+          <w:p>
+            <w:pPr>
+              <w:pStyle w:val="Body"/>
+              <w:rPr>
+                <w:rFonts w:hint="eastAsia"/>
+              </w:rPr>
+            </w:pPr>
+          </w:p>
+        </w:tc>
+        <w:tc>
+          <w:tcPr>
+            <w:tcW w:w="4961" w:type="dxa"/>
+            <w:tcBorders>
+              <w:top w:val="single" w:sz="2" w:space="0" w:color="000000"/>
+              <w:left w:val="single" w:sz="2" w:space="0" w:color="000000"/>
+              <w:bottom w:val="single" w:sz="2" w:space="0" w:color="000000"/>
+              <w:right w:val="single" w:sz="2" w:space="0" w:color="000000"/>
+            </w:tcBorders>
+            <w:shd w:val="clear" w:color="auto" w:fill="F5F5F5"/>
+          </w:tcPr>
+          <w:p>
+            <w:pPr>
+              <w:pStyle w:val="Body"/>
+              <w:rPr>
+                <w:rFonts w:hint="eastAsia"/>
+              </w:rPr>
+            </w:pPr>
+          </w:p>
+        </w:tc>
+        <w:tc>
+          <w:tcPr>
+            <w:tcW w:w="4819" w:type="dxa"/>
+            <w:tcBorders>
+              <w:top w:val="single" w:sz="2" w:space="0" w:color="000000"/>
+              <w:left w:val="single" w:sz="2" w:space="0" w:color="000000"/>
+              <w:bottom w:val="single" w:sz="2" w:space="0" w:color="000000"/>
+              <w:right w:val="single" w:sz="2" w:space="0" w:color="000000"/>
+            </w:tcBorders>
+            <w:shd w:val="clear" w:color="auto" w:fill="F5F5F5"/>
+          </w:tcPr>
+          <w:p>
+            <w:pPr>
+              <w:rPr>
+                <w:lang w:val="da-DK" w:eastAsia="fr-FR"/>
+              </w:rPr>
+            </w:pPr>
+            <w:r>
+              <w:rPr>
+                <w:lang w:val="da-DK" w:eastAsia="fr-FR"/>
+              </w:rPr>
+              <w:t>I used ”</w:t>
+            </w:r>
+            <w:r>
+              <w:rPr>
+                <w:lang w:val="da-DK" w:eastAsia="fr-FR"/>
+              </w:rPr>
+              <w:t>Derivati dal bestiame</w:t>
+            </w:r>
+            <w:r>
+              <w:rPr>
+                <w:lang w:val="da-DK" w:eastAsia="fr-FR"/>
+              </w:rPr>
+              <w:t xml:space="preserve">”  to avoid a repetition in Italian. In Italian, both cattle and livestock are translated with ”bestiame”. </w:t>
+            </w:r>
+          </w:p>
+          <w:p>
+            <w:pPr>
+              <w:rPr>
+                <w:lang w:val="da-DK" w:eastAsia="fr-FR"/>
+              </w:rPr>
+            </w:pPr>
+          </w:p>
+          <w:p>
+            <w:pPr>
+              <w:rPr>
+                <w:lang w:val="da-DK" w:eastAsia="fr-FR"/>
+              </w:rPr>
+            </w:pPr>
+            <w:r>
+              <w:rPr>
+                <w:lang w:val="da-DK" w:eastAsia="fr-FR"/>
+              </w:rPr>
+              <w:t xml:space="preserve">Anyway, I am quite unsure about this rendition, I would like to ask whether it is possible to skip </w:t>
+            </w:r>
+            <w:commentRangeStart w:id="4"/>
+            <w:r>
+              <w:rPr>
+                <w:lang w:val="da-DK" w:eastAsia="fr-FR"/>
+              </w:rPr>
+              <w:t xml:space="preserve">the problem and translate to the equivalent of </w:t>
+            </w:r>
+            <w:r>
+              <w:rPr>
+                <w:lang w:val="da-DK" w:eastAsia="fr-FR"/>
+              </w:rPr>
+              <w:t>”bovine products” if the interest is just in cows and their beef/milk.</w:t>
+            </w:r>
+            <w:commentRangeEnd w:id="4"/>
+            <w:r>
+              <w:rPr>
+                <w:rStyle w:val="CommentReference"/>
+              </w:rPr>
+              <w:commentReference w:id="4"/>
+            </w:r>
+          </w:p>
+          <w:p>
+            <w:pPr>
+              <w:rPr>
+                <w:lang w:val="da-DK" w:eastAsia="fr-FR"/>
+              </w:rPr>
+            </w:pPr>
+          </w:p>
+          <w:p>
+            <w:pPr>
+              <w:rPr>
+                <w:lang w:val="da-DK" w:eastAsia="fr-FR"/>
+              </w:rPr>
+            </w:pPr>
+          </w:p>
+          <w:p>
+            <w:pPr>
+              <w:rPr>
+                <w:lang w:val="da-DK" w:eastAsia="fr-FR"/>
+              </w:rPr>
+            </w:pPr>
+          </w:p>
+        </w:tc>
+      </w:tr>
+      <w:tr>
+        <w:tblPrEx>
+          <w:shd w:val="clear" w:color="auto" w:fill="auto"/>
+        </w:tblPrEx>
+        <w:trPr>
+          <w:trHeight w:val="1441"/>
+        </w:trPr>
+        <w:tc>
+          <w:tcPr>
+            <w:tcW w:w="1307" w:type="dxa"/>
+            <w:tcBorders>
+              <w:top w:val="single" w:sz="2" w:space="0" w:color="000000"/>
+              <w:left w:val="single" w:sz="2" w:space="0" w:color="000000"/>
+              <w:bottom w:val="single" w:sz="2" w:space="0" w:color="000000"/>
+              <w:right w:val="single" w:sz="2" w:space="0" w:color="000000"/>
+            </w:tcBorders>
+            <w:shd w:val="clear" w:color="auto" w:fill="F5F5F5"/>
+            <w:tcMar>
+              <w:top w:w="80" w:type="dxa"/>
+              <w:left w:w="80" w:type="dxa"/>
+              <w:bottom w:w="80" w:type="dxa"/>
+              <w:right w:w="80" w:type="dxa"/>
+            </w:tcMar>
+          </w:tcPr>
+          <w:p>
+            <w:pPr>
+              <w:pStyle w:val="TableStyle2"/>
+              <w:rPr>
+                <w:rFonts w:eastAsia="Arial Unicode MS" w:cs="Arial Unicode MS" w:hint="eastAsia"/>
+                <w:lang w:val="it-IT"/>
+              </w:rPr>
+            </w:pPr>
+            <w:r>
+              <w:rPr>
+                <w:rFonts w:eastAsia="Arial Unicode MS" w:cs="Arial Unicode MS"/>
+                <w:lang w:val="it-IT"/>
+              </w:rPr>
+              <w:t>Q20.7</w:t>
+            </w:r>
+          </w:p>
+        </w:tc>
+        <w:tc>
+          <w:tcPr>
+            <w:tcW w:w="3544" w:type="dxa"/>
+            <w:tcBorders>
+              <w:top w:val="single" w:sz="2" w:space="0" w:color="000000"/>
+              <w:left w:val="single" w:sz="2" w:space="0" w:color="000000"/>
+              <w:bottom w:val="single" w:sz="2" w:space="0" w:color="000000"/>
+              <w:right w:val="single" w:sz="2" w:space="0" w:color="000000"/>
+            </w:tcBorders>
+            <w:shd w:val="clear" w:color="auto" w:fill="F5F5F5"/>
+            <w:tcMar>
+              <w:top w:w="80" w:type="dxa"/>
+              <w:left w:w="80" w:type="dxa"/>
+              <w:bottom w:w="80" w:type="dxa"/>
+              <w:right w:w="80" w:type="dxa"/>
+            </w:tcMar>
+          </w:tcPr>
+          <w:p>
+            <w:pPr>
+              <w:pStyle w:val="Body"/>
+              <w:rPr>
+                <w:rFonts w:hint="eastAsia"/>
+              </w:rPr>
+            </w:pPr>
+          </w:p>
+        </w:tc>
+        <w:tc>
+          <w:tcPr>
+            <w:tcW w:w="4961" w:type="dxa"/>
+            <w:tcBorders>
+              <w:top w:val="single" w:sz="2" w:space="0" w:color="000000"/>
+              <w:left w:val="single" w:sz="2" w:space="0" w:color="000000"/>
+              <w:bottom w:val="single" w:sz="2" w:space="0" w:color="000000"/>
+              <w:right w:val="single" w:sz="2" w:space="0" w:color="000000"/>
+            </w:tcBorders>
+            <w:shd w:val="clear" w:color="auto" w:fill="F5F5F5"/>
+          </w:tcPr>
+          <w:p>
+            <w:pPr>
+              <w:pStyle w:val="Body"/>
+              <w:rPr>
+                <w:rFonts w:hint="eastAsia"/>
+              </w:rPr>
+            </w:pPr>
+          </w:p>
+        </w:tc>
+        <w:tc>
+          <w:tcPr>
+            <w:tcW w:w="4819" w:type="dxa"/>
+            <w:tcBorders>
+              <w:top w:val="single" w:sz="2" w:space="0" w:color="000000"/>
+              <w:left w:val="single" w:sz="2" w:space="0" w:color="000000"/>
+              <w:bottom w:val="single" w:sz="2" w:space="0" w:color="000000"/>
+              <w:right w:val="single" w:sz="2" w:space="0" w:color="000000"/>
+            </w:tcBorders>
+            <w:shd w:val="clear" w:color="auto" w:fill="F5F5F5"/>
+          </w:tcPr>
+          <w:p>
+            <w:pPr>
+              <w:rPr>
+                <w:lang w:val="da-DK" w:eastAsia="fr-FR"/>
+              </w:rPr>
+            </w:pPr>
+            <w:r>
+              <w:rPr>
+                <w:lang w:val="da-DK" w:eastAsia="fr-FR"/>
+              </w:rPr>
+              <w:t>”</w:t>
+            </w:r>
+            <w:r>
+              <w:t xml:space="preserve"> lifting the 700 million people who earn less than $2/day out of extreme poverty. </w:t>
+            </w:r>
+            <w:r>
+              <w:rPr>
+                <w:lang w:val="da-DK" w:eastAsia="fr-FR"/>
+              </w:rPr>
+              <w:t>”</w:t>
+            </w:r>
+          </w:p>
+          <w:p>
+            <w:pPr>
+              <w:rPr>
+                <w:lang w:val="da-DK" w:eastAsia="fr-FR"/>
+              </w:rPr>
+            </w:pPr>
+          </w:p>
+          <w:p>
+            <w:pPr>
+              <w:rPr>
+                <w:lang w:val="da-DK" w:eastAsia="fr-FR"/>
+              </w:rPr>
+            </w:pPr>
+            <w:r>
+              <w:rPr>
+                <w:lang w:val="da-DK" w:eastAsia="fr-FR"/>
+              </w:rPr>
+              <w:t xml:space="preserve">Translated into the equivalent of </w:t>
+            </w:r>
+          </w:p>
+          <w:p>
+            <w:pPr>
+              <w:rPr>
+                <w:lang w:val="da-DK" w:eastAsia="fr-FR"/>
+              </w:rPr>
+            </w:pPr>
+          </w:p>
+          <w:p>
+            <w:pPr>
+              <w:rPr>
+                <w:lang w:val="da-DK" w:eastAsia="fr-FR"/>
+              </w:rPr>
+            </w:pPr>
+            <w:r>
+              <w:rPr>
+                <w:lang w:val="da-DK" w:eastAsia="fr-FR"/>
+              </w:rPr>
+              <w:t>”</w:t>
+            </w:r>
+            <w:r>
+              <w:t xml:space="preserve"> </w:t>
+            </w:r>
+            <w:commentRangeStart w:id="5"/>
+            <w:r>
+              <w:t xml:space="preserve">letting </w:t>
+            </w:r>
+            <w:commentRangeEnd w:id="5"/>
+            <w:r>
+              <w:rPr>
+                <w:rStyle w:val="CommentReference"/>
+              </w:rPr>
+              <w:commentReference w:id="5"/>
+            </w:r>
+            <w:r>
+              <w:t>the 700 million people who earn less than $2/day  (go) out of extreme poverty. </w:t>
+            </w:r>
+            <w:r>
+              <w:rPr>
+                <w:lang w:val="da-DK" w:eastAsia="fr-FR"/>
+              </w:rPr>
+              <w:t>”</w:t>
+            </w:r>
+          </w:p>
+        </w:tc>
+      </w:tr>
+      <w:tr>
+        <w:tblPrEx>
+          <w:shd w:val="clear" w:color="auto" w:fill="auto"/>
+        </w:tblPrEx>
+        <w:trPr>
+          <w:trHeight w:val="1441"/>
+        </w:trPr>
+        <w:tc>
+          <w:tcPr>
+            <w:tcW w:w="1307" w:type="dxa"/>
+            <w:tcBorders>
+              <w:top w:val="single" w:sz="2" w:space="0" w:color="000000"/>
+              <w:left w:val="single" w:sz="2" w:space="0" w:color="000000"/>
+              <w:bottom w:val="single" w:sz="2" w:space="0" w:color="000000"/>
+              <w:right w:val="single" w:sz="2" w:space="0" w:color="000000"/>
+            </w:tcBorders>
+            <w:shd w:val="clear" w:color="auto" w:fill="F5F5F5"/>
+            <w:tcMar>
+              <w:top w:w="80" w:type="dxa"/>
+              <w:left w:w="80" w:type="dxa"/>
+              <w:bottom w:w="80" w:type="dxa"/>
+              <w:right w:w="80" w:type="dxa"/>
+            </w:tcMar>
+          </w:tcPr>
+          <w:p>
+            <w:pPr>
+              <w:pStyle w:val="TableStyle2"/>
+              <w:rPr>
+                <w:rFonts w:eastAsia="Arial Unicode MS" w:cs="Arial Unicode MS" w:hint="eastAsia"/>
+                <w:lang w:val="en-US"/>
+              </w:rPr>
+            </w:pPr>
+            <w:r>
+              <w:rPr>
+                <w:rFonts w:eastAsia="Arial Unicode MS" w:cs="Arial Unicode MS"/>
+                <w:lang w:val="en-US"/>
+              </w:rPr>
+              <w:t>272</w:t>
+            </w:r>
+          </w:p>
+        </w:tc>
+        <w:tc>
+          <w:tcPr>
+            <w:tcW w:w="3544" w:type="dxa"/>
+            <w:tcBorders>
+              <w:top w:val="single" w:sz="2" w:space="0" w:color="000000"/>
+              <w:left w:val="single" w:sz="2" w:space="0" w:color="000000"/>
+              <w:bottom w:val="single" w:sz="2" w:space="0" w:color="000000"/>
+              <w:right w:val="single" w:sz="2" w:space="0" w:color="000000"/>
+            </w:tcBorders>
+            <w:shd w:val="clear" w:color="auto" w:fill="F5F5F5"/>
+            <w:tcMar>
+              <w:top w:w="80" w:type="dxa"/>
+              <w:left w:w="80" w:type="dxa"/>
+              <w:bottom w:w="80" w:type="dxa"/>
+              <w:right w:w="80" w:type="dxa"/>
+            </w:tcMar>
+          </w:tcPr>
+          <w:p>
+            <w:pPr>
+              <w:pStyle w:val="Body"/>
+              <w:rPr>
+                <w:rFonts w:hint="eastAsia"/>
+              </w:rPr>
+            </w:pPr>
+          </w:p>
+        </w:tc>
+        <w:tc>
+          <w:tcPr>
+            <w:tcW w:w="4961" w:type="dxa"/>
+            <w:tcBorders>
+              <w:top w:val="single" w:sz="2" w:space="0" w:color="000000"/>
+              <w:left w:val="single" w:sz="2" w:space="0" w:color="000000"/>
+              <w:bottom w:val="single" w:sz="2" w:space="0" w:color="000000"/>
+              <w:right w:val="single" w:sz="2" w:space="0" w:color="000000"/>
+            </w:tcBorders>
+            <w:shd w:val="clear" w:color="auto" w:fill="F5F5F5"/>
+          </w:tcPr>
+          <w:p>
+            <w:pPr>
+              <w:pStyle w:val="Body"/>
+              <w:rPr>
+                <w:rFonts w:hint="eastAsia"/>
+              </w:rPr>
+            </w:pPr>
+          </w:p>
+        </w:tc>
+        <w:tc>
+          <w:tcPr>
+            <w:tcW w:w="4819" w:type="dxa"/>
+            <w:tcBorders>
+              <w:top w:val="single" w:sz="2" w:space="0" w:color="000000"/>
+              <w:left w:val="single" w:sz="2" w:space="0" w:color="000000"/>
+              <w:bottom w:val="single" w:sz="2" w:space="0" w:color="000000"/>
+              <w:right w:val="single" w:sz="2" w:space="0" w:color="000000"/>
+            </w:tcBorders>
+            <w:shd w:val="clear" w:color="auto" w:fill="F5F5F5"/>
+          </w:tcPr>
+          <w:p>
+            <w:pPr>
+              <w:rPr>
+                <w:lang w:val="da-DK" w:eastAsia="fr-FR"/>
+              </w:rPr>
+            </w:pPr>
+            <w:commentRangeStart w:id="6"/>
+            <w:r>
+              <w:rPr>
+                <w:lang w:val="da-DK" w:eastAsia="fr-FR"/>
+              </w:rPr>
+              <w:t>Unsure about what is meant for sector housemaker: The individual that takes care of the home or a company whose products delve with homekeeping?</w:t>
+            </w:r>
+          </w:p>
+          <w:p>
+            <w:pPr>
+              <w:rPr>
+                <w:lang w:val="da-DK" w:eastAsia="fr-FR"/>
+              </w:rPr>
+            </w:pPr>
+            <w:r>
+              <w:rPr>
+                <w:lang w:val="da-DK" w:eastAsia="fr-FR"/>
+              </w:rPr>
+              <w:t>(At the moment the former translation is in the survey)</w:t>
+            </w:r>
+            <w:commentRangeEnd w:id="6"/>
+            <w:r>
+              <w:rPr>
+                <w:rStyle w:val="CommentReference"/>
+              </w:rPr>
+              <w:commentReference w:id="6"/>
+            </w:r>
+          </w:p>
+        </w:tc>
+      </w:tr>
+      <w:tr>
+        <w:tblPrEx>
+          <w:shd w:val="clear" w:color="auto" w:fill="auto"/>
+        </w:tblPrEx>
+        <w:trPr>
+          <w:trHeight w:val="1441"/>
+        </w:trPr>
+        <w:tc>
+          <w:tcPr>
+            <w:tcW w:w="1307" w:type="dxa"/>
+            <w:tcBorders>
+              <w:top w:val="single" w:sz="2" w:space="0" w:color="000000"/>
+              <w:left w:val="single" w:sz="2" w:space="0" w:color="000000"/>
+              <w:bottom w:val="single" w:sz="2" w:space="0" w:color="000000"/>
+              <w:right w:val="single" w:sz="2" w:space="0" w:color="000000"/>
+            </w:tcBorders>
+            <w:shd w:val="clear" w:color="auto" w:fill="F5F5F5"/>
+            <w:tcMar>
+              <w:top w:w="80" w:type="dxa"/>
+              <w:left w:w="80" w:type="dxa"/>
+              <w:bottom w:w="80" w:type="dxa"/>
+              <w:right w:w="80" w:type="dxa"/>
+            </w:tcMar>
+          </w:tcPr>
+          <w:p>
+            <w:pPr>
+              <w:pStyle w:val="TableStyle2"/>
+              <w:rPr>
+                <w:rFonts w:eastAsia="Arial Unicode MS" w:cs="Arial Unicode MS" w:hint="eastAsia"/>
+                <w:lang w:val="en-US"/>
+              </w:rPr>
+            </w:pPr>
+            <w:r>
+              <w:rPr>
+                <w:rFonts w:eastAsia="Arial Unicode MS" w:cs="Arial Unicode MS"/>
+                <w:lang w:val="en-US"/>
+              </w:rPr>
+              <w:lastRenderedPageBreak/>
+              <w:t>13.8</w:t>
+            </w:r>
+            <w:r>
+              <w:rPr>
+                <w:rFonts w:eastAsia="Arial Unicode MS" w:cs="Arial Unicode MS"/>
+                <w:lang w:val="en-US"/>
+              </w:rPr>
+              <w:t>,13.13,14.6</w:t>
+            </w:r>
+          </w:p>
+        </w:tc>
+        <w:tc>
+          <w:tcPr>
+            <w:tcW w:w="3544" w:type="dxa"/>
+            <w:tcBorders>
+              <w:top w:val="single" w:sz="2" w:space="0" w:color="000000"/>
+              <w:left w:val="single" w:sz="2" w:space="0" w:color="000000"/>
+              <w:bottom w:val="single" w:sz="2" w:space="0" w:color="000000"/>
+              <w:right w:val="single" w:sz="2" w:space="0" w:color="000000"/>
+            </w:tcBorders>
+            <w:shd w:val="clear" w:color="auto" w:fill="F5F5F5"/>
+            <w:tcMar>
+              <w:top w:w="80" w:type="dxa"/>
+              <w:left w:w="80" w:type="dxa"/>
+              <w:bottom w:w="80" w:type="dxa"/>
+              <w:right w:w="80" w:type="dxa"/>
+            </w:tcMar>
+          </w:tcPr>
+          <w:p>
+            <w:pPr>
+              <w:pStyle w:val="Body"/>
+              <w:rPr>
+                <w:rFonts w:hint="eastAsia"/>
+              </w:rPr>
+            </w:pPr>
+          </w:p>
+        </w:tc>
+        <w:tc>
+          <w:tcPr>
+            <w:tcW w:w="4961" w:type="dxa"/>
+            <w:tcBorders>
+              <w:top w:val="single" w:sz="2" w:space="0" w:color="000000"/>
+              <w:left w:val="single" w:sz="2" w:space="0" w:color="000000"/>
+              <w:bottom w:val="single" w:sz="2" w:space="0" w:color="000000"/>
+              <w:right w:val="single" w:sz="2" w:space="0" w:color="000000"/>
+            </w:tcBorders>
+            <w:shd w:val="clear" w:color="auto" w:fill="F5F5F5"/>
+          </w:tcPr>
+          <w:p>
+            <w:pPr>
+              <w:pStyle w:val="Body"/>
+              <w:rPr>
+                <w:rFonts w:hint="eastAsia"/>
+              </w:rPr>
+            </w:pPr>
+          </w:p>
+        </w:tc>
+        <w:tc>
+          <w:tcPr>
+            <w:tcW w:w="4819" w:type="dxa"/>
+            <w:tcBorders>
+              <w:top w:val="single" w:sz="2" w:space="0" w:color="000000"/>
+              <w:left w:val="single" w:sz="2" w:space="0" w:color="000000"/>
+              <w:bottom w:val="single" w:sz="2" w:space="0" w:color="000000"/>
+              <w:right w:val="single" w:sz="2" w:space="0" w:color="000000"/>
+            </w:tcBorders>
+            <w:shd w:val="clear" w:color="auto" w:fill="F5F5F5"/>
+          </w:tcPr>
+          <w:p>
+            <w:pPr>
+              <w:rPr>
+                <w:lang w:val="da-DK" w:eastAsia="fr-FR"/>
+              </w:rPr>
+            </w:pPr>
+            <w:r>
+              <w:rPr>
+                <w:lang w:val="da-DK" w:eastAsia="fr-FR"/>
+              </w:rPr>
+              <w:t>”Do you think” translated with the literal translation of ”In your opinion”</w:t>
+            </w:r>
+          </w:p>
+        </w:tc>
+      </w:tr>
+      <w:tr>
+        <w:tblPrEx>
+          <w:shd w:val="clear" w:color="auto" w:fill="auto"/>
+        </w:tblPrEx>
+        <w:trPr>
+          <w:trHeight w:val="1441"/>
+        </w:trPr>
+        <w:tc>
+          <w:tcPr>
+            <w:tcW w:w="1307" w:type="dxa"/>
+            <w:tcBorders>
+              <w:top w:val="single" w:sz="2" w:space="0" w:color="000000"/>
+              <w:left w:val="single" w:sz="2" w:space="0" w:color="000000"/>
+              <w:bottom w:val="single" w:sz="2" w:space="0" w:color="000000"/>
+              <w:right w:val="single" w:sz="2" w:space="0" w:color="000000"/>
+            </w:tcBorders>
+            <w:shd w:val="clear" w:color="auto" w:fill="F5F5F5"/>
+            <w:tcMar>
+              <w:top w:w="80" w:type="dxa"/>
+              <w:left w:w="80" w:type="dxa"/>
+              <w:bottom w:w="80" w:type="dxa"/>
+              <w:right w:w="80" w:type="dxa"/>
+            </w:tcMar>
+          </w:tcPr>
+          <w:p>
+            <w:pPr>
+              <w:pStyle w:val="TableStyle2"/>
+              <w:rPr>
+                <w:rFonts w:eastAsia="Arial Unicode MS" w:cs="Arial Unicode MS" w:hint="eastAsia"/>
+                <w:lang w:val="en-US"/>
+              </w:rPr>
+            </w:pPr>
+            <w:r>
+              <w:rPr>
+                <w:rFonts w:eastAsia="Arial Unicode MS" w:cs="Arial Unicode MS"/>
+                <w:lang w:val="en-US"/>
+              </w:rPr>
+              <w:t>13.11</w:t>
+            </w:r>
+          </w:p>
+        </w:tc>
+        <w:tc>
+          <w:tcPr>
+            <w:tcW w:w="3544" w:type="dxa"/>
+            <w:tcBorders>
+              <w:top w:val="single" w:sz="2" w:space="0" w:color="000000"/>
+              <w:left w:val="single" w:sz="2" w:space="0" w:color="000000"/>
+              <w:bottom w:val="single" w:sz="2" w:space="0" w:color="000000"/>
+              <w:right w:val="single" w:sz="2" w:space="0" w:color="000000"/>
+            </w:tcBorders>
+            <w:shd w:val="clear" w:color="auto" w:fill="F5F5F5"/>
+            <w:tcMar>
+              <w:top w:w="80" w:type="dxa"/>
+              <w:left w:w="80" w:type="dxa"/>
+              <w:bottom w:w="80" w:type="dxa"/>
+              <w:right w:w="80" w:type="dxa"/>
+            </w:tcMar>
+          </w:tcPr>
+          <w:p>
+            <w:pPr>
+              <w:pStyle w:val="Body"/>
+              <w:rPr>
+                <w:rFonts w:hint="eastAsia"/>
+              </w:rPr>
+            </w:pPr>
+          </w:p>
+        </w:tc>
+        <w:tc>
+          <w:tcPr>
+            <w:tcW w:w="4961" w:type="dxa"/>
+            <w:tcBorders>
+              <w:top w:val="single" w:sz="2" w:space="0" w:color="000000"/>
+              <w:left w:val="single" w:sz="2" w:space="0" w:color="000000"/>
+              <w:bottom w:val="single" w:sz="2" w:space="0" w:color="000000"/>
+              <w:right w:val="single" w:sz="2" w:space="0" w:color="000000"/>
+            </w:tcBorders>
+            <w:shd w:val="clear" w:color="auto" w:fill="F5F5F5"/>
+          </w:tcPr>
+          <w:p>
+            <w:pPr>
+              <w:pStyle w:val="Body"/>
+              <w:rPr>
+                <w:rFonts w:hint="eastAsia"/>
+              </w:rPr>
+            </w:pPr>
+          </w:p>
+        </w:tc>
+        <w:tc>
+          <w:tcPr>
+            <w:tcW w:w="4819" w:type="dxa"/>
+            <w:tcBorders>
+              <w:top w:val="single" w:sz="2" w:space="0" w:color="000000"/>
+              <w:left w:val="single" w:sz="2" w:space="0" w:color="000000"/>
+              <w:bottom w:val="single" w:sz="2" w:space="0" w:color="000000"/>
+              <w:right w:val="single" w:sz="2" w:space="0" w:color="000000"/>
+            </w:tcBorders>
+            <w:shd w:val="clear" w:color="auto" w:fill="F5F5F5"/>
+          </w:tcPr>
+          <w:p>
+            <w:pPr>
+              <w:rPr>
+                <w:lang w:val="da-DK" w:eastAsia="fr-FR"/>
+              </w:rPr>
+            </w:pPr>
+            <w:r>
+              <w:rPr>
+                <w:lang w:val="da-DK" w:eastAsia="fr-FR"/>
+              </w:rPr>
+              <w:t>”half a pound” translated with 200 grams</w:t>
+            </w:r>
+          </w:p>
+        </w:tc>
+      </w:tr>
+      <w:tr>
+        <w:tblPrEx>
+          <w:shd w:val="clear" w:color="auto" w:fill="auto"/>
+        </w:tblPrEx>
+        <w:trPr>
+          <w:trHeight w:val="1441"/>
+        </w:trPr>
+        <w:tc>
+          <w:tcPr>
+            <w:tcW w:w="1307" w:type="dxa"/>
+            <w:tcBorders>
+              <w:top w:val="single" w:sz="2" w:space="0" w:color="000000"/>
+              <w:left w:val="single" w:sz="2" w:space="0" w:color="000000"/>
+              <w:bottom w:val="single" w:sz="2" w:space="0" w:color="000000"/>
+              <w:right w:val="single" w:sz="2" w:space="0" w:color="000000"/>
+            </w:tcBorders>
+            <w:shd w:val="clear" w:color="auto" w:fill="F5F5F5"/>
+            <w:tcMar>
+              <w:top w:w="80" w:type="dxa"/>
+              <w:left w:w="80" w:type="dxa"/>
+              <w:bottom w:w="80" w:type="dxa"/>
+              <w:right w:w="80" w:type="dxa"/>
+            </w:tcMar>
+          </w:tcPr>
+          <w:p>
+            <w:pPr>
+              <w:pStyle w:val="TableStyle2"/>
+              <w:rPr>
+                <w:rFonts w:eastAsia="Arial Unicode MS" w:cs="Arial Unicode MS" w:hint="eastAsia"/>
+                <w:lang w:val="en-US"/>
+              </w:rPr>
+            </w:pPr>
+            <w:r>
+              <w:rPr>
+                <w:rFonts w:eastAsia="Arial Unicode MS" w:cs="Arial Unicode MS"/>
+                <w:lang w:val="en-US"/>
+              </w:rPr>
+              <w:t>13.13</w:t>
+            </w:r>
+          </w:p>
+        </w:tc>
+        <w:tc>
+          <w:tcPr>
+            <w:tcW w:w="3544" w:type="dxa"/>
+            <w:tcBorders>
+              <w:top w:val="single" w:sz="2" w:space="0" w:color="000000"/>
+              <w:left w:val="single" w:sz="2" w:space="0" w:color="000000"/>
+              <w:bottom w:val="single" w:sz="2" w:space="0" w:color="000000"/>
+              <w:right w:val="single" w:sz="2" w:space="0" w:color="000000"/>
+            </w:tcBorders>
+            <w:shd w:val="clear" w:color="auto" w:fill="F5F5F5"/>
+            <w:tcMar>
+              <w:top w:w="80" w:type="dxa"/>
+              <w:left w:w="80" w:type="dxa"/>
+              <w:bottom w:w="80" w:type="dxa"/>
+              <w:right w:w="80" w:type="dxa"/>
+            </w:tcMar>
+          </w:tcPr>
+          <w:p>
+            <w:pPr>
+              <w:pStyle w:val="Body"/>
+              <w:rPr>
+                <w:rFonts w:hint="eastAsia"/>
+              </w:rPr>
+            </w:pPr>
+          </w:p>
+        </w:tc>
+        <w:tc>
+          <w:tcPr>
+            <w:tcW w:w="4961" w:type="dxa"/>
+            <w:tcBorders>
+              <w:top w:val="single" w:sz="2" w:space="0" w:color="000000"/>
+              <w:left w:val="single" w:sz="2" w:space="0" w:color="000000"/>
+              <w:bottom w:val="single" w:sz="2" w:space="0" w:color="000000"/>
+              <w:right w:val="single" w:sz="2" w:space="0" w:color="000000"/>
+            </w:tcBorders>
+            <w:shd w:val="clear" w:color="auto" w:fill="F5F5F5"/>
+          </w:tcPr>
+          <w:p>
+            <w:pPr>
+              <w:pStyle w:val="Body"/>
+              <w:rPr>
+                <w:rFonts w:hint="eastAsia"/>
+              </w:rPr>
+            </w:pPr>
+          </w:p>
+        </w:tc>
+        <w:tc>
+          <w:tcPr>
+            <w:tcW w:w="4819" w:type="dxa"/>
+            <w:tcBorders>
+              <w:top w:val="single" w:sz="2" w:space="0" w:color="000000"/>
+              <w:left w:val="single" w:sz="2" w:space="0" w:color="000000"/>
+              <w:bottom w:val="single" w:sz="2" w:space="0" w:color="000000"/>
+              <w:right w:val="single" w:sz="2" w:space="0" w:color="000000"/>
+            </w:tcBorders>
+            <w:shd w:val="clear" w:color="auto" w:fill="F5F5F5"/>
+          </w:tcPr>
+          <w:p>
+            <w:pPr>
+              <w:rPr>
+                <w:lang w:val="da-DK" w:eastAsia="fr-FR"/>
+              </w:rPr>
+            </w:pPr>
+            <w:commentRangeStart w:id="7"/>
+            <w:r>
+              <w:rPr>
+                <w:lang w:val="da-DK" w:eastAsia="fr-FR"/>
+              </w:rPr>
+              <w:t>Substituted the second occurrence of climate change with ”the latter</w:t>
+            </w:r>
+            <w:r>
+              <w:rPr>
+                <w:lang w:val="da-DK" w:eastAsia="fr-FR"/>
+              </w:rPr>
+              <w:t>”</w:t>
+            </w:r>
+            <w:commentRangeEnd w:id="7"/>
+            <w:r>
+              <w:rPr>
+                <w:rStyle w:val="CommentReference"/>
+              </w:rPr>
+              <w:commentReference w:id="7"/>
+            </w:r>
+          </w:p>
+        </w:tc>
+      </w:tr>
+      <w:tr>
+        <w:tblPrEx>
+          <w:shd w:val="clear" w:color="auto" w:fill="auto"/>
+        </w:tblPrEx>
+        <w:trPr>
+          <w:trHeight w:val="1441"/>
+        </w:trPr>
+        <w:tc>
+          <w:tcPr>
+            <w:tcW w:w="1307" w:type="dxa"/>
+            <w:tcBorders>
+              <w:top w:val="single" w:sz="2" w:space="0" w:color="000000"/>
+              <w:left w:val="single" w:sz="2" w:space="0" w:color="000000"/>
+              <w:bottom w:val="single" w:sz="2" w:space="0" w:color="000000"/>
+              <w:right w:val="single" w:sz="2" w:space="0" w:color="000000"/>
+            </w:tcBorders>
+            <w:shd w:val="clear" w:color="auto" w:fill="F5F5F5"/>
+            <w:tcMar>
+              <w:top w:w="80" w:type="dxa"/>
+              <w:left w:w="80" w:type="dxa"/>
+              <w:bottom w:w="80" w:type="dxa"/>
+              <w:right w:w="80" w:type="dxa"/>
+            </w:tcMar>
+          </w:tcPr>
+          <w:p>
+            <w:pPr>
+              <w:pStyle w:val="TableStyle2"/>
+              <w:rPr>
+                <w:rFonts w:eastAsia="Arial Unicode MS" w:cs="Arial Unicode MS" w:hint="eastAsia"/>
+                <w:lang w:val="en-US"/>
+              </w:rPr>
+            </w:pPr>
+          </w:p>
+        </w:tc>
+        <w:tc>
+          <w:tcPr>
+            <w:tcW w:w="3544" w:type="dxa"/>
+            <w:tcBorders>
+              <w:top w:val="single" w:sz="2" w:space="0" w:color="000000"/>
+              <w:left w:val="single" w:sz="2" w:space="0" w:color="000000"/>
+              <w:bottom w:val="single" w:sz="2" w:space="0" w:color="000000"/>
+              <w:right w:val="single" w:sz="2" w:space="0" w:color="000000"/>
+            </w:tcBorders>
+            <w:shd w:val="clear" w:color="auto" w:fill="F5F5F5"/>
+            <w:tcMar>
+              <w:top w:w="80" w:type="dxa"/>
+              <w:left w:w="80" w:type="dxa"/>
+              <w:bottom w:w="80" w:type="dxa"/>
+              <w:right w:w="80" w:type="dxa"/>
+            </w:tcMar>
+          </w:tcPr>
+          <w:p>
+            <w:pPr>
+              <w:pStyle w:val="Body"/>
+              <w:rPr>
+                <w:rFonts w:hint="eastAsia"/>
+              </w:rPr>
+            </w:pPr>
+          </w:p>
+        </w:tc>
+        <w:tc>
+          <w:tcPr>
+            <w:tcW w:w="4961" w:type="dxa"/>
+            <w:tcBorders>
+              <w:top w:val="single" w:sz="2" w:space="0" w:color="000000"/>
+              <w:left w:val="single" w:sz="2" w:space="0" w:color="000000"/>
+              <w:bottom w:val="single" w:sz="2" w:space="0" w:color="000000"/>
+              <w:right w:val="single" w:sz="2" w:space="0" w:color="000000"/>
+            </w:tcBorders>
+            <w:shd w:val="clear" w:color="auto" w:fill="F5F5F5"/>
+          </w:tcPr>
+          <w:p>
+            <w:pPr>
+              <w:pStyle w:val="Body"/>
+              <w:rPr>
+                <w:rFonts w:hint="eastAsia"/>
+              </w:rPr>
+            </w:pPr>
+          </w:p>
+        </w:tc>
+        <w:tc>
+          <w:tcPr>
+            <w:tcW w:w="4819" w:type="dxa"/>
+            <w:tcBorders>
+              <w:top w:val="single" w:sz="2" w:space="0" w:color="000000"/>
+              <w:left w:val="single" w:sz="2" w:space="0" w:color="000000"/>
+              <w:bottom w:val="single" w:sz="2" w:space="0" w:color="000000"/>
+              <w:right w:val="single" w:sz="2" w:space="0" w:color="000000"/>
+            </w:tcBorders>
+            <w:shd w:val="clear" w:color="auto" w:fill="F5F5F5"/>
+          </w:tcPr>
+          <w:p>
+            <w:pPr>
+              <w:rPr>
+                <w:lang w:val="da-DK" w:eastAsia="fr-FR"/>
+              </w:rPr>
+            </w:pPr>
+            <w:r>
+              <w:rPr>
+                <w:lang w:val="da-DK" w:eastAsia="fr-FR"/>
+              </w:rPr>
+              <w:t>”</w:t>
+            </w:r>
+            <w:r>
+              <w:rPr>
+                <w:lang w:val="da-DK" w:eastAsia="fr-FR"/>
+              </w:rPr>
+              <w:t>Limit flying</w:t>
+            </w:r>
+            <w:r>
+              <w:rPr>
+                <w:lang w:val="da-DK" w:eastAsia="fr-FR"/>
+              </w:rPr>
+              <w:t xml:space="preserve">”-&gt; </w:t>
+            </w:r>
+          </w:p>
+          <w:p>
+            <w:pPr>
+              <w:rPr>
+                <w:lang w:val="da-DK" w:eastAsia="fr-FR"/>
+              </w:rPr>
+            </w:pPr>
+          </w:p>
+          <w:p>
+            <w:pPr>
+              <w:rPr>
+                <w:lang w:val="da-DK" w:eastAsia="fr-FR"/>
+              </w:rPr>
+            </w:pPr>
+            <w:r>
+              <w:rPr>
+                <w:lang w:val="da-DK" w:eastAsia="fr-FR"/>
+              </w:rPr>
+              <w:t xml:space="preserve">translated to the equivalent of </w:t>
+            </w:r>
+          </w:p>
+          <w:p>
+            <w:pPr>
+              <w:rPr>
+                <w:lang w:val="da-DK" w:eastAsia="fr-FR"/>
+              </w:rPr>
+            </w:pPr>
+          </w:p>
+          <w:p>
+            <w:pPr>
+              <w:rPr>
+                <w:lang w:val="da-DK" w:eastAsia="fr-FR"/>
+              </w:rPr>
+            </w:pPr>
+            <w:r>
+              <w:rPr>
+                <w:lang w:val="da-DK" w:eastAsia="fr-FR"/>
+              </w:rPr>
+              <w:t>”Limit the usage of planes”</w:t>
+            </w:r>
+          </w:p>
+          <w:p>
+            <w:pPr>
+              <w:rPr>
+                <w:lang w:val="da-DK" w:eastAsia="fr-FR"/>
+              </w:rPr>
+            </w:pPr>
+          </w:p>
+          <w:p>
+            <w:pPr>
+              <w:rPr>
+                <w:lang w:val="da-DK" w:eastAsia="fr-FR"/>
+              </w:rPr>
+            </w:pPr>
+          </w:p>
+          <w:p>
+            <w:pPr>
+              <w:rPr>
+                <w:lang w:val="da-DK" w:eastAsia="fr-FR"/>
+              </w:rPr>
+            </w:pPr>
+            <w:r>
+              <w:rPr>
+                <w:lang w:val="da-DK" w:eastAsia="fr-FR"/>
+              </w:rPr>
+              <w:t xml:space="preserve"> ”Limit driving”-&gt; </w:t>
+            </w:r>
+          </w:p>
+          <w:p>
+            <w:pPr>
+              <w:rPr>
+                <w:lang w:val="da-DK" w:eastAsia="fr-FR"/>
+              </w:rPr>
+            </w:pPr>
+          </w:p>
+          <w:p>
+            <w:pPr>
+              <w:rPr>
+                <w:lang w:val="da-DK" w:eastAsia="fr-FR"/>
+              </w:rPr>
+            </w:pPr>
+            <w:r>
+              <w:rPr>
+                <w:lang w:val="da-DK" w:eastAsia="fr-FR"/>
+              </w:rPr>
+              <w:t xml:space="preserve">translated to the equivalent of </w:t>
+            </w:r>
+          </w:p>
+          <w:p>
+            <w:pPr>
+              <w:rPr>
+                <w:lang w:val="da-DK" w:eastAsia="fr-FR"/>
+              </w:rPr>
+            </w:pPr>
+          </w:p>
+          <w:p>
+            <w:pPr>
+              <w:rPr>
+                <w:lang w:val="da-DK" w:eastAsia="fr-FR"/>
+              </w:rPr>
+            </w:pPr>
+            <w:r>
+              <w:rPr>
+                <w:lang w:val="da-DK" w:eastAsia="fr-FR"/>
+              </w:rPr>
+              <w:t>”Limit the usage of cars”</w:t>
+            </w:r>
+          </w:p>
+          <w:p>
+            <w:pPr>
+              <w:rPr>
+                <w:lang w:val="da-DK" w:eastAsia="fr-FR"/>
+              </w:rPr>
+            </w:pPr>
+          </w:p>
+        </w:tc>
+      </w:tr>
+      <w:tr>
+        <w:tblPrEx>
+          <w:shd w:val="clear" w:color="auto" w:fill="auto"/>
+        </w:tblPrEx>
+        <w:trPr>
+          <w:trHeight w:val="1441"/>
+        </w:trPr>
+        <w:tc>
+          <w:tcPr>
+            <w:tcW w:w="1307" w:type="dxa"/>
+            <w:tcBorders>
+              <w:top w:val="single" w:sz="2" w:space="0" w:color="000000"/>
+              <w:left w:val="single" w:sz="2" w:space="0" w:color="000000"/>
+              <w:bottom w:val="single" w:sz="2" w:space="0" w:color="000000"/>
+              <w:right w:val="single" w:sz="2" w:space="0" w:color="000000"/>
+            </w:tcBorders>
+            <w:shd w:val="clear" w:color="auto" w:fill="F5F5F5"/>
+            <w:tcMar>
+              <w:top w:w="80" w:type="dxa"/>
+              <w:left w:w="80" w:type="dxa"/>
+              <w:bottom w:w="80" w:type="dxa"/>
+              <w:right w:w="80" w:type="dxa"/>
+            </w:tcMar>
+          </w:tcPr>
+          <w:p>
+            <w:pPr>
+              <w:pStyle w:val="TableStyle2"/>
+              <w:rPr>
+                <w:rFonts w:eastAsia="Arial Unicode MS" w:cs="Arial Unicode MS" w:hint="eastAsia"/>
+                <w:lang w:val="en-US"/>
+              </w:rPr>
+            </w:pPr>
+          </w:p>
+        </w:tc>
+        <w:tc>
+          <w:tcPr>
+            <w:tcW w:w="3544" w:type="dxa"/>
+            <w:tcBorders>
+              <w:top w:val="single" w:sz="2" w:space="0" w:color="000000"/>
+              <w:left w:val="single" w:sz="2" w:space="0" w:color="000000"/>
+              <w:bottom w:val="single" w:sz="2" w:space="0" w:color="000000"/>
+              <w:right w:val="single" w:sz="2" w:space="0" w:color="000000"/>
+            </w:tcBorders>
+            <w:shd w:val="clear" w:color="auto" w:fill="F5F5F5"/>
+            <w:tcMar>
+              <w:top w:w="80" w:type="dxa"/>
+              <w:left w:w="80" w:type="dxa"/>
+              <w:bottom w:w="80" w:type="dxa"/>
+              <w:right w:w="80" w:type="dxa"/>
+            </w:tcMar>
+          </w:tcPr>
+          <w:p>
+            <w:pPr>
+              <w:pStyle w:val="Body"/>
+              <w:rPr>
+                <w:rFonts w:hint="eastAsia"/>
+              </w:rPr>
+            </w:pPr>
+          </w:p>
+        </w:tc>
+        <w:tc>
+          <w:tcPr>
+            <w:tcW w:w="4961" w:type="dxa"/>
+            <w:tcBorders>
+              <w:top w:val="single" w:sz="2" w:space="0" w:color="000000"/>
+              <w:left w:val="single" w:sz="2" w:space="0" w:color="000000"/>
+              <w:bottom w:val="single" w:sz="2" w:space="0" w:color="000000"/>
+              <w:right w:val="single" w:sz="2" w:space="0" w:color="000000"/>
+            </w:tcBorders>
+            <w:shd w:val="clear" w:color="auto" w:fill="F5F5F5"/>
+          </w:tcPr>
+          <w:p>
+            <w:pPr>
+              <w:pStyle w:val="Body"/>
+              <w:rPr>
+                <w:rFonts w:hint="eastAsia"/>
+              </w:rPr>
+            </w:pPr>
+          </w:p>
+        </w:tc>
+        <w:tc>
+          <w:tcPr>
+            <w:tcW w:w="4819" w:type="dxa"/>
+            <w:tcBorders>
+              <w:top w:val="single" w:sz="2" w:space="0" w:color="000000"/>
+              <w:left w:val="single" w:sz="2" w:space="0" w:color="000000"/>
+              <w:bottom w:val="single" w:sz="2" w:space="0" w:color="000000"/>
+              <w:right w:val="single" w:sz="2" w:space="0" w:color="000000"/>
+            </w:tcBorders>
+            <w:shd w:val="clear" w:color="auto" w:fill="F5F5F5"/>
+          </w:tcPr>
+          <w:p>
+            <w:pPr>
+              <w:rPr>
+                <w:lang w:val="da-DK" w:eastAsia="fr-FR"/>
+              </w:rPr>
+            </w:pPr>
+            <w:r>
+              <w:rPr>
+                <w:lang w:val="da-DK" w:eastAsia="fr-FR"/>
+              </w:rPr>
+              <w:t>”</w:t>
+            </w:r>
+            <w:r>
+              <w:t xml:space="preserve"> Until now, we have considered that a green infrastructure program would be financed by public debt</w:t>
+            </w:r>
+            <w:r>
+              <w:rPr>
+                <w:lang w:val="da-DK" w:eastAsia="fr-FR"/>
+              </w:rPr>
+              <w:t>”-&gt;</w:t>
+            </w:r>
+          </w:p>
+          <w:p>
+            <w:pPr>
+              <w:rPr>
+                <w:lang w:val="da-DK" w:eastAsia="fr-FR"/>
+              </w:rPr>
+            </w:pPr>
+          </w:p>
+          <w:p>
+            <w:pPr>
+              <w:rPr>
+                <w:lang w:val="da-DK" w:eastAsia="fr-FR"/>
+              </w:rPr>
+            </w:pPr>
+            <w:r>
+              <w:rPr>
+                <w:lang w:val="da-DK" w:eastAsia="fr-FR"/>
+              </w:rPr>
+              <w:t xml:space="preserve">translated to the equivalent of </w:t>
+            </w:r>
+          </w:p>
+          <w:p>
+            <w:pPr>
+              <w:rPr>
+                <w:lang w:val="da-DK" w:eastAsia="fr-FR"/>
+              </w:rPr>
+            </w:pPr>
+          </w:p>
+          <w:p>
+            <w:pPr>
+              <w:rPr>
+                <w:lang w:val="da-DK" w:eastAsia="fr-FR"/>
+              </w:rPr>
+            </w:pPr>
+            <w:r>
+              <w:t>Until now, we have considered the case of a  green infrastructure program financed by public debt</w:t>
+            </w:r>
+          </w:p>
+        </w:tc>
+      </w:tr>
+      <w:tr>
+        <w:tblPrEx>
+          <w:shd w:val="clear" w:color="auto" w:fill="auto"/>
+        </w:tblPrEx>
+        <w:trPr>
+          <w:trHeight w:val="1441"/>
+        </w:trPr>
+        <w:tc>
+          <w:tcPr>
+            <w:tcW w:w="1307" w:type="dxa"/>
+            <w:tcBorders>
+              <w:top w:val="single" w:sz="2" w:space="0" w:color="000000"/>
+              <w:left w:val="single" w:sz="2" w:space="0" w:color="000000"/>
+              <w:bottom w:val="single" w:sz="2" w:space="0" w:color="000000"/>
+              <w:right w:val="single" w:sz="2" w:space="0" w:color="000000"/>
+            </w:tcBorders>
+            <w:shd w:val="clear" w:color="auto" w:fill="F5F5F5"/>
+            <w:tcMar>
+              <w:top w:w="80" w:type="dxa"/>
+              <w:left w:w="80" w:type="dxa"/>
+              <w:bottom w:w="80" w:type="dxa"/>
+              <w:right w:w="80" w:type="dxa"/>
+            </w:tcMar>
+          </w:tcPr>
+          <w:p>
+            <w:pPr>
+              <w:pStyle w:val="TableStyle2"/>
+              <w:rPr>
+                <w:rFonts w:eastAsia="Arial Unicode MS" w:cs="Arial Unicode MS" w:hint="eastAsia"/>
+                <w:lang w:val="en-US"/>
+              </w:rPr>
+            </w:pPr>
+            <w:r>
+              <w:rPr>
+                <w:rFonts w:eastAsia="Arial Unicode MS" w:cs="Arial Unicode MS"/>
+                <w:lang w:val="en-US"/>
+              </w:rPr>
+              <w:t>18.4</w:t>
+            </w:r>
+          </w:p>
+        </w:tc>
+        <w:tc>
+          <w:tcPr>
+            <w:tcW w:w="3544" w:type="dxa"/>
+            <w:tcBorders>
+              <w:top w:val="single" w:sz="2" w:space="0" w:color="000000"/>
+              <w:left w:val="single" w:sz="2" w:space="0" w:color="000000"/>
+              <w:bottom w:val="single" w:sz="2" w:space="0" w:color="000000"/>
+              <w:right w:val="single" w:sz="2" w:space="0" w:color="000000"/>
+            </w:tcBorders>
+            <w:shd w:val="clear" w:color="auto" w:fill="F5F5F5"/>
+            <w:tcMar>
+              <w:top w:w="80" w:type="dxa"/>
+              <w:left w:w="80" w:type="dxa"/>
+              <w:bottom w:w="80" w:type="dxa"/>
+              <w:right w:w="80" w:type="dxa"/>
+            </w:tcMar>
+          </w:tcPr>
+          <w:p>
+            <w:pPr>
+              <w:pStyle w:val="Body"/>
+              <w:rPr>
+                <w:rFonts w:hint="eastAsia"/>
+              </w:rPr>
+            </w:pPr>
+          </w:p>
+        </w:tc>
+        <w:tc>
+          <w:tcPr>
+            <w:tcW w:w="4961" w:type="dxa"/>
+            <w:tcBorders>
+              <w:top w:val="single" w:sz="2" w:space="0" w:color="000000"/>
+              <w:left w:val="single" w:sz="2" w:space="0" w:color="000000"/>
+              <w:bottom w:val="single" w:sz="2" w:space="0" w:color="000000"/>
+              <w:right w:val="single" w:sz="2" w:space="0" w:color="000000"/>
+            </w:tcBorders>
+            <w:shd w:val="clear" w:color="auto" w:fill="F5F5F5"/>
+          </w:tcPr>
+          <w:p>
+            <w:pPr>
+              <w:pStyle w:val="Body"/>
+              <w:rPr>
+                <w:rFonts w:hint="eastAsia"/>
+              </w:rPr>
+            </w:pPr>
+          </w:p>
+        </w:tc>
+        <w:tc>
+          <w:tcPr>
+            <w:tcW w:w="4819" w:type="dxa"/>
+            <w:tcBorders>
+              <w:top w:val="single" w:sz="2" w:space="0" w:color="000000"/>
+              <w:left w:val="single" w:sz="2" w:space="0" w:color="000000"/>
+              <w:bottom w:val="single" w:sz="2" w:space="0" w:color="000000"/>
+              <w:right w:val="single" w:sz="2" w:space="0" w:color="000000"/>
+            </w:tcBorders>
+            <w:shd w:val="clear" w:color="auto" w:fill="F5F5F5"/>
+          </w:tcPr>
+          <w:p>
+            <w:pPr>
+              <w:rPr>
+                <w:lang w:val="da-DK" w:eastAsia="fr-FR"/>
+              </w:rPr>
+            </w:pPr>
+            <w:commentRangeStart w:id="8"/>
+            <w:r>
+              <w:rPr>
+                <w:lang w:val="da-DK" w:eastAsia="fr-FR"/>
+              </w:rPr>
+              <w:t>The question ends with ”to finance...”. Among the last answers, two start with funding and subsidizing: I think it may  feel more natural to read without those words in the answers</w:t>
+            </w:r>
+            <w:commentRangeEnd w:id="8"/>
+            <w:r>
+              <w:rPr>
+                <w:rStyle w:val="CommentReference"/>
+              </w:rPr>
+              <w:commentReference w:id="8"/>
+            </w:r>
+          </w:p>
+        </w:tc>
+      </w:tr>
+      <w:tr>
+        <w:tblPrEx>
+          <w:shd w:val="clear" w:color="auto" w:fill="auto"/>
+        </w:tblPrEx>
+        <w:trPr>
+          <w:trHeight w:val="1441"/>
+        </w:trPr>
+        <w:tc>
+          <w:tcPr>
+            <w:tcW w:w="1307" w:type="dxa"/>
+            <w:tcBorders>
+              <w:top w:val="single" w:sz="2" w:space="0" w:color="000000"/>
+              <w:left w:val="single" w:sz="2" w:space="0" w:color="000000"/>
+              <w:bottom w:val="single" w:sz="2" w:space="0" w:color="000000"/>
+              <w:right w:val="single" w:sz="2" w:space="0" w:color="000000"/>
+            </w:tcBorders>
+            <w:shd w:val="clear" w:color="auto" w:fill="F5F5F5"/>
+            <w:tcMar>
+              <w:top w:w="80" w:type="dxa"/>
+              <w:left w:w="80" w:type="dxa"/>
+              <w:bottom w:w="80" w:type="dxa"/>
+              <w:right w:w="80" w:type="dxa"/>
+            </w:tcMar>
+          </w:tcPr>
+          <w:p>
+            <w:pPr>
+              <w:pStyle w:val="TableStyle2"/>
+              <w:rPr>
+                <w:rFonts w:eastAsia="Arial Unicode MS" w:cs="Arial Unicode MS" w:hint="eastAsia"/>
+                <w:lang w:val="en-US"/>
+              </w:rPr>
+            </w:pPr>
+            <w:r>
+              <w:rPr>
+                <w:rFonts w:eastAsia="Arial Unicode MS" w:cs="Arial Unicode MS"/>
+                <w:lang w:val="en-US"/>
+              </w:rPr>
+              <w:t>13.7</w:t>
+            </w:r>
+          </w:p>
+        </w:tc>
+        <w:tc>
+          <w:tcPr>
+            <w:tcW w:w="3544" w:type="dxa"/>
+            <w:tcBorders>
+              <w:top w:val="single" w:sz="2" w:space="0" w:color="000000"/>
+              <w:left w:val="single" w:sz="2" w:space="0" w:color="000000"/>
+              <w:bottom w:val="single" w:sz="2" w:space="0" w:color="000000"/>
+              <w:right w:val="single" w:sz="2" w:space="0" w:color="000000"/>
+            </w:tcBorders>
+            <w:shd w:val="clear" w:color="auto" w:fill="F5F5F5"/>
+            <w:tcMar>
+              <w:top w:w="80" w:type="dxa"/>
+              <w:left w:w="80" w:type="dxa"/>
+              <w:bottom w:w="80" w:type="dxa"/>
+              <w:right w:w="80" w:type="dxa"/>
+            </w:tcMar>
+          </w:tcPr>
+          <w:p>
+            <w:pPr>
+              <w:pStyle w:val="Body"/>
+              <w:rPr>
+                <w:rFonts w:hint="eastAsia"/>
+              </w:rPr>
+            </w:pPr>
+          </w:p>
+        </w:tc>
+        <w:tc>
+          <w:tcPr>
+            <w:tcW w:w="4961" w:type="dxa"/>
+            <w:tcBorders>
+              <w:top w:val="single" w:sz="2" w:space="0" w:color="000000"/>
+              <w:left w:val="single" w:sz="2" w:space="0" w:color="000000"/>
+              <w:bottom w:val="single" w:sz="2" w:space="0" w:color="000000"/>
+              <w:right w:val="single" w:sz="2" w:space="0" w:color="000000"/>
+            </w:tcBorders>
+            <w:shd w:val="clear" w:color="auto" w:fill="F5F5F5"/>
+          </w:tcPr>
+          <w:p>
+            <w:pPr>
+              <w:pStyle w:val="Body"/>
+              <w:rPr>
+                <w:rFonts w:hint="eastAsia"/>
+              </w:rPr>
+            </w:pPr>
+          </w:p>
+        </w:tc>
+        <w:tc>
+          <w:tcPr>
+            <w:tcW w:w="4819" w:type="dxa"/>
+            <w:tcBorders>
+              <w:top w:val="single" w:sz="2" w:space="0" w:color="000000"/>
+              <w:left w:val="single" w:sz="2" w:space="0" w:color="000000"/>
+              <w:bottom w:val="single" w:sz="2" w:space="0" w:color="000000"/>
+              <w:right w:val="single" w:sz="2" w:space="0" w:color="000000"/>
+            </w:tcBorders>
+            <w:shd w:val="clear" w:color="auto" w:fill="F5F5F5"/>
+          </w:tcPr>
+          <w:p>
+            <w:pPr>
+              <w:rPr>
+                <w:lang w:val="da-DK" w:eastAsia="fr-FR"/>
+              </w:rPr>
+            </w:pPr>
+            <w:r>
+              <w:rPr>
+                <w:lang w:val="da-DK" w:eastAsia="fr-FR"/>
+              </w:rPr>
+              <w:t>”the combustion of fossil fuels” -&gt;</w:t>
+            </w:r>
+          </w:p>
+          <w:p>
+            <w:pPr>
+              <w:rPr>
+                <w:lang w:val="da-DK" w:eastAsia="fr-FR"/>
+              </w:rPr>
+            </w:pPr>
+          </w:p>
+          <w:p>
+            <w:pPr>
+              <w:rPr>
+                <w:lang w:val="da-DK" w:eastAsia="fr-FR"/>
+              </w:rPr>
+            </w:pPr>
+            <w:r>
+              <w:rPr>
+                <w:lang w:val="da-DK" w:eastAsia="fr-FR"/>
+              </w:rPr>
+              <w:t>Translated to the equivalent of</w:t>
+            </w:r>
+          </w:p>
+          <w:p>
+            <w:pPr>
+              <w:rPr>
+                <w:lang w:val="da-DK" w:eastAsia="fr-FR"/>
+              </w:rPr>
+            </w:pPr>
+          </w:p>
+          <w:p>
+            <w:pPr>
+              <w:rPr>
+                <w:lang w:val="da-DK" w:eastAsia="fr-FR"/>
+              </w:rPr>
+            </w:pPr>
+            <w:r>
+              <w:rPr>
+                <w:lang w:val="da-DK" w:eastAsia="fr-FR"/>
+              </w:rPr>
+              <w:t>”the consumption of fossil fuels”</w:t>
+            </w:r>
+          </w:p>
+          <w:p>
+            <w:pPr>
+              <w:rPr>
+                <w:lang w:val="da-DK" w:eastAsia="fr-FR"/>
+              </w:rPr>
+            </w:pPr>
+          </w:p>
+          <w:p>
+            <w:pPr>
+              <w:rPr>
+                <w:lang w:val="da-DK" w:eastAsia="fr-FR"/>
+              </w:rPr>
+            </w:pPr>
+            <w:r>
+              <w:rPr>
+                <w:lang w:val="da-DK" w:eastAsia="fr-FR"/>
+              </w:rPr>
+              <w:t xml:space="preserve">Because of an embedded repetition in the italian versione between fuels and combustion </w:t>
+            </w:r>
+          </w:p>
+          <w:p>
+            <w:pPr>
+              <w:rPr>
+                <w:lang w:val="da-DK" w:eastAsia="fr-FR"/>
+              </w:rPr>
+            </w:pPr>
+            <w:r>
+              <w:rPr>
+                <w:lang w:val="da-DK" w:eastAsia="fr-FR"/>
+              </w:rPr>
+              <w:t xml:space="preserve"> </w:t>
+            </w:r>
+          </w:p>
+        </w:tc>
+      </w:tr>
+      <w:tr>
+        <w:tblPrEx>
+          <w:shd w:val="clear" w:color="auto" w:fill="auto"/>
+        </w:tblPrEx>
+        <w:trPr>
+          <w:trHeight w:val="1441"/>
+        </w:trPr>
+        <w:tc>
+          <w:tcPr>
+            <w:tcW w:w="1307" w:type="dxa"/>
+            <w:tcBorders>
+              <w:top w:val="single" w:sz="2" w:space="0" w:color="000000"/>
+              <w:left w:val="single" w:sz="2" w:space="0" w:color="000000"/>
+              <w:bottom w:val="single" w:sz="2" w:space="0" w:color="000000"/>
+              <w:right w:val="single" w:sz="2" w:space="0" w:color="000000"/>
+            </w:tcBorders>
+            <w:shd w:val="clear" w:color="auto" w:fill="F5F5F5"/>
+            <w:tcMar>
+              <w:top w:w="80" w:type="dxa"/>
+              <w:left w:w="80" w:type="dxa"/>
+              <w:bottom w:w="80" w:type="dxa"/>
+              <w:right w:w="80" w:type="dxa"/>
+            </w:tcMar>
+          </w:tcPr>
+          <w:p>
+            <w:pPr>
+              <w:pStyle w:val="TableStyle2"/>
+              <w:rPr>
+                <w:rFonts w:eastAsia="Arial Unicode MS" w:cs="Arial Unicode MS" w:hint="eastAsia"/>
+                <w:lang w:val="en-US"/>
+              </w:rPr>
+            </w:pPr>
+            <w:r>
+              <w:rPr>
+                <w:rFonts w:eastAsia="Arial Unicode MS" w:cs="Arial Unicode MS"/>
+                <w:lang w:val="en-US"/>
+              </w:rPr>
+              <w:t>24.6</w:t>
+            </w:r>
+          </w:p>
+        </w:tc>
+        <w:tc>
+          <w:tcPr>
+            <w:tcW w:w="3544" w:type="dxa"/>
+            <w:tcBorders>
+              <w:top w:val="single" w:sz="2" w:space="0" w:color="000000"/>
+              <w:left w:val="single" w:sz="2" w:space="0" w:color="000000"/>
+              <w:bottom w:val="single" w:sz="2" w:space="0" w:color="000000"/>
+              <w:right w:val="single" w:sz="2" w:space="0" w:color="000000"/>
+            </w:tcBorders>
+            <w:shd w:val="clear" w:color="auto" w:fill="F5F5F5"/>
+            <w:tcMar>
+              <w:top w:w="80" w:type="dxa"/>
+              <w:left w:w="80" w:type="dxa"/>
+              <w:bottom w:w="80" w:type="dxa"/>
+              <w:right w:w="80" w:type="dxa"/>
+            </w:tcMar>
+          </w:tcPr>
+          <w:p>
+            <w:pPr>
+              <w:pStyle w:val="Body"/>
+              <w:rPr>
+                <w:rFonts w:hint="eastAsia"/>
+              </w:rPr>
+            </w:pPr>
+          </w:p>
+        </w:tc>
+        <w:tc>
+          <w:tcPr>
+            <w:tcW w:w="4961" w:type="dxa"/>
+            <w:tcBorders>
+              <w:top w:val="single" w:sz="2" w:space="0" w:color="000000"/>
+              <w:left w:val="single" w:sz="2" w:space="0" w:color="000000"/>
+              <w:bottom w:val="single" w:sz="2" w:space="0" w:color="000000"/>
+              <w:right w:val="single" w:sz="2" w:space="0" w:color="000000"/>
+            </w:tcBorders>
+            <w:shd w:val="clear" w:color="auto" w:fill="F5F5F5"/>
+          </w:tcPr>
+          <w:p>
+            <w:pPr>
+              <w:pStyle w:val="Body"/>
+              <w:rPr>
+                <w:rFonts w:hint="eastAsia"/>
+              </w:rPr>
+            </w:pPr>
+          </w:p>
+        </w:tc>
+        <w:tc>
+          <w:tcPr>
+            <w:tcW w:w="4819" w:type="dxa"/>
+            <w:tcBorders>
+              <w:top w:val="single" w:sz="2" w:space="0" w:color="000000"/>
+              <w:left w:val="single" w:sz="2" w:space="0" w:color="000000"/>
+              <w:bottom w:val="single" w:sz="2" w:space="0" w:color="000000"/>
+              <w:right w:val="single" w:sz="2" w:space="0" w:color="000000"/>
+            </w:tcBorders>
+            <w:shd w:val="clear" w:color="auto" w:fill="F5F5F5"/>
+          </w:tcPr>
+          <w:p>
+            <w:pPr>
+              <w:rPr>
+                <w:lang w:val="da-DK" w:eastAsia="fr-FR"/>
+              </w:rPr>
+            </w:pPr>
+            <w:commentRangeStart w:id="9"/>
+            <w:r>
+              <w:rPr>
+                <w:lang w:val="da-DK" w:eastAsia="fr-FR"/>
+              </w:rPr>
+              <w:t>I left the literal translation, but parties should be substituted as in 24.2</w:t>
+            </w:r>
+            <w:commentRangeEnd w:id="9"/>
+            <w:r>
+              <w:rPr>
+                <w:rStyle w:val="CommentReference"/>
+              </w:rPr>
+              <w:commentReference w:id="9"/>
+            </w:r>
+          </w:p>
+        </w:tc>
+      </w:tr>
+      <w:tr>
+        <w:tblPrEx>
+          <w:shd w:val="clear" w:color="auto" w:fill="auto"/>
+        </w:tblPrEx>
+        <w:trPr>
+          <w:trHeight w:val="1441"/>
+        </w:trPr>
+        <w:tc>
+          <w:tcPr>
+            <w:tcW w:w="1307" w:type="dxa"/>
+            <w:tcBorders>
+              <w:top w:val="single" w:sz="2" w:space="0" w:color="000000"/>
+              <w:left w:val="single" w:sz="2" w:space="0" w:color="000000"/>
+              <w:bottom w:val="single" w:sz="2" w:space="0" w:color="000000"/>
+              <w:right w:val="single" w:sz="2" w:space="0" w:color="000000"/>
+            </w:tcBorders>
+            <w:shd w:val="clear" w:color="auto" w:fill="F5F5F5"/>
+            <w:tcMar>
+              <w:top w:w="80" w:type="dxa"/>
+              <w:left w:w="80" w:type="dxa"/>
+              <w:bottom w:w="80" w:type="dxa"/>
+              <w:right w:w="80" w:type="dxa"/>
+            </w:tcMar>
+          </w:tcPr>
+          <w:p>
+            <w:pPr>
+              <w:pStyle w:val="TableStyle2"/>
+              <w:rPr>
+                <w:rFonts w:eastAsia="Arial Unicode MS" w:cs="Arial Unicode MS" w:hint="eastAsia"/>
+                <w:lang w:val="en-US"/>
+              </w:rPr>
+            </w:pPr>
+            <w:r>
+              <w:rPr>
+                <w:rFonts w:eastAsia="Arial Unicode MS" w:cs="Arial Unicode MS"/>
+                <w:lang w:val="en-US"/>
+              </w:rPr>
+              <w:lastRenderedPageBreak/>
+              <w:t>13.9</w:t>
+            </w:r>
+          </w:p>
+        </w:tc>
+        <w:tc>
+          <w:tcPr>
+            <w:tcW w:w="3544" w:type="dxa"/>
+            <w:tcBorders>
+              <w:top w:val="single" w:sz="2" w:space="0" w:color="000000"/>
+              <w:left w:val="single" w:sz="2" w:space="0" w:color="000000"/>
+              <w:bottom w:val="single" w:sz="2" w:space="0" w:color="000000"/>
+              <w:right w:val="single" w:sz="2" w:space="0" w:color="000000"/>
+            </w:tcBorders>
+            <w:shd w:val="clear" w:color="auto" w:fill="F5F5F5"/>
+            <w:tcMar>
+              <w:top w:w="80" w:type="dxa"/>
+              <w:left w:w="80" w:type="dxa"/>
+              <w:bottom w:w="80" w:type="dxa"/>
+              <w:right w:w="80" w:type="dxa"/>
+            </w:tcMar>
+          </w:tcPr>
+          <w:p>
+            <w:pPr>
+              <w:pStyle w:val="Body"/>
+              <w:rPr>
+                <w:rFonts w:hint="eastAsia"/>
+              </w:rPr>
+            </w:pPr>
+          </w:p>
+        </w:tc>
+        <w:tc>
+          <w:tcPr>
+            <w:tcW w:w="4961" w:type="dxa"/>
+            <w:tcBorders>
+              <w:top w:val="single" w:sz="2" w:space="0" w:color="000000"/>
+              <w:left w:val="single" w:sz="2" w:space="0" w:color="000000"/>
+              <w:bottom w:val="single" w:sz="2" w:space="0" w:color="000000"/>
+              <w:right w:val="single" w:sz="2" w:space="0" w:color="000000"/>
+            </w:tcBorders>
+            <w:shd w:val="clear" w:color="auto" w:fill="F5F5F5"/>
+          </w:tcPr>
+          <w:p>
+            <w:pPr>
+              <w:pStyle w:val="Body"/>
+              <w:rPr>
+                <w:rFonts w:hint="eastAsia"/>
+              </w:rPr>
+            </w:pPr>
+          </w:p>
+        </w:tc>
+        <w:tc>
+          <w:tcPr>
+            <w:tcW w:w="4819" w:type="dxa"/>
+            <w:tcBorders>
+              <w:top w:val="single" w:sz="2" w:space="0" w:color="000000"/>
+              <w:left w:val="single" w:sz="2" w:space="0" w:color="000000"/>
+              <w:bottom w:val="single" w:sz="2" w:space="0" w:color="000000"/>
+              <w:right w:val="single" w:sz="2" w:space="0" w:color="000000"/>
+            </w:tcBorders>
+            <w:shd w:val="clear" w:color="auto" w:fill="F5F5F5"/>
+          </w:tcPr>
+          <w:p>
+            <w:pPr>
+              <w:rPr>
+                <w:lang w:val="da-DK" w:eastAsia="fr-FR"/>
+              </w:rPr>
+            </w:pPr>
+            <w:commentRangeStart w:id="10"/>
+            <w:r>
+              <w:rPr>
+                <w:lang w:val="da-DK" w:eastAsia="fr-FR"/>
+              </w:rPr>
+              <w:t>”</w:t>
+            </w:r>
+            <w:r>
+              <w:t>according to the greenhouse gas emissions they emit</w:t>
+            </w:r>
+            <w:r>
+              <w:rPr>
+                <w:lang w:val="da-DK" w:eastAsia="fr-FR"/>
+              </w:rPr>
+              <w:t>”</w:t>
+            </w:r>
+          </w:p>
+          <w:p>
+            <w:pPr>
+              <w:rPr>
+                <w:lang w:val="da-DK" w:eastAsia="fr-FR"/>
+              </w:rPr>
+            </w:pPr>
+          </w:p>
+          <w:p>
+            <w:pPr>
+              <w:rPr>
+                <w:lang w:val="da-DK" w:eastAsia="fr-FR"/>
+              </w:rPr>
+            </w:pPr>
+            <w:r>
+              <w:rPr>
+                <w:lang w:val="da-DK" w:eastAsia="fr-FR"/>
+              </w:rPr>
+              <w:t>Translated into</w:t>
+            </w:r>
+          </w:p>
+          <w:p>
+            <w:pPr>
+              <w:rPr>
+                <w:lang w:val="da-DK" w:eastAsia="fr-FR"/>
+              </w:rPr>
+            </w:pPr>
+          </w:p>
+          <w:p>
+            <w:pPr>
+              <w:rPr>
+                <w:lang w:val="da-DK" w:eastAsia="fr-FR"/>
+              </w:rPr>
+            </w:pPr>
+            <w:r>
+              <w:rPr>
+                <w:lang w:val="da-DK" w:eastAsia="fr-FR"/>
+              </w:rPr>
+              <w:t>”</w:t>
+            </w:r>
+            <w:r>
+              <w:t>according to the greenhouse gas they emit</w:t>
+            </w:r>
+            <w:r>
+              <w:rPr>
+                <w:lang w:val="da-DK" w:eastAsia="fr-FR"/>
+              </w:rPr>
+              <w:t>”</w:t>
+            </w:r>
+          </w:p>
+          <w:p>
+            <w:pPr>
+              <w:rPr>
+                <w:lang w:val="da-DK" w:eastAsia="fr-FR"/>
+              </w:rPr>
+            </w:pPr>
+          </w:p>
+          <w:p>
+            <w:pPr>
+              <w:rPr>
+                <w:lang w:val="da-DK" w:eastAsia="fr-FR"/>
+              </w:rPr>
+            </w:pPr>
+            <w:r>
+              <w:rPr>
+                <w:lang w:val="da-DK" w:eastAsia="fr-FR"/>
+              </w:rPr>
+              <w:t>”</w:t>
+            </w:r>
+            <w:r>
+              <w:t xml:space="preserve"> The greenhouse gas emissions of a product are those emitted</w:t>
+            </w:r>
+            <w:r>
+              <w:rPr>
+                <w:lang w:val="da-DK" w:eastAsia="fr-FR"/>
+              </w:rPr>
+              <w:t>”</w:t>
+            </w:r>
+          </w:p>
+          <w:p>
+            <w:pPr>
+              <w:rPr>
+                <w:lang w:val="da-DK" w:eastAsia="fr-FR"/>
+              </w:rPr>
+            </w:pPr>
+          </w:p>
+          <w:p>
+            <w:pPr>
+              <w:rPr>
+                <w:lang w:val="da-DK" w:eastAsia="fr-FR"/>
+              </w:rPr>
+            </w:pPr>
+            <w:r>
+              <w:rPr>
+                <w:lang w:val="da-DK" w:eastAsia="fr-FR"/>
+              </w:rPr>
+              <w:t>Translated into</w:t>
+            </w:r>
+          </w:p>
+          <w:p>
+            <w:pPr>
+              <w:rPr>
+                <w:lang w:val="da-DK" w:eastAsia="fr-FR"/>
+              </w:rPr>
+            </w:pPr>
+          </w:p>
+          <w:p>
+            <w:pPr>
+              <w:rPr>
+                <w:lang w:val="da-DK" w:eastAsia="fr-FR"/>
+              </w:rPr>
+            </w:pPr>
+            <w:r>
+              <w:rPr>
+                <w:lang w:val="da-DK" w:eastAsia="fr-FR"/>
+              </w:rPr>
+              <w:t>”</w:t>
+            </w:r>
+            <w:r>
+              <w:t xml:space="preserve"> The greenhouse gas of a product are those emitted</w:t>
+            </w:r>
+            <w:r>
+              <w:rPr>
+                <w:lang w:val="da-DK" w:eastAsia="fr-FR"/>
+              </w:rPr>
+              <w:t>”</w:t>
+            </w:r>
+            <w:commentRangeEnd w:id="10"/>
+            <w:r>
+              <w:rPr>
+                <w:rStyle w:val="CommentReference"/>
+              </w:rPr>
+              <w:commentReference w:id="10"/>
+            </w:r>
+          </w:p>
+        </w:tc>
+      </w:tr>
+      <w:tr>
+        <w:tblPrEx>
+          <w:shd w:val="clear" w:color="auto" w:fill="auto"/>
+        </w:tblPrEx>
+        <w:trPr>
+          <w:trHeight w:val="1441"/>
+        </w:trPr>
+        <w:tc>
+          <w:tcPr>
+            <w:tcW w:w="1307" w:type="dxa"/>
+            <w:tcBorders>
+              <w:top w:val="single" w:sz="2" w:space="0" w:color="000000"/>
+              <w:left w:val="single" w:sz="2" w:space="0" w:color="000000"/>
+              <w:bottom w:val="single" w:sz="2" w:space="0" w:color="000000"/>
+              <w:right w:val="single" w:sz="2" w:space="0" w:color="000000"/>
+            </w:tcBorders>
+            <w:shd w:val="clear" w:color="auto" w:fill="F5F5F5"/>
+            <w:tcMar>
+              <w:top w:w="80" w:type="dxa"/>
+              <w:left w:w="80" w:type="dxa"/>
+              <w:bottom w:w="80" w:type="dxa"/>
+              <w:right w:w="80" w:type="dxa"/>
+            </w:tcMar>
+          </w:tcPr>
+          <w:p>
+            <w:pPr>
+              <w:pStyle w:val="TableStyle2"/>
+              <w:rPr>
+                <w:rFonts w:eastAsia="Arial Unicode MS" w:cs="Arial Unicode MS" w:hint="eastAsia"/>
+                <w:lang w:val="en-US"/>
+              </w:rPr>
+            </w:pPr>
+            <w:r>
+              <w:rPr>
+                <w:rFonts w:eastAsia="Arial Unicode MS" w:cs="Arial Unicode MS"/>
+                <w:lang w:val="en-US"/>
+              </w:rPr>
+              <w:t>Q14.2</w:t>
+            </w:r>
+          </w:p>
+        </w:tc>
+        <w:tc>
+          <w:tcPr>
+            <w:tcW w:w="3544" w:type="dxa"/>
+            <w:tcBorders>
+              <w:top w:val="single" w:sz="2" w:space="0" w:color="000000"/>
+              <w:left w:val="single" w:sz="2" w:space="0" w:color="000000"/>
+              <w:bottom w:val="single" w:sz="2" w:space="0" w:color="000000"/>
+              <w:right w:val="single" w:sz="2" w:space="0" w:color="000000"/>
+            </w:tcBorders>
+            <w:shd w:val="clear" w:color="auto" w:fill="F5F5F5"/>
+            <w:tcMar>
+              <w:top w:w="80" w:type="dxa"/>
+              <w:left w:w="80" w:type="dxa"/>
+              <w:bottom w:w="80" w:type="dxa"/>
+              <w:right w:w="80" w:type="dxa"/>
+            </w:tcMar>
+          </w:tcPr>
+          <w:p>
+            <w:pPr>
+              <w:pStyle w:val="Body"/>
+              <w:rPr>
+                <w:rFonts w:hint="eastAsia"/>
+              </w:rPr>
+            </w:pPr>
+          </w:p>
+        </w:tc>
+        <w:tc>
+          <w:tcPr>
+            <w:tcW w:w="4961" w:type="dxa"/>
+            <w:tcBorders>
+              <w:top w:val="single" w:sz="2" w:space="0" w:color="000000"/>
+              <w:left w:val="single" w:sz="2" w:space="0" w:color="000000"/>
+              <w:bottom w:val="single" w:sz="2" w:space="0" w:color="000000"/>
+              <w:right w:val="single" w:sz="2" w:space="0" w:color="000000"/>
+            </w:tcBorders>
+            <w:shd w:val="clear" w:color="auto" w:fill="F5F5F5"/>
+          </w:tcPr>
+          <w:p>
+            <w:pPr>
+              <w:pStyle w:val="Body"/>
+              <w:rPr>
+                <w:rFonts w:hint="eastAsia"/>
+              </w:rPr>
+            </w:pPr>
+          </w:p>
+        </w:tc>
+        <w:tc>
+          <w:tcPr>
+            <w:tcW w:w="4819" w:type="dxa"/>
+            <w:tcBorders>
+              <w:top w:val="single" w:sz="2" w:space="0" w:color="000000"/>
+              <w:left w:val="single" w:sz="2" w:space="0" w:color="000000"/>
+              <w:bottom w:val="single" w:sz="2" w:space="0" w:color="000000"/>
+              <w:right w:val="single" w:sz="2" w:space="0" w:color="000000"/>
+            </w:tcBorders>
+            <w:shd w:val="clear" w:color="auto" w:fill="F5F5F5"/>
+          </w:tcPr>
+          <w:p>
+            <w:r>
+              <w:t>“In which region does the consumption of an average person contribute most to greenhouse gas emissions?”</w:t>
+            </w:r>
+          </w:p>
+          <w:p/>
+          <w:p>
+            <w:r>
+              <w:t>Translated to the equivalent of</w:t>
+            </w:r>
+          </w:p>
+          <w:p/>
+          <w:p>
+            <w:commentRangeStart w:id="11"/>
+            <w:r>
+              <w:t>“In which region on average does the consumption of a person contribute most to greenhouse gas emissions?”</w:t>
+            </w:r>
+            <w:commentRangeEnd w:id="11"/>
+            <w:r>
+              <w:rPr>
+                <w:rStyle w:val="CommentReference"/>
+              </w:rPr>
+              <w:commentReference w:id="11"/>
+            </w:r>
+          </w:p>
+          <w:p/>
+          <w:p>
+            <w:pPr>
+              <w:rPr>
+                <w:lang w:val="da-DK" w:eastAsia="fr-FR"/>
+              </w:rPr>
             </w:pPr>
           </w:p>
         </w:tc>
@@ -2628,14 +5857,263 @@
       </w:pPr>
     </w:p>
     <w:sectPr>
-      <w:headerReference w:type="default" r:id="rId7"/>
-      <w:footerReference w:type="default" r:id="rId8"/>
+      <w:headerReference w:type="default" r:id="rId9"/>
+      <w:footerReference w:type="default" r:id="rId10"/>
       <w:pgSz w:w="16837" w:h="11906" w:orient="landscape"/>
       <w:pgMar w:top="1134" w:right="1134" w:bottom="1134" w:left="1134" w:header="709" w:footer="850" w:gutter="0"/>
       <w:cols w:space="720"/>
     </w:sectPr>
   </w:body>
 </w:document>
+</file>
+
+<file path=word/comments.xml><?xml version="1.0" encoding="utf-8"?>
+<w:comments xmlns:wpc="http://schemas.microsoft.com/office/word/2010/wordprocessingCanvas" xmlns:cx="http://schemas.microsoft.com/office/drawing/2014/chartex" xmlns:cx1="http://schemas.microsoft.com/office/drawing/2015/9/8/chartex" xmlns:mc="http://schemas.openxmlformats.org/markup-compatibility/2006" xmlns:o="urn:schemas-microsoft-com:office:office" xmlns:r="http://schemas.openxmlformats.org/officeDocument/2006/relationships" xmlns:m="http://schemas.openxmlformats.org/officeDocument/2006/math" xmlns:v="urn:schemas-microsoft-com:vml" xmlns:wp14="http://schemas.microsoft.com/office/word/2010/wordprocessingDrawing" xmlns:wp="http://schemas.openxmlformats.org/drawingml/2006/wordprocessingDrawing" xmlns:w10="urn:schemas-microsoft-com:office:word" xmlns:w="http://schemas.openxmlformats.org/wordprocessingml/2006/main" xmlns:w14="http://schemas.microsoft.com/office/word/2010/wordml" xmlns:w15="http://schemas.microsoft.com/office/word/2012/wordml" xmlns:w16se="http://schemas.microsoft.com/office/word/2015/wordml/symex" xmlns:wpg="http://schemas.microsoft.com/office/word/2010/wordprocessingGroup" xmlns:wpi="http://schemas.microsoft.com/office/word/2010/wordprocessingInk" xmlns:wne="http://schemas.microsoft.com/office/word/2006/wordml" xmlns:wps="http://schemas.microsoft.com/office/word/2010/wordprocessingShape" mc:Ignorable="w14 w15 w16se wp14">
+  <w:comment w:id="0" w:author="Fabre  Adrien" w:date="2021-05-18T19:31:00Z" w:initials="FA">
+    <w:p>
+      <w:pPr>
+        <w:pStyle w:val="CommentText"/>
+      </w:pPr>
+      <w:r>
+        <w:rPr>
+          <w:rStyle w:val="CommentReference"/>
+        </w:rPr>
+        <w:annotationRef/>
+      </w:r>
+      <w:r>
+        <w:t xml:space="preserve">We should add a few others I think, like </w:t>
+      </w:r>
+      <w:proofErr w:type="spellStart"/>
+      <w:r>
+        <w:t>LeU</w:t>
+      </w:r>
+      <w:proofErr w:type="spellEnd"/>
+      <w:r>
+        <w:t xml:space="preserve"> and perhaps +</w:t>
+      </w:r>
+      <w:proofErr w:type="spellStart"/>
+      <w:r>
+        <w:t>Eu</w:t>
+      </w:r>
+      <w:proofErr w:type="spellEnd"/>
+      <w:r>
+        <w:t xml:space="preserve">, </w:t>
+      </w:r>
+      <w:proofErr w:type="spellStart"/>
+      <w:r>
+        <w:t>Ncl</w:t>
+      </w:r>
+      <w:proofErr w:type="spellEnd"/>
+      <w:r>
+        <w:t>-UDC</w:t>
+      </w:r>
+    </w:p>
+  </w:comment>
+  <w:comment w:id="1" w:author="Fabre  Adrien" w:date="2021-05-18T19:33:00Z" w:initials="FA">
+    <w:p>
+      <w:pPr>
+        <w:pStyle w:val="CommentText"/>
+      </w:pPr>
+      <w:r>
+        <w:rPr>
+          <w:rStyle w:val="CommentReference"/>
+        </w:rPr>
+        <w:annotationRef/>
+      </w:r>
+      <w:r>
+        <w:t>Don’t know where this comes from. My original instruction is outdated, it should be 170€</w:t>
+      </w:r>
+    </w:p>
+  </w:comment>
+  <w:comment w:id="2" w:author="Fabre  Adrien" w:date="2021-05-18T19:35:00Z" w:initials="FA">
+    <w:p>
+      <w:pPr>
+        <w:pStyle w:val="CommentText"/>
+      </w:pPr>
+      <w:r>
+        <w:rPr>
+          <w:rStyle w:val="CommentReference"/>
+        </w:rPr>
+        <w:annotationRef/>
+      </w:r>
+      <w:r>
+        <w:t>This is too far from what we meant. Would replacing “mostly” by “somewhat” help you translating this?</w:t>
+      </w:r>
+    </w:p>
+  </w:comment>
+  <w:comment w:id="3" w:author="Fabre  Adrien" w:date="2021-05-18T19:37:00Z" w:initials="FA">
+    <w:p>
+      <w:pPr>
+        <w:pStyle w:val="CommentText"/>
+      </w:pPr>
+      <w:r>
+        <w:t xml:space="preserve">I have </w:t>
+      </w:r>
+      <w:r>
+        <w:rPr>
+          <w:rStyle w:val="CommentReference"/>
+        </w:rPr>
+        <w:annotationRef/>
+      </w:r>
+      <w:r>
+        <w:t>corrected this typo</w:t>
+      </w:r>
+    </w:p>
+  </w:comment>
+  <w:comment w:id="4" w:author="Fabre  Adrien" w:date="2021-05-18T19:40:00Z" w:initials="FA">
+    <w:p>
+      <w:pPr>
+        <w:pStyle w:val="CommentText"/>
+      </w:pPr>
+      <w:r>
+        <w:rPr>
+          <w:rStyle w:val="CommentReference"/>
+        </w:rPr>
+        <w:annotationRef/>
+      </w:r>
+      <w:r>
+        <w:t>Yes, as long as you keep the examples (beef and milk) for people who are not at ease with the word “bovine”</w:t>
+      </w:r>
+    </w:p>
+  </w:comment>
+  <w:comment w:id="5" w:author="Fabre  Adrien" w:date="2021-05-18T19:41:00Z" w:initials="FA">
+    <w:p>
+      <w:pPr>
+        <w:pStyle w:val="CommentText"/>
+      </w:pPr>
+      <w:r>
+        <w:rPr>
+          <w:rStyle w:val="CommentReference"/>
+        </w:rPr>
+        <w:annotationRef/>
+      </w:r>
+      <w:r>
+        <w:t>I find “letting” a bit weird but I guess it sounds right in Italian?</w:t>
+      </w:r>
+    </w:p>
+  </w:comment>
+  <w:comment w:id="6" w:author="Fabre  Adrien" w:date="2021-05-18T19:41:00Z" w:initials="FA">
+    <w:p>
+      <w:pPr>
+        <w:pStyle w:val="CommentText"/>
+      </w:pPr>
+      <w:r>
+        <w:rPr>
+          <w:rStyle w:val="CommentReference"/>
+        </w:rPr>
+        <w:annotationRef/>
+      </w:r>
+      <w:r>
+        <w:t>Yes it’s the former. It’s the gender neutral for “housewife”</w:t>
+      </w:r>
+    </w:p>
+  </w:comment>
+  <w:comment w:id="7" w:author="Fabre  Adrien" w:date="2021-05-18T19:43:00Z" w:initials="FA">
+    <w:p>
+      <w:pPr>
+        <w:pStyle w:val="CommentText"/>
+      </w:pPr>
+      <w:r>
+        <w:rPr>
+          <w:rStyle w:val="CommentReference"/>
+        </w:rPr>
+        <w:annotationRef/>
+      </w:r>
+      <w:r>
+        <w:t>Not sure about that. Better be clear than elegant.</w:t>
+      </w:r>
+    </w:p>
+  </w:comment>
+  <w:comment w:id="8" w:author="Fabre  Adrien" w:date="2021-05-18T19:45:00Z" w:initials="FA">
+    <w:p>
+      <w:pPr>
+        <w:pStyle w:val="CommentText"/>
+      </w:pPr>
+      <w:r>
+        <w:rPr>
+          <w:rStyle w:val="CommentReference"/>
+        </w:rPr>
+        <w:annotationRef/>
+      </w:r>
+      <w:r>
+        <w:t>Agreed, thank you. Please update.</w:t>
+      </w:r>
+    </w:p>
+  </w:comment>
+  <w:comment w:id="9" w:author="Fabre  Adrien" w:date="2021-05-18T19:46:00Z" w:initials="FA">
+    <w:p>
+      <w:pPr>
+        <w:pStyle w:val="CommentText"/>
+      </w:pPr>
+      <w:r>
+        <w:rPr>
+          <w:rStyle w:val="CommentReference"/>
+        </w:rPr>
+        <w:annotationRef/>
+      </w:r>
+      <w:r>
+        <w:t>We’ll drop this question. However, what about 24.5: do Italians talk about economic issues in terms of liberal/conservative? (I know that in France it would be left/right for example).</w:t>
+      </w:r>
+    </w:p>
+  </w:comment>
+  <w:comment w:id="10" w:author="Fabre  Adrien" w:date="2021-05-18T19:48:00Z" w:initials="FA">
+    <w:p>
+      <w:pPr>
+        <w:pStyle w:val="CommentText"/>
+      </w:pPr>
+      <w:r>
+        <w:rPr>
+          <w:rStyle w:val="CommentReference"/>
+        </w:rPr>
+        <w:annotationRef/>
+      </w:r>
+      <w:r>
+        <w:t>OK for first one (thanks) but not for second one.</w:t>
+      </w:r>
+    </w:p>
+  </w:comment>
+  <w:comment w:id="11" w:author="Fabre  Adrien" w:date="2021-05-18T19:49:00Z" w:initials="FA">
+    <w:p>
+      <w:pPr>
+        <w:pStyle w:val="CommentText"/>
+      </w:pPr>
+      <w:r>
+        <w:rPr>
+          <w:rStyle w:val="CommentReference"/>
+        </w:rPr>
+        <w:annotationRef/>
+      </w:r>
+      <w:r>
+        <w:t xml:space="preserve">In English, your translation sounds weird. I hope it’s not the case in Italian. (Also: it’s not an issue </w:t>
+      </w:r>
+      <w:r>
+        <w:t>if</w:t>
+      </w:r>
+      <w:bookmarkStart w:id="12" w:name="_GoBack"/>
+      <w:bookmarkEnd w:id="12"/>
+      <w:r>
+        <w:t xml:space="preserve"> an “average person” is a flawed concept, as long as people understand the sentence).</w:t>
+      </w:r>
+    </w:p>
+  </w:comment>
+</w:comments>
+</file>
+
+<file path=word/commentsExtended.xml><?xml version="1.0" encoding="utf-8"?>
+<w15:commentsEx xmlns:wpc="http://schemas.microsoft.com/office/word/2010/wordprocessingCanvas" xmlns:cx="http://schemas.microsoft.com/office/drawing/2014/chartex" xmlns:cx1="http://schemas.microsoft.com/office/drawing/2015/9/8/chartex" xmlns:mc="http://schemas.openxmlformats.org/markup-compatibility/2006" xmlns:o="urn:schemas-microsoft-com:office:office" xmlns:r="http://schemas.openxmlformats.org/officeDocument/2006/relationships" xmlns:m="http://schemas.openxmlformats.org/officeDocument/2006/math" xmlns:v="urn:schemas-microsoft-com:vml" xmlns:wp14="http://schemas.microsoft.com/office/word/2010/wordprocessingDrawing" xmlns:wp="http://schemas.openxmlformats.org/drawingml/2006/wordprocessingDrawing" xmlns:w10="urn:schemas-microsoft-com:office:word" xmlns:w="http://schemas.openxmlformats.org/wordprocessingml/2006/main" xmlns:w14="http://schemas.microsoft.com/office/word/2010/wordml" xmlns:w15="http://schemas.microsoft.com/office/word/2012/wordml" xmlns:w16se="http://schemas.microsoft.com/office/word/2015/wordml/symex" xmlns:wpg="http://schemas.microsoft.com/office/word/2010/wordprocessingGroup" xmlns:wpi="http://schemas.microsoft.com/office/word/2010/wordprocessingInk" xmlns:wne="http://schemas.microsoft.com/office/word/2006/wordml" xmlns:wps="http://schemas.microsoft.com/office/word/2010/wordprocessingShape" mc:Ignorable="w14 w15 w16se wp14">
+  <w15:commentEx w15:paraId="70AF6D35" w15:done="0"/>
+  <w15:commentEx w15:paraId="31823875" w15:done="0"/>
+  <w15:commentEx w15:paraId="3A4F890C" w15:done="0"/>
+  <w15:commentEx w15:paraId="4D406495" w15:done="0"/>
+  <w15:commentEx w15:paraId="6271C40B" w15:done="0"/>
+  <w15:commentEx w15:paraId="1EDEAAD7" w15:done="0"/>
+  <w15:commentEx w15:paraId="5B2D88EE" w15:done="0"/>
+  <w15:commentEx w15:paraId="6D7D6B00" w15:done="0"/>
+  <w15:commentEx w15:paraId="479A82D4" w15:done="0"/>
+  <w15:commentEx w15:paraId="7D1170A4" w15:done="0"/>
+  <w15:commentEx w15:paraId="262E201B" w15:done="0"/>
+  <w15:commentEx w15:paraId="426F18FC" w15:done="0"/>
+</w15:commentsEx>
 </file>
 
 <file path=word/endnotes.xml><?xml version="1.0" encoding="utf-8"?>
@@ -2667,6 +6145,9 @@
         <w:tab w:val="center" w:pos="7285"/>
         <w:tab w:val="right" w:pos="14570"/>
       </w:tabs>
+      <w:rPr>
+        <w:rFonts w:hint="eastAsia"/>
+      </w:rPr>
     </w:pPr>
     <w:r>
       <w:tab/>
@@ -2685,9 +6166,10 @@
     </w:r>
     <w:r>
       <w:rPr>
+        <w:rFonts w:hint="eastAsia"/>
         <w:noProof/>
       </w:rPr>
-      <w:t>4</w:t>
+      <w:t>8</w:t>
     </w:r>
     <w:r>
       <w:fldChar w:fldCharType="end"/>
@@ -2698,14 +6180,31 @@
       </w:rPr>
       <w:t xml:space="preserve"> of </w:t>
     </w:r>
-    <w:fldSimple w:instr=" NUMPAGES ">
-      <w:r>
-        <w:rPr>
-          <w:noProof/>
-        </w:rPr>
-        <w:t>4</w:t>
-      </w:r>
-    </w:fldSimple>
+    <w:r>
+      <w:fldChar w:fldCharType="begin"/>
+    </w:r>
+    <w:r>
+      <w:instrText xml:space="preserve"> NUMPAGES </w:instrText>
+    </w:r>
+    <w:r>
+      <w:rPr>
+        <w:rFonts w:hint="eastAsia"/>
+      </w:rPr>
+      <w:fldChar w:fldCharType="separate"/>
+    </w:r>
+    <w:r>
+      <w:rPr>
+        <w:rFonts w:hint="eastAsia"/>
+        <w:noProof/>
+      </w:rPr>
+      <w:t>9</w:t>
+    </w:r>
+    <w:r>
+      <w:rPr>
+        <w:noProof/>
+      </w:rPr>
+      <w:fldChar w:fldCharType="end"/>
+    </w:r>
   </w:p>
 </w:ftr>
 </file>
@@ -6577,6 +10076,14 @@
 </w:numbering>
 </file>
 
+<file path=word/people.xml><?xml version="1.0" encoding="utf-8"?>
+<w15:people xmlns:wpc="http://schemas.microsoft.com/office/word/2010/wordprocessingCanvas" xmlns:cx="http://schemas.microsoft.com/office/drawing/2014/chartex" xmlns:cx1="http://schemas.microsoft.com/office/drawing/2015/9/8/chartex" xmlns:mc="http://schemas.openxmlformats.org/markup-compatibility/2006" xmlns:o="urn:schemas-microsoft-com:office:office" xmlns:r="http://schemas.openxmlformats.org/officeDocument/2006/relationships" xmlns:m="http://schemas.openxmlformats.org/officeDocument/2006/math" xmlns:v="urn:schemas-microsoft-com:vml" xmlns:wp14="http://schemas.microsoft.com/office/word/2010/wordprocessingDrawing" xmlns:wp="http://schemas.openxmlformats.org/drawingml/2006/wordprocessingDrawing" xmlns:w10="urn:schemas-microsoft-com:office:word" xmlns:w="http://schemas.openxmlformats.org/wordprocessingml/2006/main" xmlns:w14="http://schemas.microsoft.com/office/word/2010/wordml" xmlns:w15="http://schemas.microsoft.com/office/word/2012/wordml" xmlns:w16se="http://schemas.microsoft.com/office/word/2015/wordml/symex" xmlns:wpg="http://schemas.microsoft.com/office/word/2010/wordprocessingGroup" xmlns:wpi="http://schemas.microsoft.com/office/word/2010/wordprocessingInk" xmlns:wne="http://schemas.microsoft.com/office/word/2006/wordml" xmlns:wps="http://schemas.microsoft.com/office/word/2010/wordprocessingShape" mc:Ignorable="w14 w15 w16se wp14">
+  <w15:person w15:author="Fabre  Adrien">
+    <w15:presenceInfo w15:providerId="AD" w15:userId="S-1-5-21-2025429265-764733703-1417001333-566182"/>
+  </w15:person>
+</w15:people>
+</file>
+
 <file path=word/styles.xml><?xml version="1.0" encoding="utf-8"?>
 <w:styles xmlns:mc="http://schemas.openxmlformats.org/markup-compatibility/2006" xmlns:r="http://schemas.openxmlformats.org/officeDocument/2006/relationships" xmlns:w="http://schemas.openxmlformats.org/wordprocessingml/2006/main" xmlns:w14="http://schemas.microsoft.com/office/word/2010/wordml" xmlns:w15="http://schemas.microsoft.com/office/word/2012/wordml" xmlns:w16se="http://schemas.microsoft.com/office/word/2015/wordml/symex" mc:Ignorable="w14 w15 w16se">
   <w:docDefaults>
@@ -7105,6 +10612,113 @@
         <w14:prstDash w14:val="solid"/>
         <w14:bevel/>
       </w14:textOutline>
+    </w:rPr>
+  </w:style>
+  <w:style w:type="character" w:styleId="Strong">
+    <w:name w:val="Strong"/>
+    <w:basedOn w:val="DefaultParagraphFont"/>
+    <w:uiPriority w:val="22"/>
+    <w:qFormat/>
+    <w:rsid w:val="00FD2383"/>
+    <w:rPr>
+      <w:b/>
+      <w:bCs/>
+    </w:rPr>
+  </w:style>
+  <w:style w:type="character" w:customStyle="1" w:styleId="editable">
+    <w:name w:val="editable"/>
+    <w:basedOn w:val="DefaultParagraphFont"/>
+    <w:rsid w:val="00A40BD1"/>
+  </w:style>
+  <w:style w:type="character" w:styleId="CommentReference">
+    <w:name w:val="annotation reference"/>
+    <w:basedOn w:val="DefaultParagraphFont"/>
+    <w:uiPriority w:val="99"/>
+    <w:semiHidden/>
+    <w:unhideWhenUsed/>
+    <w:rsid w:val="00960C3E"/>
+    <w:rPr>
+      <w:sz w:val="16"/>
+      <w:szCs w:val="16"/>
+    </w:rPr>
+  </w:style>
+  <w:style w:type="paragraph" w:styleId="CommentText">
+    <w:name w:val="annotation text"/>
+    <w:basedOn w:val="Normal"/>
+    <w:link w:val="CommentTextChar"/>
+    <w:uiPriority w:val="99"/>
+    <w:semiHidden/>
+    <w:unhideWhenUsed/>
+    <w:rsid w:val="00960C3E"/>
+    <w:rPr>
+      <w:sz w:val="20"/>
+      <w:szCs w:val="20"/>
+    </w:rPr>
+  </w:style>
+  <w:style w:type="character" w:customStyle="1" w:styleId="CommentTextChar">
+    <w:name w:val="Comment Text Char"/>
+    <w:basedOn w:val="DefaultParagraphFont"/>
+    <w:link w:val="CommentText"/>
+    <w:uiPriority w:val="99"/>
+    <w:semiHidden/>
+    <w:rsid w:val="00960C3E"/>
+    <w:rPr>
+      <w:lang w:val="en-US" w:eastAsia="en-US"/>
+    </w:rPr>
+  </w:style>
+  <w:style w:type="paragraph" w:styleId="CommentSubject">
+    <w:name w:val="annotation subject"/>
+    <w:basedOn w:val="CommentText"/>
+    <w:next w:val="CommentText"/>
+    <w:link w:val="CommentSubjectChar"/>
+    <w:uiPriority w:val="99"/>
+    <w:semiHidden/>
+    <w:unhideWhenUsed/>
+    <w:rsid w:val="00960C3E"/>
+    <w:rPr>
+      <w:b/>
+      <w:bCs/>
+    </w:rPr>
+  </w:style>
+  <w:style w:type="character" w:customStyle="1" w:styleId="CommentSubjectChar">
+    <w:name w:val="Comment Subject Char"/>
+    <w:basedOn w:val="CommentTextChar"/>
+    <w:link w:val="CommentSubject"/>
+    <w:uiPriority w:val="99"/>
+    <w:semiHidden/>
+    <w:rsid w:val="00960C3E"/>
+    <w:rPr>
+      <w:b/>
+      <w:bCs/>
+      <w:lang w:val="en-US" w:eastAsia="en-US"/>
+    </w:rPr>
+  </w:style>
+  <w:style w:type="paragraph" w:styleId="BalloonText">
+    <w:name w:val="Balloon Text"/>
+    <w:basedOn w:val="Normal"/>
+    <w:link w:val="BalloonTextChar"/>
+    <w:uiPriority w:val="99"/>
+    <w:semiHidden/>
+    <w:unhideWhenUsed/>
+    <w:rsid w:val="00960C3E"/>
+    <w:rPr>
+      <w:rFonts w:ascii="Segoe UI" w:hAnsi="Segoe UI" w:cs="Segoe UI"/>
+      <w:sz w:val="18"/>
+      <w:szCs w:val="18"/>
+    </w:rPr>
+  </w:style>
+  <w:style w:type="character" w:customStyle="1" w:styleId="BalloonTextChar">
+    <w:name w:val="Balloon Text Char"/>
+    <w:basedOn w:val="DefaultParagraphFont"/>
+    <w:link w:val="BalloonText"/>
+    <w:uiPriority w:val="99"/>
+    <w:semiHidden/>
+    <w:rsid w:val="00960C3E"/>
+    <w:rPr>
+      <w:rFonts w:ascii="Segoe UI" w:hAnsi="Segoe UI" w:cs="Segoe UI"/>
+      <w:sz w:val="18"/>
+      <w:szCs w:val="18"/>
+      <w:lang w:val="en-US" w:eastAsia="en-US"/>
     </w:rPr>
   </w:style>
 </w:styles>

--- a/questionnaires/Translation specificities - Italy.docx
+++ b/questionnaires/Translation specificities - Italy.docx
@@ -1,6 +1,6 @@
 
 <file path=word/document.xml><?xml version="1.0" encoding="utf-8"?>
-<w:document xmlns:wpc="http://schemas.microsoft.com/office/word/2010/wordprocessingCanvas" xmlns:cx="http://schemas.microsoft.com/office/drawing/2014/chartex" xmlns:cx1="http://schemas.microsoft.com/office/drawing/2015/9/8/chartex" xmlns:mc="http://schemas.openxmlformats.org/markup-compatibility/2006" xmlns:o="urn:schemas-microsoft-com:office:office" xmlns:r="http://schemas.openxmlformats.org/officeDocument/2006/relationships" xmlns:m="http://schemas.openxmlformats.org/officeDocument/2006/math" xmlns:v="urn:schemas-microsoft-com:vml" xmlns:wp14="http://schemas.microsoft.com/office/word/2010/wordprocessingDrawing" xmlns:wp="http://schemas.openxmlformats.org/drawingml/2006/wordprocessingDrawing" xmlns:w10="urn:schemas-microsoft-com:office:word" xmlns:w="http://schemas.openxmlformats.org/wordprocessingml/2006/main" xmlns:w14="http://schemas.microsoft.com/office/word/2010/wordml" xmlns:w15="http://schemas.microsoft.com/office/word/2012/wordml" xmlns:w16se="http://schemas.microsoft.com/office/word/2015/wordml/symex" xmlns:wpg="http://schemas.microsoft.com/office/word/2010/wordprocessingGroup" xmlns:wpi="http://schemas.microsoft.com/office/word/2010/wordprocessingInk" xmlns:wne="http://schemas.microsoft.com/office/word/2006/wordml" xmlns:wps="http://schemas.microsoft.com/office/word/2010/wordprocessingShape" mc:Ignorable="w14 w15 w16se wp14">
+<w:document xmlns:wpc="http://schemas.microsoft.com/office/word/2010/wordprocessingCanvas" xmlns:cx="http://schemas.microsoft.com/office/drawing/2014/chartex" xmlns:cx1="http://schemas.microsoft.com/office/drawing/2015/9/8/chartex" xmlns:cx2="http://schemas.microsoft.com/office/drawing/2015/10/21/chartex" xmlns:cx3="http://schemas.microsoft.com/office/drawing/2016/5/9/chartex" xmlns:cx4="http://schemas.microsoft.com/office/drawing/2016/5/10/chartex" xmlns:cx5="http://schemas.microsoft.com/office/drawing/2016/5/11/chartex" xmlns:cx6="http://schemas.microsoft.com/office/drawing/2016/5/12/chartex" xmlns:cx7="http://schemas.microsoft.com/office/drawing/2016/5/13/chartex" xmlns:cx8="http://schemas.microsoft.com/office/drawing/2016/5/14/chartex" xmlns:mc="http://schemas.openxmlformats.org/markup-compatibility/2006" xmlns:aink="http://schemas.microsoft.com/office/drawing/2016/ink" xmlns:am3d="http://schemas.microsoft.com/office/drawing/2017/model3d" xmlns:o="urn:schemas-microsoft-com:office:office" xmlns:r="http://schemas.openxmlformats.org/officeDocument/2006/relationships" xmlns:m="http://schemas.openxmlformats.org/officeDocument/2006/math" xmlns:v="urn:schemas-microsoft-com:vml" xmlns:wp14="http://schemas.microsoft.com/office/word/2010/wordprocessingDrawing" xmlns:wp="http://schemas.openxmlformats.org/drawingml/2006/wordprocessingDrawing" xmlns:w10="urn:schemas-microsoft-com:office:word" xmlns:w="http://schemas.openxmlformats.org/wordprocessingml/2006/main" xmlns:w14="http://schemas.microsoft.com/office/word/2010/wordml" xmlns:w15="http://schemas.microsoft.com/office/word/2012/wordml" xmlns:w16cex="http://schemas.microsoft.com/office/word/2018/wordml/cex" xmlns:w16cid="http://schemas.microsoft.com/office/word/2016/wordml/cid" xmlns:w16="http://schemas.microsoft.com/office/word/2018/wordml" xmlns:w16sdtdh="http://schemas.microsoft.com/office/word/2020/wordml/sdtdatahash" xmlns:w16se="http://schemas.microsoft.com/office/word/2015/wordml/symex" xmlns:wpg="http://schemas.microsoft.com/office/word/2010/wordprocessingGroup" xmlns:wpi="http://schemas.microsoft.com/office/word/2010/wordprocessingInk" xmlns:wne="http://schemas.microsoft.com/office/word/2006/wordml" xmlns:wps="http://schemas.microsoft.com/office/word/2010/wordprocessingShape" mc:Ignorable="w14 w15 w16se w16cid w16 w16cex w16sdtdh wp14">
   <w:body>
     <w:p>
       <w:pPr>
@@ -1563,7 +1563,7 @@
                 <w:rFonts w:ascii="Times Roman" w:hAnsi="Times Roman"/>
                 <w:lang w:val="en-US"/>
               </w:rPr>
-              <w:t xml:space="preserve">OK. Please add the list of candidates or parties at the last election in this </w:t>
+              <w:t xml:space="preserve">OK. Please add the list of candidates or parties at the last election in this document, </w:t>
             </w:r>
             <w:proofErr w:type="gramStart"/>
             <w:r>
@@ -1571,7 +1571,7 @@
                 <w:rFonts w:ascii="Times Roman" w:hAnsi="Times Roman"/>
                 <w:lang w:val="en-US"/>
               </w:rPr>
-              <w:t>document,</w:t>
+              <w:t>we’ll</w:t>
             </w:r>
             <w:proofErr w:type="gramEnd"/>
             <w:r>
@@ -1579,7 +1579,7 @@
                 <w:rFonts w:ascii="Times Roman" w:hAnsi="Times Roman"/>
                 <w:lang w:val="en-US"/>
               </w:rPr>
-              <w:t xml:space="preserve"> we’ll take care of that.</w:t>
+              <w:t xml:space="preserve"> take care of that.</w:t>
             </w:r>
           </w:p>
         </w:tc>
@@ -1604,12 +1604,13 @@
               </w:rPr>
             </w:pPr>
             <w:commentRangeStart w:id="0"/>
+            <w:commentRangeStart w:id="1"/>
             <w:r>
               <w:rPr>
                 <w:rFonts w:ascii="Times Roman" w:hAnsi="Times Roman"/>
                 <w:lang w:val="en-US"/>
               </w:rPr>
-              <w:t>I am listing the major parties from right to left: “</w:t>
+              <w:t xml:space="preserve">I am listing the major parties from right to left: “Lega”, “Fratelli </w:t>
             </w:r>
             <w:proofErr w:type="spellStart"/>
             <w:r>
@@ -1617,7 +1618,7 @@
                 <w:rFonts w:ascii="Times Roman" w:hAnsi="Times Roman"/>
                 <w:lang w:val="en-US"/>
               </w:rPr>
-              <w:t>Lega</w:t>
+              <w:t>d’Italia</w:t>
             </w:r>
             <w:proofErr w:type="spellEnd"/>
             <w:r>
@@ -1625,7 +1626,7 @@
                 <w:rFonts w:ascii="Times Roman" w:hAnsi="Times Roman"/>
                 <w:lang w:val="en-US"/>
               </w:rPr>
-              <w:t>”, “</w:t>
+              <w:t>”, “Forza Italia”, “</w:t>
             </w:r>
             <w:proofErr w:type="spellStart"/>
             <w:r>
@@ -1633,7 +1634,7 @@
                 <w:rFonts w:ascii="Times Roman" w:hAnsi="Times Roman"/>
                 <w:lang w:val="en-US"/>
               </w:rPr>
-              <w:t>Fratelli</w:t>
+              <w:t>Movimento</w:t>
             </w:r>
             <w:proofErr w:type="spellEnd"/>
             <w:r>
@@ -1641,63 +1642,15 @@
                 <w:rFonts w:ascii="Times Roman" w:hAnsi="Times Roman"/>
                 <w:lang w:val="en-US"/>
               </w:rPr>
-              <w:t xml:space="preserve"> </w:t>
-            </w:r>
-            <w:proofErr w:type="spellStart"/>
+              <w:t xml:space="preserve"> 5 Stelle</w:t>
+            </w:r>
+            <w:proofErr w:type="gramStart"/>
             <w:r>
               <w:rPr>
                 <w:rFonts w:ascii="Times Roman" w:hAnsi="Times Roman"/>
                 <w:lang w:val="en-US"/>
               </w:rPr>
-              <w:t>d’Italia</w:t>
-            </w:r>
-            <w:proofErr w:type="spellEnd"/>
-            <w:r>
-              <w:rPr>
-                <w:rFonts w:ascii="Times Roman" w:hAnsi="Times Roman"/>
-                <w:lang w:val="en-US"/>
-              </w:rPr>
-              <w:t>”, “Forza Italia”, “</w:t>
-            </w:r>
-            <w:proofErr w:type="spellStart"/>
-            <w:r>
-              <w:rPr>
-                <w:rFonts w:ascii="Times Roman" w:hAnsi="Times Roman"/>
-                <w:lang w:val="en-US"/>
-              </w:rPr>
-              <w:t>Movimento</w:t>
-            </w:r>
-            <w:proofErr w:type="spellEnd"/>
-            <w:r>
-              <w:rPr>
-                <w:rFonts w:ascii="Times Roman" w:hAnsi="Times Roman"/>
-                <w:lang w:val="en-US"/>
-              </w:rPr>
-              <w:t xml:space="preserve"> 5 </w:t>
-            </w:r>
-            <w:proofErr w:type="spellStart"/>
-            <w:r>
-              <w:rPr>
-                <w:rFonts w:ascii="Times Roman" w:hAnsi="Times Roman"/>
-                <w:lang w:val="en-US"/>
-              </w:rPr>
-              <w:t>Stelle</w:t>
-            </w:r>
-            <w:proofErr w:type="spellEnd"/>
-            <w:r>
-              <w:rPr>
-                <w:rFonts w:ascii="Times Roman" w:hAnsi="Times Roman"/>
-                <w:lang w:val="en-US"/>
-              </w:rPr>
-              <w:t>”</w:t>
-            </w:r>
-            <w:proofErr w:type="gramStart"/>
-            <w:r>
-              <w:rPr>
-                <w:rFonts w:ascii="Times Roman" w:hAnsi="Times Roman"/>
-                <w:lang w:val="en-US"/>
-              </w:rPr>
-              <w:t>,“</w:t>
+              <w:t>”,“</w:t>
             </w:r>
             <w:proofErr w:type="spellStart"/>
             <w:proofErr w:type="gramEnd"/>
@@ -1797,271 +1750,6 @@
               </w:rPr>
               <w:commentReference w:id="0"/>
             </w:r>
-          </w:p>
-        </w:tc>
-      </w:tr>
-      <w:tr>
-        <w:tblPrEx>
-          <w:shd w:val="clear" w:color="auto" w:fill="auto"/>
-        </w:tblPrEx>
-        <w:trPr>
-          <w:trHeight w:val="1687"/>
-        </w:trPr>
-        <w:tc>
-          <w:tcPr>
-            <w:tcW w:w="1307" w:type="dxa"/>
-            <w:tcBorders>
-              <w:top w:val="single" w:sz="2" w:space="0" w:color="000000"/>
-              <w:left w:val="single" w:sz="2" w:space="0" w:color="000000"/>
-              <w:bottom w:val="single" w:sz="2" w:space="0" w:color="000000"/>
-              <w:right w:val="single" w:sz="2" w:space="0" w:color="000000"/>
-            </w:tcBorders>
-            <w:shd w:val="clear" w:color="auto" w:fill="F5F5F5"/>
-            <w:tcMar>
-              <w:top w:w="80" w:type="dxa"/>
-              <w:left w:w="80" w:type="dxa"/>
-              <w:bottom w:w="80" w:type="dxa"/>
-              <w:right w:w="80" w:type="dxa"/>
-            </w:tcMar>
-          </w:tcPr>
-          <w:p>
-            <w:pPr>
-              <w:pStyle w:val="Body"/>
-              <w:rPr>
-                <w:rFonts w:hint="eastAsia"/>
-              </w:rPr>
-            </w:pPr>
-            <w:r>
-              <w:t>17.2, 17.3, 18.3, 18.4</w:t>
-            </w:r>
-          </w:p>
-        </w:tc>
-        <w:tc>
-          <w:tcPr>
-            <w:tcW w:w="3544" w:type="dxa"/>
-            <w:tcBorders>
-              <w:top w:val="single" w:sz="2" w:space="0" w:color="000000"/>
-              <w:left w:val="single" w:sz="2" w:space="0" w:color="000000"/>
-              <w:bottom w:val="single" w:sz="2" w:space="0" w:color="000000"/>
-              <w:right w:val="single" w:sz="2" w:space="0" w:color="000000"/>
-            </w:tcBorders>
-            <w:shd w:val="clear" w:color="auto" w:fill="F5F5F5"/>
-            <w:tcMar>
-              <w:top w:w="80" w:type="dxa"/>
-              <w:left w:w="80" w:type="dxa"/>
-              <w:bottom w:w="80" w:type="dxa"/>
-              <w:right w:w="80" w:type="dxa"/>
-            </w:tcMar>
-          </w:tcPr>
-          <w:p/>
-        </w:tc>
-        <w:tc>
-          <w:tcPr>
-            <w:tcW w:w="4961" w:type="dxa"/>
-            <w:tcBorders>
-              <w:top w:val="single" w:sz="2" w:space="0" w:color="000000"/>
-              <w:left w:val="single" w:sz="2" w:space="0" w:color="000000"/>
-              <w:bottom w:val="single" w:sz="2" w:space="0" w:color="000000"/>
-              <w:right w:val="single" w:sz="2" w:space="0" w:color="000000"/>
-            </w:tcBorders>
-            <w:shd w:val="clear" w:color="auto" w:fill="F5F5F5"/>
-          </w:tcPr>
-          <w:p>
-            <w:pPr>
-              <w:pStyle w:val="Default"/>
-              <w:spacing w:before="0" w:line="240" w:lineRule="auto"/>
-              <w:ind w:left="262"/>
-              <w:rPr>
-                <w:lang w:val="en-US"/>
-              </w:rPr>
-            </w:pPr>
-            <w:r>
-              <w:rPr>
-                <w:rFonts w:ascii="Times Roman" w:hAnsi="Times Roman"/>
-                <w:lang w:val="da-DK"/>
-              </w:rPr>
-              <w:t>Replace ”</w:t>
-            </w:r>
-            <w:r>
-              <w:rPr>
-                <w:rFonts w:ascii="Times Roman" w:hAnsi="Times Roman"/>
-                <w:lang w:val="da-DK"/>
-              </w:rPr>
-              <w:t>40 cents per gallon</w:t>
-            </w:r>
-            <w:r>
-              <w:rPr>
-                <w:rFonts w:ascii="Times Roman" w:hAnsi="Times Roman"/>
-                <w:lang w:val="da-DK"/>
-              </w:rPr>
-              <w:t>”</w:t>
-            </w:r>
-            <w:r>
-              <w:rPr>
-                <w:rFonts w:ascii="Times Roman" w:hAnsi="Times Roman"/>
-                <w:lang w:val="da-DK"/>
-              </w:rPr>
-              <w:t xml:space="preserve"> </w:t>
-            </w:r>
-            <w:r>
-              <w:rPr>
-                <w:rFonts w:ascii="Times Roman" w:hAnsi="Times Roman"/>
-                <w:lang w:val="da-DK"/>
-              </w:rPr>
-              <w:t>by</w:t>
-            </w:r>
-            <w:r>
-              <w:rPr>
-                <w:rFonts w:ascii="Times Roman" w:hAnsi="Times Roman"/>
-                <w:lang w:val="da-DK"/>
-              </w:rPr>
-              <w:t xml:space="preserve"> </w:t>
-            </w:r>
-            <w:r>
-              <w:rPr>
-                <w:rFonts w:ascii="Times Roman" w:hAnsi="Times Roman"/>
-                <w:lang w:val="da-DK"/>
-              </w:rPr>
-              <w:t>”</w:t>
-            </w:r>
-            <w:r>
-              <w:rPr>
-                <w:lang w:val="en-US"/>
-              </w:rPr>
-              <w:t>10 cents per liter</w:t>
-            </w:r>
-            <w:r>
-              <w:rPr>
-                <w:lang w:val="en-US"/>
-              </w:rPr>
-              <w:t>” and</w:t>
-            </w:r>
-          </w:p>
-          <w:p>
-            <w:pPr>
-              <w:pStyle w:val="Default"/>
-              <w:spacing w:before="0" w:line="240" w:lineRule="auto"/>
-              <w:ind w:left="262"/>
-              <w:rPr>
-                <w:lang w:val="en-US"/>
-              </w:rPr>
-            </w:pPr>
-            <w:r>
-              <w:rPr>
-                <w:rFonts w:ascii="Times Roman" w:hAnsi="Times Roman"/>
-                <w:lang w:val="en-US"/>
-              </w:rPr>
-              <w:t>“</w:t>
-            </w:r>
-            <w:r>
-              <w:rPr>
-                <w:rFonts w:ascii="Times Roman" w:hAnsi="Times Roman"/>
-                <w:lang w:val="da-DK"/>
-              </w:rPr>
-              <w:t>600$</w:t>
-            </w:r>
-            <w:r>
-              <w:rPr>
-                <w:rFonts w:ascii="Times Roman" w:hAnsi="Times Roman"/>
-                <w:lang w:val="da-DK"/>
-              </w:rPr>
-              <w:t>”</w:t>
-            </w:r>
-            <w:r>
-              <w:rPr>
-                <w:rFonts w:ascii="Times Roman" w:hAnsi="Times Roman"/>
-                <w:lang w:val="da-DK"/>
-              </w:rPr>
-              <w:t xml:space="preserve"> </w:t>
-            </w:r>
-            <w:r>
-              <w:rPr>
-                <w:rFonts w:ascii="Times Roman" w:hAnsi="Times Roman"/>
-                <w:lang w:val="da-DK"/>
-              </w:rPr>
-              <w:t>by ”</w:t>
-            </w:r>
-            <w:r>
-              <w:rPr>
-                <w:lang w:val="en-US"/>
-              </w:rPr>
-              <w:t>100€ per year</w:t>
-            </w:r>
-            <w:r>
-              <w:rPr>
-                <w:lang w:val="en-US"/>
-              </w:rPr>
-              <w:t>”</w:t>
-            </w:r>
-          </w:p>
-          <w:p>
-            <w:pPr>
-              <w:pStyle w:val="Default"/>
-              <w:spacing w:before="0" w:line="240" w:lineRule="auto"/>
-              <w:ind w:left="262"/>
-              <w:rPr>
-                <w:rFonts w:ascii="Times Roman" w:hAnsi="Times Roman"/>
-                <w:lang w:val="da-DK"/>
-              </w:rPr>
-            </w:pPr>
-            <w:r>
-              <w:rPr>
-                <w:lang w:val="en-US"/>
-              </w:rPr>
-              <w:t>[</w:t>
-            </w:r>
-            <w:r>
-              <w:rPr>
-                <w:rFonts w:ascii="Times Roman" w:hAnsi="Times Roman"/>
-                <w:lang w:val="da-DK"/>
-              </w:rPr>
-              <w:t>Figures may be be soon updated.]</w:t>
-            </w:r>
-          </w:p>
-        </w:tc>
-        <w:tc>
-          <w:tcPr>
-            <w:tcW w:w="4819" w:type="dxa"/>
-            <w:tcBorders>
-              <w:top w:val="single" w:sz="2" w:space="0" w:color="000000"/>
-              <w:left w:val="single" w:sz="2" w:space="0" w:color="000000"/>
-              <w:bottom w:val="single" w:sz="2" w:space="0" w:color="000000"/>
-              <w:right w:val="single" w:sz="2" w:space="0" w:color="000000"/>
-            </w:tcBorders>
-            <w:shd w:val="clear" w:color="auto" w:fill="F5F5F5"/>
-          </w:tcPr>
-          <w:p>
-            <w:pPr>
-              <w:pStyle w:val="Default"/>
-              <w:spacing w:before="0" w:line="240" w:lineRule="auto"/>
-              <w:ind w:left="262"/>
-              <w:rPr>
-                <w:rFonts w:ascii="Times Roman" w:hAnsi="Times Roman"/>
-                <w:lang w:val="da-DK"/>
-              </w:rPr>
-            </w:pPr>
-            <w:r>
-              <w:rPr>
-                <w:rFonts w:ascii="Times Roman" w:hAnsi="Times Roman"/>
-                <w:lang w:val="da-DK"/>
-              </w:rPr>
-              <w:t>Updated the  40 cents</w:t>
-            </w:r>
-            <w:r>
-              <w:rPr>
-                <w:rFonts w:ascii="Times Roman" w:hAnsi="Times Roman"/>
-                <w:lang w:val="da-DK"/>
-              </w:rPr>
-              <w:t xml:space="preserve"> per gallon into 10 cents per liter, but I found the 600 dollars figure updated to </w:t>
-            </w:r>
-            <w:commentRangeStart w:id="1"/>
-            <w:r>
-              <w:rPr>
-                <w:rFonts w:ascii="Times Roman" w:hAnsi="Times Roman"/>
-                <w:lang w:val="da-DK"/>
-              </w:rPr>
-              <w:t>500 euro</w:t>
-            </w:r>
             <w:commentRangeEnd w:id="1"/>
             <w:r>
               <w:rPr>
@@ -2085,6 +1773,302 @@
           <w:shd w:val="clear" w:color="auto" w:fill="auto"/>
         </w:tblPrEx>
         <w:trPr>
+          <w:trHeight w:val="1687"/>
+        </w:trPr>
+        <w:tc>
+          <w:tcPr>
+            <w:tcW w:w="1307" w:type="dxa"/>
+            <w:tcBorders>
+              <w:top w:val="single" w:sz="2" w:space="0" w:color="000000"/>
+              <w:left w:val="single" w:sz="2" w:space="0" w:color="000000"/>
+              <w:bottom w:val="single" w:sz="2" w:space="0" w:color="000000"/>
+              <w:right w:val="single" w:sz="2" w:space="0" w:color="000000"/>
+            </w:tcBorders>
+            <w:shd w:val="clear" w:color="auto" w:fill="F5F5F5"/>
+            <w:tcMar>
+              <w:top w:w="80" w:type="dxa"/>
+              <w:left w:w="80" w:type="dxa"/>
+              <w:bottom w:w="80" w:type="dxa"/>
+              <w:right w:w="80" w:type="dxa"/>
+            </w:tcMar>
+          </w:tcPr>
+          <w:p>
+            <w:pPr>
+              <w:pStyle w:val="Body"/>
+              <w:rPr>
+                <w:rFonts w:hint="eastAsia"/>
+              </w:rPr>
+            </w:pPr>
+            <w:r>
+              <w:t>17.2, 17.3, 18.3, 18.4</w:t>
+            </w:r>
+          </w:p>
+        </w:tc>
+        <w:tc>
+          <w:tcPr>
+            <w:tcW w:w="3544" w:type="dxa"/>
+            <w:tcBorders>
+              <w:top w:val="single" w:sz="2" w:space="0" w:color="000000"/>
+              <w:left w:val="single" w:sz="2" w:space="0" w:color="000000"/>
+              <w:bottom w:val="single" w:sz="2" w:space="0" w:color="000000"/>
+              <w:right w:val="single" w:sz="2" w:space="0" w:color="000000"/>
+            </w:tcBorders>
+            <w:shd w:val="clear" w:color="auto" w:fill="F5F5F5"/>
+            <w:tcMar>
+              <w:top w:w="80" w:type="dxa"/>
+              <w:left w:w="80" w:type="dxa"/>
+              <w:bottom w:w="80" w:type="dxa"/>
+              <w:right w:w="80" w:type="dxa"/>
+            </w:tcMar>
+          </w:tcPr>
+          <w:p/>
+        </w:tc>
+        <w:tc>
+          <w:tcPr>
+            <w:tcW w:w="4961" w:type="dxa"/>
+            <w:tcBorders>
+              <w:top w:val="single" w:sz="2" w:space="0" w:color="000000"/>
+              <w:left w:val="single" w:sz="2" w:space="0" w:color="000000"/>
+              <w:bottom w:val="single" w:sz="2" w:space="0" w:color="000000"/>
+              <w:right w:val="single" w:sz="2" w:space="0" w:color="000000"/>
+            </w:tcBorders>
+            <w:shd w:val="clear" w:color="auto" w:fill="F5F5F5"/>
+          </w:tcPr>
+          <w:p>
+            <w:pPr>
+              <w:pStyle w:val="Default"/>
+              <w:spacing w:before="0" w:line="240" w:lineRule="auto"/>
+              <w:ind w:left="262"/>
+              <w:rPr>
+                <w:lang w:val="en-US"/>
+              </w:rPr>
+            </w:pPr>
+            <w:r>
+              <w:rPr>
+                <w:rFonts w:ascii="Times Roman" w:hAnsi="Times Roman"/>
+                <w:lang w:val="da-DK"/>
+              </w:rPr>
+              <w:t>Replace ”</w:t>
+            </w:r>
+            <w:r>
+              <w:rPr>
+                <w:rFonts w:ascii="Times Roman" w:hAnsi="Times Roman"/>
+                <w:lang w:val="da-DK"/>
+              </w:rPr>
+              <w:t>40 cents per gallon</w:t>
+            </w:r>
+            <w:r>
+              <w:rPr>
+                <w:rFonts w:ascii="Times Roman" w:hAnsi="Times Roman"/>
+                <w:lang w:val="da-DK"/>
+              </w:rPr>
+              <w:t>”</w:t>
+            </w:r>
+            <w:r>
+              <w:rPr>
+                <w:rFonts w:ascii="Times Roman" w:hAnsi="Times Roman"/>
+                <w:lang w:val="da-DK"/>
+              </w:rPr>
+              <w:t xml:space="preserve"> </w:t>
+            </w:r>
+            <w:r>
+              <w:rPr>
+                <w:rFonts w:ascii="Times Roman" w:hAnsi="Times Roman"/>
+                <w:lang w:val="da-DK"/>
+              </w:rPr>
+              <w:t>by</w:t>
+            </w:r>
+            <w:r>
+              <w:rPr>
+                <w:rFonts w:ascii="Times Roman" w:hAnsi="Times Roman"/>
+                <w:lang w:val="da-DK"/>
+              </w:rPr>
+              <w:t xml:space="preserve"> </w:t>
+            </w:r>
+            <w:r>
+              <w:rPr>
+                <w:rFonts w:ascii="Times Roman" w:hAnsi="Times Roman"/>
+                <w:lang w:val="da-DK"/>
+              </w:rPr>
+              <w:t>”</w:t>
+            </w:r>
+            <w:r>
+              <w:rPr>
+                <w:lang w:val="en-US"/>
+              </w:rPr>
+              <w:t>10 cents per liter</w:t>
+            </w:r>
+            <w:r>
+              <w:rPr>
+                <w:lang w:val="en-US"/>
+              </w:rPr>
+              <w:t>” and</w:t>
+            </w:r>
+          </w:p>
+          <w:p>
+            <w:pPr>
+              <w:pStyle w:val="Default"/>
+              <w:spacing w:before="0" w:line="240" w:lineRule="auto"/>
+              <w:ind w:left="262"/>
+              <w:rPr>
+                <w:lang w:val="en-US"/>
+              </w:rPr>
+            </w:pPr>
+            <w:r>
+              <w:rPr>
+                <w:rFonts w:ascii="Times Roman" w:hAnsi="Times Roman"/>
+                <w:lang w:val="en-US"/>
+              </w:rPr>
+              <w:t>“</w:t>
+            </w:r>
+            <w:r>
+              <w:rPr>
+                <w:rFonts w:ascii="Times Roman" w:hAnsi="Times Roman"/>
+                <w:lang w:val="da-DK"/>
+              </w:rPr>
+              <w:t>600$</w:t>
+            </w:r>
+            <w:r>
+              <w:rPr>
+                <w:rFonts w:ascii="Times Roman" w:hAnsi="Times Roman"/>
+                <w:lang w:val="da-DK"/>
+              </w:rPr>
+              <w:t>”</w:t>
+            </w:r>
+            <w:r>
+              <w:rPr>
+                <w:rFonts w:ascii="Times Roman" w:hAnsi="Times Roman"/>
+                <w:lang w:val="da-DK"/>
+              </w:rPr>
+              <w:t xml:space="preserve"> </w:t>
+            </w:r>
+            <w:r>
+              <w:rPr>
+                <w:rFonts w:ascii="Times Roman" w:hAnsi="Times Roman"/>
+                <w:lang w:val="da-DK"/>
+              </w:rPr>
+              <w:t>by ”</w:t>
+            </w:r>
+            <w:r>
+              <w:rPr>
+                <w:lang w:val="en-US"/>
+              </w:rPr>
+              <w:t>100€ per year</w:t>
+            </w:r>
+            <w:r>
+              <w:rPr>
+                <w:lang w:val="en-US"/>
+              </w:rPr>
+              <w:t>”</w:t>
+            </w:r>
+          </w:p>
+          <w:p>
+            <w:pPr>
+              <w:pStyle w:val="Default"/>
+              <w:spacing w:before="0" w:line="240" w:lineRule="auto"/>
+              <w:ind w:left="262"/>
+              <w:rPr>
+                <w:rFonts w:ascii="Times Roman" w:hAnsi="Times Roman"/>
+                <w:lang w:val="da-DK"/>
+              </w:rPr>
+            </w:pPr>
+            <w:r>
+              <w:rPr>
+                <w:lang w:val="en-US"/>
+              </w:rPr>
+              <w:t>[</w:t>
+            </w:r>
+            <w:r>
+              <w:rPr>
+                <w:rFonts w:ascii="Times Roman" w:hAnsi="Times Roman"/>
+                <w:lang w:val="da-DK"/>
+              </w:rPr>
+              <w:t>Figures may be be soon updated.]</w:t>
+            </w:r>
+          </w:p>
+        </w:tc>
+        <w:tc>
+          <w:tcPr>
+            <w:tcW w:w="4819" w:type="dxa"/>
+            <w:tcBorders>
+              <w:top w:val="single" w:sz="2" w:space="0" w:color="000000"/>
+              <w:left w:val="single" w:sz="2" w:space="0" w:color="000000"/>
+              <w:bottom w:val="single" w:sz="2" w:space="0" w:color="000000"/>
+              <w:right w:val="single" w:sz="2" w:space="0" w:color="000000"/>
+            </w:tcBorders>
+            <w:shd w:val="clear" w:color="auto" w:fill="F5F5F5"/>
+          </w:tcPr>
+          <w:p>
+            <w:pPr>
+              <w:pStyle w:val="Default"/>
+              <w:spacing w:before="0" w:line="240" w:lineRule="auto"/>
+              <w:ind w:left="262"/>
+              <w:rPr>
+                <w:rFonts w:ascii="Times Roman" w:hAnsi="Times Roman"/>
+                <w:lang w:val="da-DK"/>
+              </w:rPr>
+            </w:pPr>
+            <w:r>
+              <w:rPr>
+                <w:rFonts w:ascii="Times Roman" w:hAnsi="Times Roman"/>
+                <w:lang w:val="da-DK"/>
+              </w:rPr>
+              <w:t>Updated the  40 cents</w:t>
+            </w:r>
+            <w:r>
+              <w:rPr>
+                <w:rFonts w:ascii="Times Roman" w:hAnsi="Times Roman"/>
+                <w:lang w:val="da-DK"/>
+              </w:rPr>
+              <w:t xml:space="preserve"> per gallon into 10 cents per liter, but I found the 600 dollars figure updated to </w:t>
+            </w:r>
+            <w:commentRangeStart w:id="2"/>
+            <w:commentRangeStart w:id="3"/>
+            <w:r>
+              <w:rPr>
+                <w:rFonts w:ascii="Times Roman" w:hAnsi="Times Roman"/>
+                <w:lang w:val="da-DK"/>
+              </w:rPr>
+              <w:t>500 euro</w:t>
+            </w:r>
+            <w:commentRangeEnd w:id="2"/>
+            <w:r>
+              <w:rPr>
+                <w:rStyle w:val="CommentReference"/>
+                <w:rFonts w:ascii="Times New Roman" w:eastAsia="Arial Unicode MS" w:hAnsi="Times New Roman" w:cs="Times New Roman"/>
+                <w:color w:val="auto"/>
+                <w:lang w:val="en-US" w:eastAsia="en-US"/>
+                <w14:textOutline w14:w="0" w14:cap="rnd" w14:cmpd="sng" w14:algn="ctr">
+                  <w14:noFill/>
+                  <w14:prstDash w14:val="solid"/>
+                  <w14:bevel/>
+                </w14:textOutline>
+              </w:rPr>
+              <w:commentReference w:id="2"/>
+            </w:r>
+            <w:commentRangeEnd w:id="3"/>
+            <w:r>
+              <w:rPr>
+                <w:rStyle w:val="CommentReference"/>
+                <w:rFonts w:ascii="Times New Roman" w:eastAsia="Arial Unicode MS" w:hAnsi="Times New Roman" w:cs="Times New Roman"/>
+                <w:color w:val="auto"/>
+                <w:lang w:val="en-US" w:eastAsia="en-US"/>
+                <w14:textOutline w14:w="0" w14:cap="rnd" w14:cmpd="sng" w14:algn="ctr">
+                  <w14:noFill/>
+                  <w14:prstDash w14:val="solid"/>
+                  <w14:bevel/>
+                </w14:textOutline>
+              </w:rPr>
+              <w:commentReference w:id="3"/>
+            </w:r>
+          </w:p>
+        </w:tc>
+      </w:tr>
+      <w:tr>
+        <w:tblPrEx>
+          <w:shd w:val="clear" w:color="auto" w:fill="auto"/>
+        </w:tblPrEx>
+        <w:trPr>
           <w:trHeight w:val="1721"/>
         </w:trPr>
         <w:tc>
@@ -3383,7 +3367,8 @@
                 <w:rFonts w:hint="eastAsia"/>
               </w:rPr>
             </w:pPr>
-            <w:commentRangeStart w:id="2"/>
+            <w:commentRangeStart w:id="4"/>
+            <w:commentRangeStart w:id="5"/>
             <w:r>
               <w:t>Instead of winners and losers, I translated with the equivalent of ”would they gat advantages or disadvantages”?</w:t>
             </w:r>
@@ -3415,7 +3400,7 @@
             <w:r>
               <w:t>”Many disadvantages”, ”mostly disadvantages”,”neither disadvantages nor advantages”, ”mostly advantages”,”Many advantages”</w:t>
             </w:r>
-            <w:commentRangeEnd w:id="2"/>
+            <w:commentRangeEnd w:id="4"/>
             <w:r>
               <w:rPr>
                 <w:rStyle w:val="CommentReference"/>
@@ -3428,7 +3413,22 @@
                   <w14:bevel/>
                 </w14:textOutline>
               </w:rPr>
-              <w:commentReference w:id="2"/>
+              <w:commentReference w:id="4"/>
+            </w:r>
+            <w:commentRangeEnd w:id="5"/>
+            <w:r>
+              <w:rPr>
+                <w:rStyle w:val="CommentReference"/>
+                <w:rFonts w:ascii="Times New Roman" w:hAnsi="Times New Roman" w:cs="Times New Roman"/>
+                <w:color w:val="auto"/>
+                <w:lang w:val="en-US" w:eastAsia="en-US"/>
+                <w14:textOutline w14:w="0" w14:cap="rnd" w14:cmpd="sng" w14:algn="ctr">
+                  <w14:noFill/>
+                  <w14:prstDash w14:val="solid"/>
+                  <w14:bevel/>
+                </w14:textOutline>
+              </w:rPr>
+              <w:commentReference w:id="5"/>
             </w:r>
           </w:p>
           <w:p>
@@ -3724,7 +3724,8 @@
                 <w:lang w:val="da-DK" w:eastAsia="fr-FR"/>
               </w:rPr>
             </w:pPr>
-            <w:commentRangeStart w:id="3"/>
+            <w:commentRangeStart w:id="6"/>
+            <w:commentRangeStart w:id="7"/>
             <w:r>
               <w:rPr>
                 <w:lang w:val="da-DK" w:eastAsia="fr-FR"/>
@@ -3743,12 +3744,19 @@
               </w:rPr>
               <w:t>be easy to get in my opinion</w:t>
             </w:r>
-            <w:commentRangeEnd w:id="3"/>
+            <w:commentRangeEnd w:id="6"/>
             <w:r>
               <w:rPr>
                 <w:rStyle w:val="CommentReference"/>
               </w:rPr>
-              <w:commentReference w:id="3"/>
+              <w:commentReference w:id="6"/>
+            </w:r>
+            <w:commentRangeEnd w:id="7"/>
+            <w:r>
+              <w:rPr>
+                <w:rStyle w:val="CommentReference"/>
+              </w:rPr>
+              <w:commentReference w:id="7"/>
             </w:r>
           </w:p>
           <w:p>
@@ -3909,7 +3917,8 @@
               </w:rPr>
               <w:t xml:space="preserve">Anyway, I am quite unsure about this rendition, I would like to ask whether it is possible to skip </w:t>
             </w:r>
-            <w:commentRangeStart w:id="4"/>
+            <w:commentRangeStart w:id="8"/>
+            <w:commentRangeStart w:id="9"/>
             <w:r>
               <w:rPr>
                 <w:lang w:val="da-DK" w:eastAsia="fr-FR"/>
@@ -3922,12 +3931,19 @@
               </w:rPr>
               <w:t>”bovine products” if the interest is just in cows and their beef/milk.</w:t>
             </w:r>
-            <w:commentRangeEnd w:id="4"/>
+            <w:commentRangeEnd w:id="8"/>
             <w:r>
               <w:rPr>
                 <w:rStyle w:val="CommentReference"/>
               </w:rPr>
-              <w:commentReference w:id="4"/>
+              <w:commentReference w:id="8"/>
+            </w:r>
+            <w:commentRangeEnd w:id="9"/>
+            <w:r>
+              <w:rPr>
+                <w:rStyle w:val="CommentReference"/>
+              </w:rPr>
+              <w:commentReference w:id="9"/>
             </w:r>
           </w:p>
           <w:p>
@@ -4115,16 +4131,24 @@
             <w:r>
               <w:t xml:space="preserve"> </w:t>
             </w:r>
-            <w:commentRangeStart w:id="5"/>
+            <w:commentRangeStart w:id="10"/>
+            <w:commentRangeStart w:id="11"/>
             <w:r>
               <w:t xml:space="preserve">letting </w:t>
             </w:r>
-            <w:commentRangeEnd w:id="5"/>
+            <w:commentRangeEnd w:id="10"/>
             <w:r>
               <w:rPr>
                 <w:rStyle w:val="CommentReference"/>
               </w:rPr>
-              <w:commentReference w:id="5"/>
+              <w:commentReference w:id="10"/>
+            </w:r>
+            <w:commentRangeEnd w:id="11"/>
+            <w:r>
+              <w:rPr>
+                <w:rStyle w:val="CommentReference"/>
+              </w:rPr>
+              <w:commentReference w:id="11"/>
             </w:r>
             <w:r>
               <w:t>the 700 million people who earn less than $2/day  (go) out of extreme poverty. </w:t>
@@ -4242,7 +4266,8 @@
                 <w:lang w:val="da-DK" w:eastAsia="fr-FR"/>
               </w:rPr>
             </w:pPr>
-            <w:commentRangeStart w:id="6"/>
+            <w:commentRangeStart w:id="12"/>
+            <w:commentRangeStart w:id="13"/>
             <w:r>
               <w:rPr>
                 <w:lang w:val="da-DK" w:eastAsia="fr-FR"/>
@@ -4262,12 +4287,19 @@
               </w:rPr>
               <w:t>(At the moment the former translation is in the survey)</w:t>
             </w:r>
-            <w:commentRangeEnd w:id="6"/>
+            <w:commentRangeEnd w:id="12"/>
             <w:r>
               <w:rPr>
                 <w:rStyle w:val="CommentReference"/>
               </w:rPr>
-              <w:commentReference w:id="6"/>
+              <w:commentReference w:id="12"/>
+            </w:r>
+            <w:commentRangeEnd w:id="13"/>
+            <w:r>
+              <w:rPr>
+                <w:rStyle w:val="CommentReference"/>
+              </w:rPr>
+              <w:commentReference w:id="13"/>
             </w:r>
           </w:p>
         </w:tc>
@@ -4610,7 +4642,8 @@
                 <w:lang w:val="da-DK" w:eastAsia="fr-FR"/>
               </w:rPr>
             </w:pPr>
-            <w:commentRangeStart w:id="7"/>
+            <w:commentRangeStart w:id="14"/>
+            <w:commentRangeStart w:id="15"/>
             <w:r>
               <w:rPr>
                 <w:lang w:val="da-DK" w:eastAsia="fr-FR"/>
@@ -4623,12 +4656,19 @@
               </w:rPr>
               <w:t>”</w:t>
             </w:r>
-            <w:commentRangeEnd w:id="7"/>
+            <w:commentRangeEnd w:id="14"/>
             <w:r>
               <w:rPr>
                 <w:rStyle w:val="CommentReference"/>
               </w:rPr>
-              <w:commentReference w:id="7"/>
+              <w:commentReference w:id="14"/>
+            </w:r>
+            <w:commentRangeEnd w:id="15"/>
+            <w:r>
+              <w:rPr>
+                <w:rStyle w:val="CommentReference"/>
+              </w:rPr>
+              <w:commentReference w:id="15"/>
             </w:r>
           </w:p>
         </w:tc>
@@ -5121,19 +5161,27 @@
                 <w:lang w:val="da-DK" w:eastAsia="fr-FR"/>
               </w:rPr>
             </w:pPr>
-            <w:commentRangeStart w:id="8"/>
+            <w:commentRangeStart w:id="16"/>
+            <w:commentRangeStart w:id="17"/>
             <w:r>
               <w:rPr>
                 <w:lang w:val="da-DK" w:eastAsia="fr-FR"/>
               </w:rPr>
               <w:t>The question ends with ”to finance...”. Among the last answers, two start with funding and subsidizing: I think it may  feel more natural to read without those words in the answers</w:t>
             </w:r>
-            <w:commentRangeEnd w:id="8"/>
+            <w:commentRangeEnd w:id="16"/>
             <w:r>
               <w:rPr>
                 <w:rStyle w:val="CommentReference"/>
               </w:rPr>
-              <w:commentReference w:id="8"/>
+              <w:commentReference w:id="16"/>
+            </w:r>
+            <w:commentRangeEnd w:id="17"/>
+            <w:r>
+              <w:rPr>
+                <w:rStyle w:val="CommentReference"/>
+              </w:rPr>
+              <w:commentReference w:id="17"/>
             </w:r>
           </w:p>
         </w:tc>
@@ -5428,19 +5476,27 @@
                 <w:lang w:val="da-DK" w:eastAsia="fr-FR"/>
               </w:rPr>
             </w:pPr>
-            <w:commentRangeStart w:id="9"/>
+            <w:commentRangeStart w:id="18"/>
+            <w:commentRangeStart w:id="19"/>
             <w:r>
               <w:rPr>
                 <w:lang w:val="da-DK" w:eastAsia="fr-FR"/>
               </w:rPr>
               <w:t>I left the literal translation, but parties should be substituted as in 24.2</w:t>
             </w:r>
-            <w:commentRangeEnd w:id="9"/>
+            <w:commentRangeEnd w:id="18"/>
             <w:r>
               <w:rPr>
                 <w:rStyle w:val="CommentReference"/>
               </w:rPr>
-              <w:commentReference w:id="9"/>
+              <w:commentReference w:id="18"/>
+            </w:r>
+            <w:commentRangeEnd w:id="19"/>
+            <w:r>
+              <w:rPr>
+                <w:rStyle w:val="CommentReference"/>
+              </w:rPr>
+              <w:commentReference w:id="19"/>
             </w:r>
           </w:p>
         </w:tc>
@@ -5550,7 +5606,8 @@
                 <w:lang w:val="da-DK" w:eastAsia="fr-FR"/>
               </w:rPr>
             </w:pPr>
-            <w:commentRangeStart w:id="10"/>
+            <w:commentRangeStart w:id="20"/>
+            <w:commentRangeStart w:id="21"/>
             <w:r>
               <w:rPr>
                 <w:lang w:val="da-DK" w:eastAsia="fr-FR"/>
@@ -5693,12 +5750,19 @@
               </w:rPr>
               <w:t>”</w:t>
             </w:r>
-            <w:commentRangeEnd w:id="10"/>
+            <w:commentRangeEnd w:id="20"/>
             <w:r>
               <w:rPr>
                 <w:rStyle w:val="CommentReference"/>
               </w:rPr>
-              <w:commentReference w:id="10"/>
+              <w:commentReference w:id="20"/>
+            </w:r>
+            <w:commentRangeEnd w:id="21"/>
+            <w:r>
+              <w:rPr>
+                <w:rStyle w:val="CommentReference"/>
+              </w:rPr>
+              <w:commentReference w:id="21"/>
             </w:r>
           </w:p>
         </w:tc>
@@ -5814,16 +5878,24 @@
           </w:p>
           <w:p/>
           <w:p>
-            <w:commentRangeStart w:id="11"/>
+            <w:commentRangeStart w:id="22"/>
+            <w:commentRangeStart w:id="23"/>
             <w:r>
               <w:t>“In which region on average does the consumption of a person contribute most to greenhouse gas emissions?”</w:t>
             </w:r>
-            <w:commentRangeEnd w:id="11"/>
+            <w:commentRangeEnd w:id="22"/>
             <w:r>
               <w:rPr>
                 <w:rStyle w:val="CommentReference"/>
               </w:rPr>
-              <w:commentReference w:id="11"/>
+              <w:commentReference w:id="22"/>
+            </w:r>
+            <w:commentRangeEnd w:id="23"/>
+            <w:r>
+              <w:rPr>
+                <w:rStyle w:val="CommentReference"/>
+              </w:rPr>
+              <w:commentReference w:id="23"/>
             </w:r>
           </w:p>
           <w:p/>
@@ -5857,8 +5929,8 @@
       </w:pPr>
     </w:p>
     <w:sectPr>
-      <w:headerReference w:type="default" r:id="rId9"/>
-      <w:footerReference w:type="default" r:id="rId10"/>
+      <w:headerReference w:type="default" r:id="rId11"/>
+      <w:footerReference w:type="default" r:id="rId12"/>
       <w:pgSz w:w="16837" w:h="11906" w:orient="landscape"/>
       <w:pgMar w:top="1134" w:right="1134" w:bottom="1134" w:left="1134" w:header="709" w:footer="850" w:gutter="0"/>
       <w:cols w:space="720"/>
@@ -5868,7 +5940,7 @@
 </file>
 
 <file path=word/comments.xml><?xml version="1.0" encoding="utf-8"?>
-<w:comments xmlns:wpc="http://schemas.microsoft.com/office/word/2010/wordprocessingCanvas" xmlns:cx="http://schemas.microsoft.com/office/drawing/2014/chartex" xmlns:cx1="http://schemas.microsoft.com/office/drawing/2015/9/8/chartex" xmlns:mc="http://schemas.openxmlformats.org/markup-compatibility/2006" xmlns:o="urn:schemas-microsoft-com:office:office" xmlns:r="http://schemas.openxmlformats.org/officeDocument/2006/relationships" xmlns:m="http://schemas.openxmlformats.org/officeDocument/2006/math" xmlns:v="urn:schemas-microsoft-com:vml" xmlns:wp14="http://schemas.microsoft.com/office/word/2010/wordprocessingDrawing" xmlns:wp="http://schemas.openxmlformats.org/drawingml/2006/wordprocessingDrawing" xmlns:w10="urn:schemas-microsoft-com:office:word" xmlns:w="http://schemas.openxmlformats.org/wordprocessingml/2006/main" xmlns:w14="http://schemas.microsoft.com/office/word/2010/wordml" xmlns:w15="http://schemas.microsoft.com/office/word/2012/wordml" xmlns:w16se="http://schemas.microsoft.com/office/word/2015/wordml/symex" xmlns:wpg="http://schemas.microsoft.com/office/word/2010/wordprocessingGroup" xmlns:wpi="http://schemas.microsoft.com/office/word/2010/wordprocessingInk" xmlns:wne="http://schemas.microsoft.com/office/word/2006/wordml" xmlns:wps="http://schemas.microsoft.com/office/word/2010/wordprocessingShape" mc:Ignorable="w14 w15 w16se wp14">
+<w:comments xmlns:wpc="http://schemas.microsoft.com/office/word/2010/wordprocessingCanvas" xmlns:cx="http://schemas.microsoft.com/office/drawing/2014/chartex" xmlns:cx1="http://schemas.microsoft.com/office/drawing/2015/9/8/chartex" xmlns:cx2="http://schemas.microsoft.com/office/drawing/2015/10/21/chartex" xmlns:cx3="http://schemas.microsoft.com/office/drawing/2016/5/9/chartex" xmlns:cx4="http://schemas.microsoft.com/office/drawing/2016/5/10/chartex" xmlns:cx5="http://schemas.microsoft.com/office/drawing/2016/5/11/chartex" xmlns:cx6="http://schemas.microsoft.com/office/drawing/2016/5/12/chartex" xmlns:cx7="http://schemas.microsoft.com/office/drawing/2016/5/13/chartex" xmlns:cx8="http://schemas.microsoft.com/office/drawing/2016/5/14/chartex" xmlns:mc="http://schemas.openxmlformats.org/markup-compatibility/2006" xmlns:aink="http://schemas.microsoft.com/office/drawing/2016/ink" xmlns:am3d="http://schemas.microsoft.com/office/drawing/2017/model3d" xmlns:o="urn:schemas-microsoft-com:office:office" xmlns:r="http://schemas.openxmlformats.org/officeDocument/2006/relationships" xmlns:m="http://schemas.openxmlformats.org/officeDocument/2006/math" xmlns:v="urn:schemas-microsoft-com:vml" xmlns:wp14="http://schemas.microsoft.com/office/word/2010/wordprocessingDrawing" xmlns:wp="http://schemas.openxmlformats.org/drawingml/2006/wordprocessingDrawing" xmlns:w10="urn:schemas-microsoft-com:office:word" xmlns:w="http://schemas.openxmlformats.org/wordprocessingml/2006/main" xmlns:w14="http://schemas.microsoft.com/office/word/2010/wordml" xmlns:w15="http://schemas.microsoft.com/office/word/2012/wordml" xmlns:w16cex="http://schemas.microsoft.com/office/word/2018/wordml/cex" xmlns:w16cid="http://schemas.microsoft.com/office/word/2016/wordml/cid" xmlns:w16="http://schemas.microsoft.com/office/word/2018/wordml" xmlns:w16sdtdh="http://schemas.microsoft.com/office/word/2020/wordml/sdtdatahash" xmlns:w16se="http://schemas.microsoft.com/office/word/2015/wordml/symex" xmlns:wpg="http://schemas.microsoft.com/office/word/2010/wordprocessingGroup" xmlns:wpi="http://schemas.microsoft.com/office/word/2010/wordprocessingInk" xmlns:wne="http://schemas.microsoft.com/office/word/2006/wordml" xmlns:wps="http://schemas.microsoft.com/office/word/2010/wordprocessingShape" mc:Ignorable="w14 w15 w16se w16cid w16 w16cex w16sdtdh wp14">
   <w:comment w:id="0" w:author="Fabre  Adrien" w:date="2021-05-18T19:31:00Z" w:initials="FA">
     <w:p>
       <w:pPr>
@@ -5881,35 +5953,27 @@
         <w:annotationRef/>
       </w:r>
       <w:r>
-        <w:t xml:space="preserve">We should add a few others I think, like </w:t>
-      </w:r>
-      <w:proofErr w:type="spellStart"/>
-      <w:r>
-        <w:t>LeU</w:t>
-      </w:r>
-      <w:proofErr w:type="spellEnd"/>
-      <w:r>
-        <w:t xml:space="preserve"> and perhaps +</w:t>
-      </w:r>
-      <w:proofErr w:type="spellStart"/>
-      <w:r>
-        <w:t>Eu</w:t>
-      </w:r>
-      <w:proofErr w:type="spellEnd"/>
-      <w:r>
-        <w:t xml:space="preserve">, </w:t>
-      </w:r>
-      <w:proofErr w:type="spellStart"/>
-      <w:r>
-        <w:t>Ncl</w:t>
-      </w:r>
-      <w:proofErr w:type="spellEnd"/>
-      <w:r>
-        <w:t>-UDC</w:t>
+        <w:t>We should add a few others I think, like LeU and perhaps +Eu, Ncl-UDC</w:t>
       </w:r>
     </w:p>
   </w:comment>
-  <w:comment w:id="1" w:author="Fabre  Adrien" w:date="2021-05-18T19:33:00Z" w:initials="FA">
+  <w:comment w:id="1" w:author="DANIELE GOFFI" w:date="2021-05-19T16:46:00Z" w:initials="DG">
+    <w:p>
+      <w:pPr>
+        <w:pStyle w:val="CommentText"/>
+      </w:pPr>
+      <w:r>
+        <w:rPr>
+          <w:rStyle w:val="CommentReference"/>
+        </w:rPr>
+        <w:annotationRef/>
+      </w:r>
+      <w:r>
+        <w:t>That works, I did not mention them just to avoid adding many options (also they are quite tiny)</w:t>
+      </w:r>
+    </w:p>
+  </w:comment>
+  <w:comment w:id="2" w:author="Fabre  Adrien" w:date="2021-05-18T19:33:00Z" w:initials="FA">
     <w:p>
       <w:pPr>
         <w:pStyle w:val="CommentText"/>
@@ -5925,7 +5989,23 @@
       </w:r>
     </w:p>
   </w:comment>
-  <w:comment w:id="2" w:author="Fabre  Adrien" w:date="2021-05-18T19:35:00Z" w:initials="FA">
+  <w:comment w:id="3" w:author="DANIELE GOFFI" w:date="2021-05-19T16:46:00Z" w:initials="DG">
+    <w:p>
+      <w:pPr>
+        <w:pStyle w:val="CommentText"/>
+      </w:pPr>
+      <w:r>
+        <w:rPr>
+          <w:rStyle w:val="CommentReference"/>
+        </w:rPr>
+        <w:annotationRef/>
+      </w:r>
+      <w:r>
+        <w:t>Adjusted</w:t>
+      </w:r>
+    </w:p>
+  </w:comment>
+  <w:comment w:id="4" w:author="Fabre  Adrien" w:date="2021-05-18T19:35:00Z" w:initials="FA">
     <w:p>
       <w:pPr>
         <w:pStyle w:val="CommentText"/>
@@ -5941,7 +6021,23 @@
       </w:r>
     </w:p>
   </w:comment>
-  <w:comment w:id="3" w:author="Fabre  Adrien" w:date="2021-05-18T19:37:00Z" w:initials="FA">
+  <w:comment w:id="5" w:author="DANIELE GOFFI" w:date="2021-05-19T18:35:00Z" w:initials="DG">
+    <w:p>
+      <w:pPr>
+        <w:pStyle w:val="CommentText"/>
+      </w:pPr>
+      <w:r>
+        <w:rPr>
+          <w:rStyle w:val="CommentReference"/>
+        </w:rPr>
+        <w:annotationRef/>
+      </w:r>
+      <w:r>
+        <w:t>I substituted the word "win" with "gain" , left "lose" as it is and adapted the original scale to that. The key point is that even though the expression "winners and losers from..." exists, the scale does sound cumbersome to phrase. Let me know if this workaround works!</w:t>
+      </w:r>
+    </w:p>
+  </w:comment>
+  <w:comment w:id="6" w:author="Fabre  Adrien" w:date="2021-05-18T19:37:00Z" w:initials="FA">
     <w:p>
       <w:pPr>
         <w:pStyle w:val="CommentText"/>
@@ -5960,7 +6056,23 @@
       </w:r>
     </w:p>
   </w:comment>
-  <w:comment w:id="4" w:author="Fabre  Adrien" w:date="2021-05-18T19:40:00Z" w:initials="FA">
+  <w:comment w:id="7" w:author="DANIELE GOFFI" w:date="2021-05-19T16:47:00Z" w:initials="DG">
+    <w:p>
+      <w:pPr>
+        <w:pStyle w:val="CommentText"/>
+      </w:pPr>
+      <w:r>
+        <w:rPr>
+          <w:rStyle w:val="CommentReference"/>
+        </w:rPr>
+        <w:annotationRef/>
+      </w:r>
+      <w:r>
+        <w:t>ok</w:t>
+      </w:r>
+    </w:p>
+  </w:comment>
+  <w:comment w:id="8" w:author="Fabre  Adrien" w:date="2021-05-18T19:40:00Z" w:initials="FA">
     <w:p>
       <w:pPr>
         <w:pStyle w:val="CommentText"/>
@@ -5976,7 +6088,23 @@
       </w:r>
     </w:p>
   </w:comment>
-  <w:comment w:id="5" w:author="Fabre  Adrien" w:date="2021-05-18T19:41:00Z" w:initials="FA">
+  <w:comment w:id="9" w:author="DANIELE GOFFI" w:date="2021-05-19T17:18:00Z" w:initials="DG">
+    <w:p>
+      <w:pPr>
+        <w:pStyle w:val="CommentText"/>
+      </w:pPr>
+      <w:r>
+        <w:rPr>
+          <w:rStyle w:val="CommentReference"/>
+        </w:rPr>
+        <w:annotationRef/>
+      </w:r>
+      <w:r>
+        <w:t>done</w:t>
+      </w:r>
+    </w:p>
+  </w:comment>
+  <w:comment w:id="10" w:author="Fabre  Adrien" w:date="2021-05-18T19:41:00Z" w:initials="FA">
     <w:p>
       <w:pPr>
         <w:pStyle w:val="CommentText"/>
@@ -5992,7 +6120,23 @@
       </w:r>
     </w:p>
   </w:comment>
-  <w:comment w:id="6" w:author="Fabre  Adrien" w:date="2021-05-18T19:41:00Z" w:initials="FA">
+  <w:comment w:id="11" w:author="DANIELE GOFFI" w:date="2021-05-19T17:16:00Z" w:initials="DG">
+    <w:p>
+      <w:pPr>
+        <w:pStyle w:val="CommentText"/>
+      </w:pPr>
+      <w:r>
+        <w:rPr>
+          <w:rStyle w:val="CommentReference"/>
+        </w:rPr>
+        <w:annotationRef/>
+      </w:r>
+      <w:r>
+        <w:t>I meant "making/ letting people go out of poverty". In italian, you are not lifted from poverty, rather you get out of it</w:t>
+      </w:r>
+    </w:p>
+  </w:comment>
+  <w:comment w:id="12" w:author="Fabre  Adrien" w:date="2021-05-18T19:41:00Z" w:initials="FA">
     <w:p>
       <w:pPr>
         <w:pStyle w:val="CommentText"/>
@@ -6008,7 +6152,23 @@
       </w:r>
     </w:p>
   </w:comment>
-  <w:comment w:id="7" w:author="Fabre  Adrien" w:date="2021-05-18T19:43:00Z" w:initials="FA">
+  <w:comment w:id="13" w:author="DANIELE GOFFI" w:date="2021-05-19T16:48:00Z" w:initials="DG">
+    <w:p>
+      <w:pPr>
+        <w:pStyle w:val="CommentText"/>
+      </w:pPr>
+      <w:r>
+        <w:rPr>
+          <w:rStyle w:val="CommentReference"/>
+        </w:rPr>
+        <w:annotationRef/>
+      </w:r>
+      <w:r>
+        <w:t>ok</w:t>
+      </w:r>
+    </w:p>
+  </w:comment>
+  <w:comment w:id="14" w:author="Fabre  Adrien" w:date="2021-05-18T19:43:00Z" w:initials="FA">
     <w:p>
       <w:pPr>
         <w:pStyle w:val="CommentText"/>
@@ -6024,7 +6184,23 @@
       </w:r>
     </w:p>
   </w:comment>
-  <w:comment w:id="8" w:author="Fabre  Adrien" w:date="2021-05-18T19:45:00Z" w:initials="FA">
+  <w:comment w:id="15" w:author="DANIELE GOFFI" w:date="2021-05-19T17:13:00Z" w:initials="DG">
+    <w:p>
+      <w:pPr>
+        <w:pStyle w:val="CommentText"/>
+      </w:pPr>
+      <w:r>
+        <w:rPr>
+          <w:rStyle w:val="CommentReference"/>
+        </w:rPr>
+        <w:annotationRef/>
+      </w:r>
+      <w:r>
+        <w:t>switched back to climate change, but strong repetition</w:t>
+      </w:r>
+    </w:p>
+  </w:comment>
+  <w:comment w:id="16" w:author="Fabre  Adrien" w:date="2021-05-18T19:45:00Z" w:initials="FA">
     <w:p>
       <w:pPr>
         <w:pStyle w:val="CommentText"/>
@@ -6040,7 +6216,23 @@
       </w:r>
     </w:p>
   </w:comment>
-  <w:comment w:id="9" w:author="Fabre  Adrien" w:date="2021-05-18T19:46:00Z" w:initials="FA">
+  <w:comment w:id="17" w:author="DANIELE GOFFI" w:date="2021-05-19T16:51:00Z" w:initials="DG">
+    <w:p>
+      <w:pPr>
+        <w:pStyle w:val="CommentText"/>
+      </w:pPr>
+      <w:r>
+        <w:rPr>
+          <w:rStyle w:val="CommentReference"/>
+        </w:rPr>
+        <w:annotationRef/>
+      </w:r>
+      <w:r>
+        <w:t>done</w:t>
+      </w:r>
+    </w:p>
+  </w:comment>
+  <w:comment w:id="18" w:author="Fabre  Adrien" w:date="2021-05-18T19:46:00Z" w:initials="FA">
     <w:p>
       <w:pPr>
         <w:pStyle w:val="CommentText"/>
@@ -6056,7 +6248,85 @@
       </w:r>
     </w:p>
   </w:comment>
-  <w:comment w:id="10" w:author="Fabre  Adrien" w:date="2021-05-18T19:48:00Z" w:initials="FA">
+  <w:comment w:id="19" w:author="DANIELE GOFFI" w:date="2021-05-19T16:58:00Z" w:initials="DG">
+    <w:p>
+      <w:pPr>
+        <w:pStyle w:val="CommentText"/>
+      </w:pPr>
+      <w:r>
+        <w:rPr>
+          <w:rStyle w:val="CommentReference"/>
+        </w:rPr>
+        <w:annotationRef/>
+      </w:r>
+      <w:r>
+        <w:t>Good point. The word liberal is often used, but the word conservative is not. Probably the following rendition will be easier:</w:t>
+      </w:r>
+    </w:p>
+    <w:p>
+      <w:pPr>
+        <w:pStyle w:val="CommentText"/>
+      </w:pPr>
+    </w:p>
+    <w:p>
+      <w:pPr>
+        <w:pStyle w:val="CommentText"/>
+      </w:pPr>
+      <w:r>
+        <w:t>Sinistra, centro-sinistra, centro, centro-destra, destra</w:t>
+      </w:r>
+    </w:p>
+    <w:p>
+      <w:pPr>
+        <w:pStyle w:val="CommentText"/>
+      </w:pPr>
+    </w:p>
+    <w:p>
+      <w:pPr>
+        <w:pStyle w:val="CommentText"/>
+      </w:pPr>
+    </w:p>
+    <w:p>
+      <w:pPr>
+        <w:pStyle w:val="CommentText"/>
+      </w:pPr>
+      <w:r>
+        <w:t xml:space="preserve">equivalent to </w:t>
+      </w:r>
+    </w:p>
+    <w:p>
+      <w:pPr>
+        <w:pStyle w:val="CommentText"/>
+      </w:pPr>
+    </w:p>
+    <w:p>
+      <w:pPr>
+        <w:pStyle w:val="CommentText"/>
+      </w:pPr>
+    </w:p>
+    <w:p>
+      <w:pPr>
+        <w:pStyle w:val="CommentText"/>
+      </w:pPr>
+      <w:r>
+        <w:t>Left, center-left, center, center-right, right</w:t>
+      </w:r>
+    </w:p>
+    <w:p>
+      <w:pPr>
+        <w:pStyle w:val="CommentText"/>
+      </w:pPr>
+    </w:p>
+    <w:p>
+      <w:pPr>
+        <w:pStyle w:val="CommentText"/>
+      </w:pPr>
+      <w:r>
+        <w:t>(I would not use the word extreme/far for both right and left, because large parties, particularly on the right refrain from doing so for themselves)</w:t>
+      </w:r>
+    </w:p>
+  </w:comment>
+  <w:comment w:id="20" w:author="Fabre  Adrien" w:date="2021-05-18T19:48:00Z" w:initials="FA">
     <w:p>
       <w:pPr>
         <w:pStyle w:val="CommentText"/>
@@ -6072,7 +6342,7 @@
       </w:r>
     </w:p>
   </w:comment>
-  <w:comment w:id="11" w:author="Fabre  Adrien" w:date="2021-05-18T19:49:00Z" w:initials="FA">
+  <w:comment w:id="21" w:author="DANIELE GOFFI" w:date="2021-05-19T17:13:00Z" w:initials="DG">
     <w:p>
       <w:pPr>
         <w:pStyle w:val="CommentText"/>
@@ -6084,15 +6354,39 @@
         <w:annotationRef/>
       </w:r>
       <w:r>
-        <w:t xml:space="preserve">In English, your translation sounds weird. I hope it’s not the case in Italian. (Also: it’s not an issue </w:t>
+        <w:t>changed the second one to "the greenhouse gas emissions of a product are those released"</w:t>
+      </w:r>
+    </w:p>
+  </w:comment>
+  <w:comment w:id="22" w:author="Fabre  Adrien" w:date="2021-05-18T19:49:00Z" w:initials="FA">
+    <w:p>
+      <w:pPr>
+        <w:pStyle w:val="CommentText"/>
+      </w:pPr>
+      <w:r>
+        <w:rPr>
+          <w:rStyle w:val="CommentReference"/>
+        </w:rPr>
+        <w:annotationRef/>
       </w:r>
       <w:r>
-        <w:t>if</w:t>
+        <w:t>In English, your translation sounds weird. I hope it’s not the case in Italian. (Also: it’s not an issue if an “average person” is a flawed concept, as long as people understand the sentence).</w:t>
       </w:r>
-      <w:bookmarkStart w:id="12" w:name="_GoBack"/>
-      <w:bookmarkEnd w:id="12"/>
+    </w:p>
+  </w:comment>
+  <w:comment w:id="23" w:author="DANIELE GOFFI" w:date="2021-05-19T17:02:00Z" w:initials="DG">
+    <w:p>
+      <w:pPr>
+        <w:pStyle w:val="CommentText"/>
+      </w:pPr>
       <w:r>
-        <w:t xml:space="preserve"> an “average person” is a flawed concept, as long as people understand the sentence).</w:t>
+        <w:rPr>
+          <w:rStyle w:val="CommentReference"/>
+        </w:rPr>
+        <w:annotationRef/>
+      </w:r>
+      <w:r>
+        <w:t>The concept of "average italian" has turned quite negative in the last 10 years (there is even a movie about it). The concept could be clear, but I am worried that this kind of bad notation could come up upon using it. Anyway, let me know if you believe it is still worth using it.</w:t>
       </w:r>
     </w:p>
   </w:comment>
@@ -6100,24 +6394,82 @@
 </file>
 
 <file path=word/commentsExtended.xml><?xml version="1.0" encoding="utf-8"?>
-<w15:commentsEx xmlns:wpc="http://schemas.microsoft.com/office/word/2010/wordprocessingCanvas" xmlns:cx="http://schemas.microsoft.com/office/drawing/2014/chartex" xmlns:cx1="http://schemas.microsoft.com/office/drawing/2015/9/8/chartex" xmlns:mc="http://schemas.openxmlformats.org/markup-compatibility/2006" xmlns:o="urn:schemas-microsoft-com:office:office" xmlns:r="http://schemas.openxmlformats.org/officeDocument/2006/relationships" xmlns:m="http://schemas.openxmlformats.org/officeDocument/2006/math" xmlns:v="urn:schemas-microsoft-com:vml" xmlns:wp14="http://schemas.microsoft.com/office/word/2010/wordprocessingDrawing" xmlns:wp="http://schemas.openxmlformats.org/drawingml/2006/wordprocessingDrawing" xmlns:w10="urn:schemas-microsoft-com:office:word" xmlns:w="http://schemas.openxmlformats.org/wordprocessingml/2006/main" xmlns:w14="http://schemas.microsoft.com/office/word/2010/wordml" xmlns:w15="http://schemas.microsoft.com/office/word/2012/wordml" xmlns:w16se="http://schemas.microsoft.com/office/word/2015/wordml/symex" xmlns:wpg="http://schemas.microsoft.com/office/word/2010/wordprocessingGroup" xmlns:wpi="http://schemas.microsoft.com/office/word/2010/wordprocessingInk" xmlns:wne="http://schemas.microsoft.com/office/word/2006/wordml" xmlns:wps="http://schemas.microsoft.com/office/word/2010/wordprocessingShape" mc:Ignorable="w14 w15 w16se wp14">
+<w15:commentsEx xmlns:wpc="http://schemas.microsoft.com/office/word/2010/wordprocessingCanvas" xmlns:cx="http://schemas.microsoft.com/office/drawing/2014/chartex" xmlns:cx1="http://schemas.microsoft.com/office/drawing/2015/9/8/chartex" xmlns:cx2="http://schemas.microsoft.com/office/drawing/2015/10/21/chartex" xmlns:cx3="http://schemas.microsoft.com/office/drawing/2016/5/9/chartex" xmlns:cx4="http://schemas.microsoft.com/office/drawing/2016/5/10/chartex" xmlns:cx5="http://schemas.microsoft.com/office/drawing/2016/5/11/chartex" xmlns:cx6="http://schemas.microsoft.com/office/drawing/2016/5/12/chartex" xmlns:cx7="http://schemas.microsoft.com/office/drawing/2016/5/13/chartex" xmlns:cx8="http://schemas.microsoft.com/office/drawing/2016/5/14/chartex" xmlns:mc="http://schemas.openxmlformats.org/markup-compatibility/2006" xmlns:aink="http://schemas.microsoft.com/office/drawing/2016/ink" xmlns:am3d="http://schemas.microsoft.com/office/drawing/2017/model3d" xmlns:o="urn:schemas-microsoft-com:office:office" xmlns:r="http://schemas.openxmlformats.org/officeDocument/2006/relationships" xmlns:m="http://schemas.openxmlformats.org/officeDocument/2006/math" xmlns:v="urn:schemas-microsoft-com:vml" xmlns:wp14="http://schemas.microsoft.com/office/word/2010/wordprocessingDrawing" xmlns:wp="http://schemas.openxmlformats.org/drawingml/2006/wordprocessingDrawing" xmlns:w10="urn:schemas-microsoft-com:office:word" xmlns:w="http://schemas.openxmlformats.org/wordprocessingml/2006/main" xmlns:w14="http://schemas.microsoft.com/office/word/2010/wordml" xmlns:w15="http://schemas.microsoft.com/office/word/2012/wordml" xmlns:w16cex="http://schemas.microsoft.com/office/word/2018/wordml/cex" xmlns:w16cid="http://schemas.microsoft.com/office/word/2016/wordml/cid" xmlns:w16="http://schemas.microsoft.com/office/word/2018/wordml" xmlns:w16sdtdh="http://schemas.microsoft.com/office/word/2020/wordml/sdtdatahash" xmlns:w16se="http://schemas.microsoft.com/office/word/2015/wordml/symex" xmlns:wpg="http://schemas.microsoft.com/office/word/2010/wordprocessingGroup" xmlns:wpi="http://schemas.microsoft.com/office/word/2010/wordprocessingInk" xmlns:wne="http://schemas.microsoft.com/office/word/2006/wordml" xmlns:wps="http://schemas.microsoft.com/office/word/2010/wordprocessingShape" mc:Ignorable="w14 w15 w16se w16cid w16 w16cex w16sdtdh wp14">
   <w15:commentEx w15:paraId="70AF6D35" w15:done="0"/>
+  <w15:commentEx w15:paraId="1FD16F28" w15:paraIdParent="70AF6D35" w15:done="0"/>
   <w15:commentEx w15:paraId="31823875" w15:done="0"/>
+  <w15:commentEx w15:paraId="33CC70D2" w15:paraIdParent="31823875" w15:done="0"/>
   <w15:commentEx w15:paraId="3A4F890C" w15:done="0"/>
+  <w15:commentEx w15:paraId="61BEDF7C" w15:paraIdParent="3A4F890C" w15:done="0"/>
   <w15:commentEx w15:paraId="4D406495" w15:done="0"/>
+  <w15:commentEx w15:paraId="0F09C612" w15:paraIdParent="4D406495" w15:done="0"/>
   <w15:commentEx w15:paraId="6271C40B" w15:done="0"/>
+  <w15:commentEx w15:paraId="3E0A7A29" w15:paraIdParent="6271C40B" w15:done="0"/>
   <w15:commentEx w15:paraId="1EDEAAD7" w15:done="0"/>
+  <w15:commentEx w15:paraId="3F5B06EF" w15:paraIdParent="1EDEAAD7" w15:done="0"/>
   <w15:commentEx w15:paraId="5B2D88EE" w15:done="0"/>
+  <w15:commentEx w15:paraId="5029EEB9" w15:paraIdParent="5B2D88EE" w15:done="0"/>
   <w15:commentEx w15:paraId="6D7D6B00" w15:done="0"/>
+  <w15:commentEx w15:paraId="6D8500F9" w15:paraIdParent="6D7D6B00" w15:done="0"/>
   <w15:commentEx w15:paraId="479A82D4" w15:done="0"/>
+  <w15:commentEx w15:paraId="74A55361" w15:paraIdParent="479A82D4" w15:done="0"/>
   <w15:commentEx w15:paraId="7D1170A4" w15:done="0"/>
+  <w15:commentEx w15:paraId="51D05DD2" w15:paraIdParent="7D1170A4" w15:done="0"/>
   <w15:commentEx w15:paraId="262E201B" w15:done="0"/>
+  <w15:commentEx w15:paraId="43EE75A2" w15:paraIdParent="262E201B" w15:done="0"/>
   <w15:commentEx w15:paraId="426F18FC" w15:done="0"/>
+  <w15:commentEx w15:paraId="7E5B6428" w15:paraIdParent="426F18FC" w15:done="0"/>
 </w15:commentsEx>
 </file>
 
+<file path=word/commentsExtensible.xml><?xml version="1.0" encoding="utf-8"?>
+<w16cex:commentsExtensible xmlns:wpc="http://schemas.microsoft.com/office/word/2010/wordprocessingCanvas" xmlns:cx="http://schemas.microsoft.com/office/drawing/2014/chartex" xmlns:cx1="http://schemas.microsoft.com/office/drawing/2015/9/8/chartex" xmlns:cx2="http://schemas.microsoft.com/office/drawing/2015/10/21/chartex" xmlns:cx3="http://schemas.microsoft.com/office/drawing/2016/5/9/chartex" xmlns:cx4="http://schemas.microsoft.com/office/drawing/2016/5/10/chartex" xmlns:cx5="http://schemas.microsoft.com/office/drawing/2016/5/11/chartex" xmlns:cx6="http://schemas.microsoft.com/office/drawing/2016/5/12/chartex" xmlns:cx7="http://schemas.microsoft.com/office/drawing/2016/5/13/chartex" xmlns:cx8="http://schemas.microsoft.com/office/drawing/2016/5/14/chartex" xmlns:mc="http://schemas.openxmlformats.org/markup-compatibility/2006" xmlns:aink="http://schemas.microsoft.com/office/drawing/2016/ink" xmlns:am3d="http://schemas.microsoft.com/office/drawing/2017/model3d" xmlns:o="urn:schemas-microsoft-com:office:office" xmlns:r="http://schemas.openxmlformats.org/officeDocument/2006/relationships" xmlns:m="http://schemas.openxmlformats.org/officeDocument/2006/math" xmlns:v="urn:schemas-microsoft-com:vml" xmlns:wp14="http://schemas.microsoft.com/office/word/2010/wordprocessingDrawing" xmlns:wp="http://schemas.openxmlformats.org/drawingml/2006/wordprocessingDrawing" xmlns:w10="urn:schemas-microsoft-com:office:word" xmlns:w="http://schemas.openxmlformats.org/wordprocessingml/2006/main" xmlns:w14="http://schemas.microsoft.com/office/word/2010/wordml" xmlns:w15="http://schemas.microsoft.com/office/word/2012/wordml" xmlns:w16cex="http://schemas.microsoft.com/office/word/2018/wordml/cex" xmlns:w16cid="http://schemas.microsoft.com/office/word/2016/wordml/cid" xmlns:w16="http://schemas.microsoft.com/office/word/2018/wordml" xmlns:w16sdtdh="http://schemas.microsoft.com/office/word/2020/wordml/sdtdatahash" xmlns:w16se="http://schemas.microsoft.com/office/word/2015/wordml/symex" xmlns:wpg="http://schemas.microsoft.com/office/word/2010/wordprocessingGroup" xmlns:wpi="http://schemas.microsoft.com/office/word/2010/wordprocessingInk" xmlns:wne="http://schemas.microsoft.com/office/word/2006/wordml" xmlns:wps="http://schemas.microsoft.com/office/word/2010/wordprocessingShape" mc:Ignorable="w14 w15 w16se w16cid w16 w16cex w16sdtdh wp14">
+  <w16cex:commentExtensible w16cex:durableId="244FBF71" w16cex:dateUtc="2021-05-19T14:46:00Z"/>
+  <w16cex:commentExtensible w16cex:durableId="244FBF77" w16cex:dateUtc="2021-05-19T14:46:00Z"/>
+  <w16cex:commentExtensible w16cex:durableId="244FD90B" w16cex:dateUtc="2021-05-19T16:35:00Z"/>
+  <w16cex:commentExtensible w16cex:durableId="244FBF9D" w16cex:dateUtc="2021-05-19T14:47:00Z"/>
+  <w16cex:commentExtensible w16cex:durableId="244FC6F1" w16cex:dateUtc="2021-05-19T15:18:00Z"/>
+  <w16cex:commentExtensible w16cex:durableId="244FC66C" w16cex:dateUtc="2021-05-19T15:16:00Z"/>
+  <w16cex:commentExtensible w16cex:durableId="244FBFC0" w16cex:dateUtc="2021-05-19T14:48:00Z"/>
+  <w16cex:commentExtensible w16cex:durableId="244FC5C3" w16cex:dateUtc="2021-05-19T15:13:00Z"/>
+  <w16cex:commentExtensible w16cex:durableId="244FC083" w16cex:dateUtc="2021-05-19T14:51:00Z"/>
+  <w16cex:commentExtensible w16cex:durableId="244FC21D" w16cex:dateUtc="2021-05-19T14:58:00Z"/>
+  <w16cex:commentExtensible w16cex:durableId="244FC59C" w16cex:dateUtc="2021-05-19T15:13:00Z"/>
+  <w16cex:commentExtensible w16cex:durableId="244FC314" w16cex:dateUtc="2021-05-19T15:02:00Z"/>
+</w16cex:commentsExtensible>
+</file>
+
+<file path=word/commentsIds.xml><?xml version="1.0" encoding="utf-8"?>
+<w16cid:commentsIds xmlns:wpc="http://schemas.microsoft.com/office/word/2010/wordprocessingCanvas" xmlns:cx="http://schemas.microsoft.com/office/drawing/2014/chartex" xmlns:cx1="http://schemas.microsoft.com/office/drawing/2015/9/8/chartex" xmlns:cx2="http://schemas.microsoft.com/office/drawing/2015/10/21/chartex" xmlns:cx3="http://schemas.microsoft.com/office/drawing/2016/5/9/chartex" xmlns:cx4="http://schemas.microsoft.com/office/drawing/2016/5/10/chartex" xmlns:cx5="http://schemas.microsoft.com/office/drawing/2016/5/11/chartex" xmlns:cx6="http://schemas.microsoft.com/office/drawing/2016/5/12/chartex" xmlns:cx7="http://schemas.microsoft.com/office/drawing/2016/5/13/chartex" xmlns:cx8="http://schemas.microsoft.com/office/drawing/2016/5/14/chartex" xmlns:mc="http://schemas.openxmlformats.org/markup-compatibility/2006" xmlns:aink="http://schemas.microsoft.com/office/drawing/2016/ink" xmlns:am3d="http://schemas.microsoft.com/office/drawing/2017/model3d" xmlns:o="urn:schemas-microsoft-com:office:office" xmlns:r="http://schemas.openxmlformats.org/officeDocument/2006/relationships" xmlns:m="http://schemas.openxmlformats.org/officeDocument/2006/math" xmlns:v="urn:schemas-microsoft-com:vml" xmlns:wp14="http://schemas.microsoft.com/office/word/2010/wordprocessingDrawing" xmlns:wp="http://schemas.openxmlformats.org/drawingml/2006/wordprocessingDrawing" xmlns:w10="urn:schemas-microsoft-com:office:word" xmlns:w="http://schemas.openxmlformats.org/wordprocessingml/2006/main" xmlns:w14="http://schemas.microsoft.com/office/word/2010/wordml" xmlns:w15="http://schemas.microsoft.com/office/word/2012/wordml" xmlns:w16cex="http://schemas.microsoft.com/office/word/2018/wordml/cex" xmlns:w16cid="http://schemas.microsoft.com/office/word/2016/wordml/cid" xmlns:w16="http://schemas.microsoft.com/office/word/2018/wordml" xmlns:w16sdtdh="http://schemas.microsoft.com/office/word/2020/wordml/sdtdatahash" xmlns:w16se="http://schemas.microsoft.com/office/word/2015/wordml/symex" xmlns:wpg="http://schemas.microsoft.com/office/word/2010/wordprocessingGroup" xmlns:wpi="http://schemas.microsoft.com/office/word/2010/wordprocessingInk" xmlns:wne="http://schemas.microsoft.com/office/word/2006/wordml" xmlns:wps="http://schemas.microsoft.com/office/word/2010/wordprocessingShape" mc:Ignorable="w14 w15 w16se w16cid w16 w16cex w16sdtdh wp14">
+  <w16cid:commentId w16cid:paraId="70AF6D35" w16cid:durableId="244FBF1A"/>
+  <w16cid:commentId w16cid:paraId="1FD16F28" w16cid:durableId="244FBF71"/>
+  <w16cid:commentId w16cid:paraId="31823875" w16cid:durableId="244FBF1B"/>
+  <w16cid:commentId w16cid:paraId="33CC70D2" w16cid:durableId="244FBF77"/>
+  <w16cid:commentId w16cid:paraId="3A4F890C" w16cid:durableId="244FBF1C"/>
+  <w16cid:commentId w16cid:paraId="61BEDF7C" w16cid:durableId="244FD90B"/>
+  <w16cid:commentId w16cid:paraId="4D406495" w16cid:durableId="244FBF1D"/>
+  <w16cid:commentId w16cid:paraId="0F09C612" w16cid:durableId="244FBF9D"/>
+  <w16cid:commentId w16cid:paraId="6271C40B" w16cid:durableId="244FBF1E"/>
+  <w16cid:commentId w16cid:paraId="3E0A7A29" w16cid:durableId="244FC6F1"/>
+  <w16cid:commentId w16cid:paraId="1EDEAAD7" w16cid:durableId="244FBF1F"/>
+  <w16cid:commentId w16cid:paraId="3F5B06EF" w16cid:durableId="244FC66C"/>
+  <w16cid:commentId w16cid:paraId="5B2D88EE" w16cid:durableId="244FBF20"/>
+  <w16cid:commentId w16cid:paraId="5029EEB9" w16cid:durableId="244FBFC0"/>
+  <w16cid:commentId w16cid:paraId="6D7D6B00" w16cid:durableId="244FBF21"/>
+  <w16cid:commentId w16cid:paraId="6D8500F9" w16cid:durableId="244FC5C3"/>
+  <w16cid:commentId w16cid:paraId="479A82D4" w16cid:durableId="244FBF22"/>
+  <w16cid:commentId w16cid:paraId="74A55361" w16cid:durableId="244FC083"/>
+  <w16cid:commentId w16cid:paraId="7D1170A4" w16cid:durableId="244FBF23"/>
+  <w16cid:commentId w16cid:paraId="51D05DD2" w16cid:durableId="244FC21D"/>
+  <w16cid:commentId w16cid:paraId="262E201B" w16cid:durableId="244FBF24"/>
+  <w16cid:commentId w16cid:paraId="43EE75A2" w16cid:durableId="244FC59C"/>
+  <w16cid:commentId w16cid:paraId="426F18FC" w16cid:durableId="244FBF25"/>
+  <w16cid:commentId w16cid:paraId="7E5B6428" w16cid:durableId="244FC314"/>
+</w16cid:commentsIds>
+</file>
+
 <file path=word/endnotes.xml><?xml version="1.0" encoding="utf-8"?>
-<w:endnotes xmlns:wpc="http://schemas.microsoft.com/office/word/2010/wordprocessingCanvas" xmlns:cx="http://schemas.microsoft.com/office/drawing/2014/chartex" xmlns:cx1="http://schemas.microsoft.com/office/drawing/2015/9/8/chartex" xmlns:mc="http://schemas.openxmlformats.org/markup-compatibility/2006" xmlns:o="urn:schemas-microsoft-com:office:office" xmlns:r="http://schemas.openxmlformats.org/officeDocument/2006/relationships" xmlns:m="http://schemas.openxmlformats.org/officeDocument/2006/math" xmlns:v="urn:schemas-microsoft-com:vml" xmlns:wp14="http://schemas.microsoft.com/office/word/2010/wordprocessingDrawing" xmlns:wp="http://schemas.openxmlformats.org/drawingml/2006/wordprocessingDrawing" xmlns:w10="urn:schemas-microsoft-com:office:word" xmlns:w="http://schemas.openxmlformats.org/wordprocessingml/2006/main" xmlns:w14="http://schemas.microsoft.com/office/word/2010/wordml" xmlns:w15="http://schemas.microsoft.com/office/word/2012/wordml" xmlns:w16se="http://schemas.microsoft.com/office/word/2015/wordml/symex" xmlns:wpg="http://schemas.microsoft.com/office/word/2010/wordprocessingGroup" xmlns:wpi="http://schemas.microsoft.com/office/word/2010/wordprocessingInk" xmlns:wne="http://schemas.microsoft.com/office/word/2006/wordml" xmlns:wps="http://schemas.microsoft.com/office/word/2010/wordprocessingShape" mc:Ignorable="w14 w15 w16se wp14">
+<w:endnotes xmlns:wpc="http://schemas.microsoft.com/office/word/2010/wordprocessingCanvas" xmlns:cx="http://schemas.microsoft.com/office/drawing/2014/chartex" xmlns:cx1="http://schemas.microsoft.com/office/drawing/2015/9/8/chartex" xmlns:cx2="http://schemas.microsoft.com/office/drawing/2015/10/21/chartex" xmlns:cx3="http://schemas.microsoft.com/office/drawing/2016/5/9/chartex" xmlns:cx4="http://schemas.microsoft.com/office/drawing/2016/5/10/chartex" xmlns:cx5="http://schemas.microsoft.com/office/drawing/2016/5/11/chartex" xmlns:cx6="http://schemas.microsoft.com/office/drawing/2016/5/12/chartex" xmlns:cx7="http://schemas.microsoft.com/office/drawing/2016/5/13/chartex" xmlns:cx8="http://schemas.microsoft.com/office/drawing/2016/5/14/chartex" xmlns:mc="http://schemas.openxmlformats.org/markup-compatibility/2006" xmlns:aink="http://schemas.microsoft.com/office/drawing/2016/ink" xmlns:am3d="http://schemas.microsoft.com/office/drawing/2017/model3d" xmlns:o="urn:schemas-microsoft-com:office:office" xmlns:r="http://schemas.openxmlformats.org/officeDocument/2006/relationships" xmlns:m="http://schemas.openxmlformats.org/officeDocument/2006/math" xmlns:v="urn:schemas-microsoft-com:vml" xmlns:wp14="http://schemas.microsoft.com/office/word/2010/wordprocessingDrawing" xmlns:wp="http://schemas.openxmlformats.org/drawingml/2006/wordprocessingDrawing" xmlns:w10="urn:schemas-microsoft-com:office:word" xmlns:w="http://schemas.openxmlformats.org/wordprocessingml/2006/main" xmlns:w14="http://schemas.microsoft.com/office/word/2010/wordml" xmlns:w15="http://schemas.microsoft.com/office/word/2012/wordml" xmlns:w16cex="http://schemas.microsoft.com/office/word/2018/wordml/cex" xmlns:w16cid="http://schemas.microsoft.com/office/word/2016/wordml/cid" xmlns:w16="http://schemas.microsoft.com/office/word/2018/wordml" xmlns:w16sdtdh="http://schemas.microsoft.com/office/word/2020/wordml/sdtdatahash" xmlns:w16se="http://schemas.microsoft.com/office/word/2015/wordml/symex" xmlns:wpg="http://schemas.microsoft.com/office/word/2010/wordprocessingGroup" xmlns:wpi="http://schemas.microsoft.com/office/word/2010/wordprocessingInk" xmlns:wne="http://schemas.microsoft.com/office/word/2006/wordml" xmlns:wps="http://schemas.microsoft.com/office/word/2010/wordprocessingShape" mc:Ignorable="w14 w15 w16se w16cid w16 w16cex w16sdtdh wp14">
   <w:endnote w:type="separator" w:id="-1">
     <w:p>
       <w:r>
@@ -6136,7 +6488,7 @@
 </file>
 
 <file path=word/footer1.xml><?xml version="1.0" encoding="utf-8"?>
-<w:ftr xmlns:wpc="http://schemas.microsoft.com/office/word/2010/wordprocessingCanvas" xmlns:cx="http://schemas.microsoft.com/office/drawing/2014/chartex" xmlns:cx1="http://schemas.microsoft.com/office/drawing/2015/9/8/chartex" xmlns:mc="http://schemas.openxmlformats.org/markup-compatibility/2006" xmlns:o="urn:schemas-microsoft-com:office:office" xmlns:r="http://schemas.openxmlformats.org/officeDocument/2006/relationships" xmlns:m="http://schemas.openxmlformats.org/officeDocument/2006/math" xmlns:v="urn:schemas-microsoft-com:vml" xmlns:wp14="http://schemas.microsoft.com/office/word/2010/wordprocessingDrawing" xmlns:wp="http://schemas.openxmlformats.org/drawingml/2006/wordprocessingDrawing" xmlns:w10="urn:schemas-microsoft-com:office:word" xmlns:w="http://schemas.openxmlformats.org/wordprocessingml/2006/main" xmlns:w14="http://schemas.microsoft.com/office/word/2010/wordml" xmlns:w15="http://schemas.microsoft.com/office/word/2012/wordml" xmlns:w16se="http://schemas.microsoft.com/office/word/2015/wordml/symex" xmlns:wpg="http://schemas.microsoft.com/office/word/2010/wordprocessingGroup" xmlns:wpi="http://schemas.microsoft.com/office/word/2010/wordprocessingInk" xmlns:wne="http://schemas.microsoft.com/office/word/2006/wordml" xmlns:wps="http://schemas.microsoft.com/office/word/2010/wordprocessingShape" mc:Ignorable="w14 w15 w16se wp14">
+<w:ftr xmlns:wpc="http://schemas.microsoft.com/office/word/2010/wordprocessingCanvas" xmlns:cx="http://schemas.microsoft.com/office/drawing/2014/chartex" xmlns:cx1="http://schemas.microsoft.com/office/drawing/2015/9/8/chartex" xmlns:cx2="http://schemas.microsoft.com/office/drawing/2015/10/21/chartex" xmlns:cx3="http://schemas.microsoft.com/office/drawing/2016/5/9/chartex" xmlns:cx4="http://schemas.microsoft.com/office/drawing/2016/5/10/chartex" xmlns:cx5="http://schemas.microsoft.com/office/drawing/2016/5/11/chartex" xmlns:cx6="http://schemas.microsoft.com/office/drawing/2016/5/12/chartex" xmlns:cx7="http://schemas.microsoft.com/office/drawing/2016/5/13/chartex" xmlns:cx8="http://schemas.microsoft.com/office/drawing/2016/5/14/chartex" xmlns:mc="http://schemas.openxmlformats.org/markup-compatibility/2006" xmlns:aink="http://schemas.microsoft.com/office/drawing/2016/ink" xmlns:am3d="http://schemas.microsoft.com/office/drawing/2017/model3d" xmlns:o="urn:schemas-microsoft-com:office:office" xmlns:r="http://schemas.openxmlformats.org/officeDocument/2006/relationships" xmlns:m="http://schemas.openxmlformats.org/officeDocument/2006/math" xmlns:v="urn:schemas-microsoft-com:vml" xmlns:wp14="http://schemas.microsoft.com/office/word/2010/wordprocessingDrawing" xmlns:wp="http://schemas.openxmlformats.org/drawingml/2006/wordprocessingDrawing" xmlns:w10="urn:schemas-microsoft-com:office:word" xmlns:w="http://schemas.openxmlformats.org/wordprocessingml/2006/main" xmlns:w14="http://schemas.microsoft.com/office/word/2010/wordml" xmlns:w15="http://schemas.microsoft.com/office/word/2012/wordml" xmlns:w16cex="http://schemas.microsoft.com/office/word/2018/wordml/cex" xmlns:w16cid="http://schemas.microsoft.com/office/word/2016/wordml/cid" xmlns:w16="http://schemas.microsoft.com/office/word/2018/wordml" xmlns:w16sdtdh="http://schemas.microsoft.com/office/word/2020/wordml/sdtdatahash" xmlns:w16se="http://schemas.microsoft.com/office/word/2015/wordml/symex" xmlns:wpg="http://schemas.microsoft.com/office/word/2010/wordprocessingGroup" xmlns:wpi="http://schemas.microsoft.com/office/word/2010/wordprocessingInk" xmlns:wne="http://schemas.microsoft.com/office/word/2006/wordml" xmlns:wps="http://schemas.microsoft.com/office/word/2010/wordprocessingShape" mc:Ignorable="w14 w15 w16se w16cid w16 w16cex w16sdtdh wp14">
   <w:p>
     <w:pPr>
       <w:pStyle w:val="HeaderFooter"/>
@@ -6180,37 +6532,21 @@
       </w:rPr>
       <w:t xml:space="preserve"> of </w:t>
     </w:r>
-    <w:r>
-      <w:fldChar w:fldCharType="begin"/>
-    </w:r>
-    <w:r>
-      <w:instrText xml:space="preserve"> NUMPAGES </w:instrText>
-    </w:r>
-    <w:r>
-      <w:rPr>
-        <w:rFonts w:hint="eastAsia"/>
-      </w:rPr>
-      <w:fldChar w:fldCharType="separate"/>
-    </w:r>
-    <w:r>
-      <w:rPr>
-        <w:rFonts w:hint="eastAsia"/>
-        <w:noProof/>
-      </w:rPr>
-      <w:t>9</w:t>
-    </w:r>
-    <w:r>
-      <w:rPr>
-        <w:noProof/>
-      </w:rPr>
-      <w:fldChar w:fldCharType="end"/>
-    </w:r>
+    <w:fldSimple w:instr=" NUMPAGES ">
+      <w:r>
+        <w:rPr>
+          <w:rFonts w:hint="eastAsia"/>
+          <w:noProof/>
+        </w:rPr>
+        <w:t>9</w:t>
+      </w:r>
+    </w:fldSimple>
   </w:p>
 </w:ftr>
 </file>
 
 <file path=word/footnotes.xml><?xml version="1.0" encoding="utf-8"?>
-<w:footnotes xmlns:wpc="http://schemas.microsoft.com/office/word/2010/wordprocessingCanvas" xmlns:cx="http://schemas.microsoft.com/office/drawing/2014/chartex" xmlns:cx1="http://schemas.microsoft.com/office/drawing/2015/9/8/chartex" xmlns:mc="http://schemas.openxmlformats.org/markup-compatibility/2006" xmlns:o="urn:schemas-microsoft-com:office:office" xmlns:r="http://schemas.openxmlformats.org/officeDocument/2006/relationships" xmlns:m="http://schemas.openxmlformats.org/officeDocument/2006/math" xmlns:v="urn:schemas-microsoft-com:vml" xmlns:wp14="http://schemas.microsoft.com/office/word/2010/wordprocessingDrawing" xmlns:wp="http://schemas.openxmlformats.org/drawingml/2006/wordprocessingDrawing" xmlns:w10="urn:schemas-microsoft-com:office:word" xmlns:w="http://schemas.openxmlformats.org/wordprocessingml/2006/main" xmlns:w14="http://schemas.microsoft.com/office/word/2010/wordml" xmlns:w15="http://schemas.microsoft.com/office/word/2012/wordml" xmlns:w16se="http://schemas.microsoft.com/office/word/2015/wordml/symex" xmlns:wpg="http://schemas.microsoft.com/office/word/2010/wordprocessingGroup" xmlns:wpi="http://schemas.microsoft.com/office/word/2010/wordprocessingInk" xmlns:wne="http://schemas.microsoft.com/office/word/2006/wordml" xmlns:wps="http://schemas.microsoft.com/office/word/2010/wordprocessingShape" mc:Ignorable="w14 w15 w16se wp14">
+<w:footnotes xmlns:wpc="http://schemas.microsoft.com/office/word/2010/wordprocessingCanvas" xmlns:cx="http://schemas.microsoft.com/office/drawing/2014/chartex" xmlns:cx1="http://schemas.microsoft.com/office/drawing/2015/9/8/chartex" xmlns:cx2="http://schemas.microsoft.com/office/drawing/2015/10/21/chartex" xmlns:cx3="http://schemas.microsoft.com/office/drawing/2016/5/9/chartex" xmlns:cx4="http://schemas.microsoft.com/office/drawing/2016/5/10/chartex" xmlns:cx5="http://schemas.microsoft.com/office/drawing/2016/5/11/chartex" xmlns:cx6="http://schemas.microsoft.com/office/drawing/2016/5/12/chartex" xmlns:cx7="http://schemas.microsoft.com/office/drawing/2016/5/13/chartex" xmlns:cx8="http://schemas.microsoft.com/office/drawing/2016/5/14/chartex" xmlns:mc="http://schemas.openxmlformats.org/markup-compatibility/2006" xmlns:aink="http://schemas.microsoft.com/office/drawing/2016/ink" xmlns:am3d="http://schemas.microsoft.com/office/drawing/2017/model3d" xmlns:o="urn:schemas-microsoft-com:office:office" xmlns:r="http://schemas.openxmlformats.org/officeDocument/2006/relationships" xmlns:m="http://schemas.openxmlformats.org/officeDocument/2006/math" xmlns:v="urn:schemas-microsoft-com:vml" xmlns:wp14="http://schemas.microsoft.com/office/word/2010/wordprocessingDrawing" xmlns:wp="http://schemas.openxmlformats.org/drawingml/2006/wordprocessingDrawing" xmlns:w10="urn:schemas-microsoft-com:office:word" xmlns:w="http://schemas.openxmlformats.org/wordprocessingml/2006/main" xmlns:w14="http://schemas.microsoft.com/office/word/2010/wordml" xmlns:w15="http://schemas.microsoft.com/office/word/2012/wordml" xmlns:w16cex="http://schemas.microsoft.com/office/word/2018/wordml/cex" xmlns:w16cid="http://schemas.microsoft.com/office/word/2016/wordml/cid" xmlns:w16="http://schemas.microsoft.com/office/word/2018/wordml" xmlns:w16sdtdh="http://schemas.microsoft.com/office/word/2020/wordml/sdtdatahash" xmlns:w16se="http://schemas.microsoft.com/office/word/2015/wordml/symex" xmlns:wpg="http://schemas.microsoft.com/office/word/2010/wordprocessingGroup" xmlns:wpi="http://schemas.microsoft.com/office/word/2010/wordprocessingInk" xmlns:wne="http://schemas.microsoft.com/office/word/2006/wordml" xmlns:wps="http://schemas.microsoft.com/office/word/2010/wordprocessingShape" mc:Ignorable="w14 w15 w16se w16cid w16 w16cex w16sdtdh wp14">
   <w:footnote w:type="separator" w:id="-1">
     <w:p>
       <w:r>
@@ -6229,13 +6565,13 @@
 </file>
 
 <file path=word/header1.xml><?xml version="1.0" encoding="utf-8"?>
-<w:hdr xmlns:wpc="http://schemas.microsoft.com/office/word/2010/wordprocessingCanvas" xmlns:cx="http://schemas.microsoft.com/office/drawing/2014/chartex" xmlns:cx1="http://schemas.microsoft.com/office/drawing/2015/9/8/chartex" xmlns:mc="http://schemas.openxmlformats.org/markup-compatibility/2006" xmlns:o="urn:schemas-microsoft-com:office:office" xmlns:r="http://schemas.openxmlformats.org/officeDocument/2006/relationships" xmlns:m="http://schemas.openxmlformats.org/officeDocument/2006/math" xmlns:v="urn:schemas-microsoft-com:vml" xmlns:wp14="http://schemas.microsoft.com/office/word/2010/wordprocessingDrawing" xmlns:wp="http://schemas.openxmlformats.org/drawingml/2006/wordprocessingDrawing" xmlns:w10="urn:schemas-microsoft-com:office:word" xmlns:w="http://schemas.openxmlformats.org/wordprocessingml/2006/main" xmlns:w14="http://schemas.microsoft.com/office/word/2010/wordml" xmlns:w15="http://schemas.microsoft.com/office/word/2012/wordml" xmlns:w16se="http://schemas.microsoft.com/office/word/2015/wordml/symex" xmlns:wpg="http://schemas.microsoft.com/office/word/2010/wordprocessingGroup" xmlns:wpi="http://schemas.microsoft.com/office/word/2010/wordprocessingInk" xmlns:wne="http://schemas.microsoft.com/office/word/2006/wordml" xmlns:wps="http://schemas.microsoft.com/office/word/2010/wordprocessingShape" mc:Ignorable="w14 w15 w16se wp14">
+<w:hdr xmlns:wpc="http://schemas.microsoft.com/office/word/2010/wordprocessingCanvas" xmlns:cx="http://schemas.microsoft.com/office/drawing/2014/chartex" xmlns:cx1="http://schemas.microsoft.com/office/drawing/2015/9/8/chartex" xmlns:cx2="http://schemas.microsoft.com/office/drawing/2015/10/21/chartex" xmlns:cx3="http://schemas.microsoft.com/office/drawing/2016/5/9/chartex" xmlns:cx4="http://schemas.microsoft.com/office/drawing/2016/5/10/chartex" xmlns:cx5="http://schemas.microsoft.com/office/drawing/2016/5/11/chartex" xmlns:cx6="http://schemas.microsoft.com/office/drawing/2016/5/12/chartex" xmlns:cx7="http://schemas.microsoft.com/office/drawing/2016/5/13/chartex" xmlns:cx8="http://schemas.microsoft.com/office/drawing/2016/5/14/chartex" xmlns:mc="http://schemas.openxmlformats.org/markup-compatibility/2006" xmlns:aink="http://schemas.microsoft.com/office/drawing/2016/ink" xmlns:am3d="http://schemas.microsoft.com/office/drawing/2017/model3d" xmlns:o="urn:schemas-microsoft-com:office:office" xmlns:r="http://schemas.openxmlformats.org/officeDocument/2006/relationships" xmlns:m="http://schemas.openxmlformats.org/officeDocument/2006/math" xmlns:v="urn:schemas-microsoft-com:vml" xmlns:wp14="http://schemas.microsoft.com/office/word/2010/wordprocessingDrawing" xmlns:wp="http://schemas.openxmlformats.org/drawingml/2006/wordprocessingDrawing" xmlns:w10="urn:schemas-microsoft-com:office:word" xmlns:w="http://schemas.openxmlformats.org/wordprocessingml/2006/main" xmlns:w14="http://schemas.microsoft.com/office/word/2010/wordml" xmlns:w15="http://schemas.microsoft.com/office/word/2012/wordml" xmlns:w16cex="http://schemas.microsoft.com/office/word/2018/wordml/cex" xmlns:w16cid="http://schemas.microsoft.com/office/word/2016/wordml/cid" xmlns:w16="http://schemas.microsoft.com/office/word/2018/wordml" xmlns:w16sdtdh="http://schemas.microsoft.com/office/word/2020/wordml/sdtdatahash" xmlns:w16se="http://schemas.microsoft.com/office/word/2015/wordml/symex" xmlns:wpg="http://schemas.microsoft.com/office/word/2010/wordprocessingGroup" xmlns:wpi="http://schemas.microsoft.com/office/word/2010/wordprocessingInk" xmlns:wne="http://schemas.microsoft.com/office/word/2006/wordml" xmlns:wps="http://schemas.microsoft.com/office/word/2010/wordprocessingShape" mc:Ignorable="w14 w15 w16se w16cid w16 w16cex w16sdtdh wp14">
   <w:p/>
 </w:hdr>
 </file>
 
 <file path=word/numbering.xml><?xml version="1.0" encoding="utf-8"?>
-<w:numbering xmlns:wpc="http://schemas.microsoft.com/office/word/2010/wordprocessingCanvas" xmlns:cx="http://schemas.microsoft.com/office/drawing/2014/chartex" xmlns:cx1="http://schemas.microsoft.com/office/drawing/2015/9/8/chartex" xmlns:mc="http://schemas.openxmlformats.org/markup-compatibility/2006" xmlns:o="urn:schemas-microsoft-com:office:office" xmlns:r="http://schemas.openxmlformats.org/officeDocument/2006/relationships" xmlns:m="http://schemas.openxmlformats.org/officeDocument/2006/math" xmlns:v="urn:schemas-microsoft-com:vml" xmlns:wp14="http://schemas.microsoft.com/office/word/2010/wordprocessingDrawing" xmlns:wp="http://schemas.openxmlformats.org/drawingml/2006/wordprocessingDrawing" xmlns:w10="urn:schemas-microsoft-com:office:word" xmlns:w="http://schemas.openxmlformats.org/wordprocessingml/2006/main" xmlns:w14="http://schemas.microsoft.com/office/word/2010/wordml" xmlns:w15="http://schemas.microsoft.com/office/word/2012/wordml" xmlns:w16se="http://schemas.microsoft.com/office/word/2015/wordml/symex" xmlns:wpg="http://schemas.microsoft.com/office/word/2010/wordprocessingGroup" xmlns:wpi="http://schemas.microsoft.com/office/word/2010/wordprocessingInk" xmlns:wne="http://schemas.microsoft.com/office/word/2006/wordml" xmlns:wps="http://schemas.microsoft.com/office/word/2010/wordprocessingShape" mc:Ignorable="w14 w15 w16se wp14">
+<w:numbering xmlns:wpc="http://schemas.microsoft.com/office/word/2010/wordprocessingCanvas" xmlns:cx="http://schemas.microsoft.com/office/drawing/2014/chartex" xmlns:cx1="http://schemas.microsoft.com/office/drawing/2015/9/8/chartex" xmlns:cx2="http://schemas.microsoft.com/office/drawing/2015/10/21/chartex" xmlns:cx3="http://schemas.microsoft.com/office/drawing/2016/5/9/chartex" xmlns:cx4="http://schemas.microsoft.com/office/drawing/2016/5/10/chartex" xmlns:cx5="http://schemas.microsoft.com/office/drawing/2016/5/11/chartex" xmlns:cx6="http://schemas.microsoft.com/office/drawing/2016/5/12/chartex" xmlns:cx7="http://schemas.microsoft.com/office/drawing/2016/5/13/chartex" xmlns:cx8="http://schemas.microsoft.com/office/drawing/2016/5/14/chartex" xmlns:mc="http://schemas.openxmlformats.org/markup-compatibility/2006" xmlns:aink="http://schemas.microsoft.com/office/drawing/2016/ink" xmlns:am3d="http://schemas.microsoft.com/office/drawing/2017/model3d" xmlns:o="urn:schemas-microsoft-com:office:office" xmlns:r="http://schemas.openxmlformats.org/officeDocument/2006/relationships" xmlns:m="http://schemas.openxmlformats.org/officeDocument/2006/math" xmlns:v="urn:schemas-microsoft-com:vml" xmlns:wp14="http://schemas.microsoft.com/office/word/2010/wordprocessingDrawing" xmlns:wp="http://schemas.openxmlformats.org/drawingml/2006/wordprocessingDrawing" xmlns:w10="urn:schemas-microsoft-com:office:word" xmlns:w="http://schemas.openxmlformats.org/wordprocessingml/2006/main" xmlns:w14="http://schemas.microsoft.com/office/word/2010/wordml" xmlns:w15="http://schemas.microsoft.com/office/word/2012/wordml" xmlns:w16cex="http://schemas.microsoft.com/office/word/2018/wordml/cex" xmlns:w16cid="http://schemas.microsoft.com/office/word/2016/wordml/cid" xmlns:w16="http://schemas.microsoft.com/office/word/2018/wordml" xmlns:w16sdtdh="http://schemas.microsoft.com/office/word/2020/wordml/sdtdatahash" xmlns:w16se="http://schemas.microsoft.com/office/word/2015/wordml/symex" xmlns:wpg="http://schemas.microsoft.com/office/word/2010/wordprocessingGroup" xmlns:wpi="http://schemas.microsoft.com/office/word/2010/wordprocessingInk" xmlns:wne="http://schemas.microsoft.com/office/word/2006/wordml" xmlns:wps="http://schemas.microsoft.com/office/word/2010/wordprocessingShape" mc:Ignorable="w14 w15 w16se w16cid w16 w16cex w16sdtdh wp14">
   <w:abstractNum w:abstractNumId="0" w15:restartNumberingAfterBreak="0">
     <w:nsid w:val="0C59770A"/>
     <w:multiLevelType w:val="hybridMultilevel"/>
@@ -10077,15 +10413,18 @@
 </file>
 
 <file path=word/people.xml><?xml version="1.0" encoding="utf-8"?>
-<w15:people xmlns:wpc="http://schemas.microsoft.com/office/word/2010/wordprocessingCanvas" xmlns:cx="http://schemas.microsoft.com/office/drawing/2014/chartex" xmlns:cx1="http://schemas.microsoft.com/office/drawing/2015/9/8/chartex" xmlns:mc="http://schemas.openxmlformats.org/markup-compatibility/2006" xmlns:o="urn:schemas-microsoft-com:office:office" xmlns:r="http://schemas.openxmlformats.org/officeDocument/2006/relationships" xmlns:m="http://schemas.openxmlformats.org/officeDocument/2006/math" xmlns:v="urn:schemas-microsoft-com:vml" xmlns:wp14="http://schemas.microsoft.com/office/word/2010/wordprocessingDrawing" xmlns:wp="http://schemas.openxmlformats.org/drawingml/2006/wordprocessingDrawing" xmlns:w10="urn:schemas-microsoft-com:office:word" xmlns:w="http://schemas.openxmlformats.org/wordprocessingml/2006/main" xmlns:w14="http://schemas.microsoft.com/office/word/2010/wordml" xmlns:w15="http://schemas.microsoft.com/office/word/2012/wordml" xmlns:w16se="http://schemas.microsoft.com/office/word/2015/wordml/symex" xmlns:wpg="http://schemas.microsoft.com/office/word/2010/wordprocessingGroup" xmlns:wpi="http://schemas.microsoft.com/office/word/2010/wordprocessingInk" xmlns:wne="http://schemas.microsoft.com/office/word/2006/wordml" xmlns:wps="http://schemas.microsoft.com/office/word/2010/wordprocessingShape" mc:Ignorable="w14 w15 w16se wp14">
+<w15:people xmlns:wpc="http://schemas.microsoft.com/office/word/2010/wordprocessingCanvas" xmlns:cx="http://schemas.microsoft.com/office/drawing/2014/chartex" xmlns:cx1="http://schemas.microsoft.com/office/drawing/2015/9/8/chartex" xmlns:cx2="http://schemas.microsoft.com/office/drawing/2015/10/21/chartex" xmlns:cx3="http://schemas.microsoft.com/office/drawing/2016/5/9/chartex" xmlns:cx4="http://schemas.microsoft.com/office/drawing/2016/5/10/chartex" xmlns:cx5="http://schemas.microsoft.com/office/drawing/2016/5/11/chartex" xmlns:cx6="http://schemas.microsoft.com/office/drawing/2016/5/12/chartex" xmlns:cx7="http://schemas.microsoft.com/office/drawing/2016/5/13/chartex" xmlns:cx8="http://schemas.microsoft.com/office/drawing/2016/5/14/chartex" xmlns:mc="http://schemas.openxmlformats.org/markup-compatibility/2006" xmlns:aink="http://schemas.microsoft.com/office/drawing/2016/ink" xmlns:am3d="http://schemas.microsoft.com/office/drawing/2017/model3d" xmlns:o="urn:schemas-microsoft-com:office:office" xmlns:r="http://schemas.openxmlformats.org/officeDocument/2006/relationships" xmlns:m="http://schemas.openxmlformats.org/officeDocument/2006/math" xmlns:v="urn:schemas-microsoft-com:vml" xmlns:wp14="http://schemas.microsoft.com/office/word/2010/wordprocessingDrawing" xmlns:wp="http://schemas.openxmlformats.org/drawingml/2006/wordprocessingDrawing" xmlns:w10="urn:schemas-microsoft-com:office:word" xmlns:w="http://schemas.openxmlformats.org/wordprocessingml/2006/main" xmlns:w14="http://schemas.microsoft.com/office/word/2010/wordml" xmlns:w15="http://schemas.microsoft.com/office/word/2012/wordml" xmlns:w16cex="http://schemas.microsoft.com/office/word/2018/wordml/cex" xmlns:w16cid="http://schemas.microsoft.com/office/word/2016/wordml/cid" xmlns:w16="http://schemas.microsoft.com/office/word/2018/wordml" xmlns:w16sdtdh="http://schemas.microsoft.com/office/word/2020/wordml/sdtdatahash" xmlns:w16se="http://schemas.microsoft.com/office/word/2015/wordml/symex" xmlns:wpg="http://schemas.microsoft.com/office/word/2010/wordprocessingGroup" xmlns:wpi="http://schemas.microsoft.com/office/word/2010/wordprocessingInk" xmlns:wne="http://schemas.microsoft.com/office/word/2006/wordml" xmlns:wps="http://schemas.microsoft.com/office/word/2010/wordprocessingShape" mc:Ignorable="w14 w15 w16se w16cid w16 w16cex w16sdtdh wp14">
   <w15:person w15:author="Fabre  Adrien">
     <w15:presenceInfo w15:providerId="AD" w15:userId="S-1-5-21-2025429265-764733703-1417001333-566182"/>
+  </w15:person>
+  <w15:person w15:author="DANIELE GOFFI">
+    <w15:presenceInfo w15:providerId="AD" w15:userId="S::daniele.goffi@studbocconi.it::9d1bb1ce-f9cd-4a3e-bc0d-4acb002bb243"/>
   </w15:person>
 </w15:people>
 </file>
 
 <file path=word/styles.xml><?xml version="1.0" encoding="utf-8"?>
-<w:styles xmlns:mc="http://schemas.openxmlformats.org/markup-compatibility/2006" xmlns:r="http://schemas.openxmlformats.org/officeDocument/2006/relationships" xmlns:w="http://schemas.openxmlformats.org/wordprocessingml/2006/main" xmlns:w14="http://schemas.microsoft.com/office/word/2010/wordml" xmlns:w15="http://schemas.microsoft.com/office/word/2012/wordml" xmlns:w16se="http://schemas.microsoft.com/office/word/2015/wordml/symex" mc:Ignorable="w14 w15 w16se">
+<w:styles xmlns:mc="http://schemas.openxmlformats.org/markup-compatibility/2006" xmlns:r="http://schemas.openxmlformats.org/officeDocument/2006/relationships" xmlns:w="http://schemas.openxmlformats.org/wordprocessingml/2006/main" xmlns:w14="http://schemas.microsoft.com/office/word/2010/wordml" xmlns:w15="http://schemas.microsoft.com/office/word/2012/wordml" xmlns:w16cex="http://schemas.microsoft.com/office/word/2018/wordml/cex" xmlns:w16cid="http://schemas.microsoft.com/office/word/2016/wordml/cid" xmlns:w16="http://schemas.microsoft.com/office/word/2018/wordml" xmlns:w16sdtdh="http://schemas.microsoft.com/office/word/2020/wordml/sdtdatahash" xmlns:w16se="http://schemas.microsoft.com/office/word/2015/wordml/symex" mc:Ignorable="w14 w15 w16se w16cid w16 w16cex w16sdtdh">
   <w:docDefaults>
     <w:rPrDefault>
       <w:rPr>
@@ -10107,7 +10446,7 @@
       </w:pPr>
     </w:pPrDefault>
   </w:docDefaults>
-  <w:latentStyles w:defLockedState="0" w:defUIPriority="99" w:defSemiHidden="0" w:defUnhideWhenUsed="0" w:defQFormat="0" w:count="371">
+  <w:latentStyles w:defLockedState="0" w:defUIPriority="99" w:defSemiHidden="0" w:defUnhideWhenUsed="0" w:defQFormat="0" w:count="376">
     <w:lsdException w:name="Normal" w:uiPriority="0" w:qFormat="1"/>
     <w:lsdException w:name="heading 1" w:uiPriority="9" w:qFormat="1"/>
     <w:lsdException w:name="heading 2" w:semiHidden="1" w:uiPriority="9" w:unhideWhenUsed="1" w:qFormat="1"/>
@@ -10213,7 +10552,6 @@
     <w:lsdException w:name="HTML Sample" w:semiHidden="1" w:unhideWhenUsed="1"/>
     <w:lsdException w:name="HTML Typewriter" w:semiHidden="1" w:unhideWhenUsed="1"/>
     <w:lsdException w:name="HTML Variable" w:semiHidden="1" w:unhideWhenUsed="1"/>
-    <w:lsdException w:name="Normal Table" w:semiHidden="1" w:unhideWhenUsed="1"/>
     <w:lsdException w:name="annotation subject" w:semiHidden="1" w:unhideWhenUsed="1"/>
     <w:lsdException w:name="No List" w:semiHidden="1" w:unhideWhenUsed="1"/>
     <w:lsdException w:name="Outline List 1" w:semiHidden="1" w:unhideWhenUsed="1"/>
@@ -10256,11 +10594,8 @@
     <w:lsdException w:name="Table Contemporary" w:semiHidden="1" w:unhideWhenUsed="1"/>
     <w:lsdException w:name="Table Elegant" w:semiHidden="1" w:unhideWhenUsed="1"/>
     <w:lsdException w:name="Table Professional" w:semiHidden="1" w:unhideWhenUsed="1"/>
-    <w:lsdException w:name="Table Subtle 1" w:semiHidden="1" w:unhideWhenUsed="1"/>
     <w:lsdException w:name="Table Subtle 2" w:semiHidden="1" w:unhideWhenUsed="1"/>
     <w:lsdException w:name="Table Web 1" w:semiHidden="1" w:unhideWhenUsed="1"/>
-    <w:lsdException w:name="Table Web 2" w:semiHidden="1" w:unhideWhenUsed="1"/>
-    <w:lsdException w:name="Table Web 3" w:semiHidden="1" w:unhideWhenUsed="1"/>
     <w:lsdException w:name="Balloon Text" w:semiHidden="1" w:unhideWhenUsed="1"/>
     <w:lsdException w:name="Table Grid" w:uiPriority="39"/>
     <w:lsdException w:name="Table Theme" w:semiHidden="1" w:unhideWhenUsed="1"/>
@@ -10479,6 +10814,11 @@
     <w:lsdException w:name="List Table 5 Dark Accent 6" w:uiPriority="50"/>
     <w:lsdException w:name="List Table 6 Colorful Accent 6" w:uiPriority="51"/>
     <w:lsdException w:name="List Table 7 Colorful Accent 6" w:uiPriority="52"/>
+    <w:lsdException w:name="Mention" w:semiHidden="1" w:unhideWhenUsed="1"/>
+    <w:lsdException w:name="Smart Hyperlink" w:semiHidden="1" w:unhideWhenUsed="1"/>
+    <w:lsdException w:name="Hashtag" w:semiHidden="1" w:unhideWhenUsed="1"/>
+    <w:lsdException w:name="Unresolved Mention" w:semiHidden="1" w:unhideWhenUsed="1"/>
+    <w:lsdException w:name="Smart Link" w:semiHidden="1" w:unhideWhenUsed="1"/>
   </w:latentStyles>
   <w:style w:type="paragraph" w:default="1" w:styleId="Normal">
     <w:name w:val="Normal"/>
@@ -10647,7 +10987,6 @@
     <w:basedOn w:val="Normal"/>
     <w:link w:val="CommentTextChar"/>
     <w:uiPriority w:val="99"/>
-    <w:semiHidden/>
     <w:unhideWhenUsed/>
     <w:rsid w:val="00960C3E"/>
     <w:rPr>
@@ -10660,7 +10999,6 @@
     <w:basedOn w:val="DefaultParagraphFont"/>
     <w:link w:val="CommentText"/>
     <w:uiPriority w:val="99"/>
-    <w:semiHidden/>
     <w:rsid w:val="00960C3E"/>
     <w:rPr>
       <w:lang w:val="en-US" w:eastAsia="en-US"/>
